--- a/Gereksinim analizi.docx
+++ b/Gereksinim analizi.docx
@@ -7,8 +7,8 @@
         <w:jc w:val="center"/>
         <w:rPr>
           <w:color w:val="5B9BD5" w:themeColor="accent1"/>
-          <w:sz w:val="56"/>
-          <w:szCs w:val="56"/>
+          <w:sz w:val="72"/>
+          <w:szCs w:val="72"/>
           <w14:shadow w14:blurRad="38100" w14:dist="25400" w14:dir="5400000" w14:sx="100000" w14:sy="100000" w14:kx="0" w14:ky="0" w14:algn="ctr">
             <w14:srgbClr w14:val="6E747A">
               <w14:alpha w14:val="57000"/>
@@ -24,8 +24,8 @@
       <w:r>
         <w:rPr>
           <w:color w:val="5B9BD5" w:themeColor="accent1"/>
-          <w:sz w:val="56"/>
-          <w:szCs w:val="56"/>
+          <w:sz w:val="72"/>
+          <w:szCs w:val="72"/>
           <w14:shadow w14:blurRad="38100" w14:dist="25400" w14:dir="5400000" w14:sx="100000" w14:sy="100000" w14:kx="0" w14:ky="0" w14:algn="ctr">
             <w14:srgbClr w14:val="6E747A">
               <w14:alpha w14:val="57000"/>
@@ -37,7 +37,7 @@
             <w14:round/>
           </w14:textOutline>
         </w:rPr>
-        <w:t>İNGİLİZCE HİKÂYELER</w:t>
+        <w:t>STENBO</w:t>
       </w:r>
     </w:p>
     <w:p>
@@ -45,8 +45,8 @@
         <w:jc w:val="center"/>
         <w:rPr>
           <w:color w:val="5B9BD5" w:themeColor="accent1"/>
-          <w:sz w:val="56"/>
-          <w:szCs w:val="56"/>
+          <w:sz w:val="72"/>
+          <w:szCs w:val="72"/>
           <w14:shadow w14:blurRad="38100" w14:dist="25400" w14:dir="5400000" w14:sx="100000" w14:sy="100000" w14:kx="0" w14:ky="0" w14:algn="ctr">
             <w14:srgbClr w14:val="6E747A">
               <w14:alpha w14:val="57000"/>
@@ -62,8 +62,8 @@
       <w:r>
         <w:rPr>
           <w:color w:val="5B9BD5" w:themeColor="accent1"/>
-          <w:sz w:val="56"/>
-          <w:szCs w:val="56"/>
+          <w:sz w:val="72"/>
+          <w:szCs w:val="72"/>
           <w14:shadow w14:blurRad="38100" w14:dist="25400" w14:dir="5400000" w14:sx="100000" w14:sy="100000" w14:kx="0" w14:ky="0" w14:algn="ctr">
             <w14:srgbClr w14:val="6E747A">
               <w14:alpha w14:val="57000"/>
@@ -75,7 +75,7 @@
             <w14:round/>
           </w14:textOutline>
         </w:rPr>
-        <w:t>ANDROİD UYGULAMA</w:t>
+        <w:t>İNGİLİZCE HİKÂYELER</w:t>
       </w:r>
     </w:p>
     <w:p>
@@ -83,8 +83,8 @@
         <w:jc w:val="center"/>
         <w:rPr>
           <w:color w:val="5B9BD5" w:themeColor="accent1"/>
-          <w:sz w:val="56"/>
-          <w:szCs w:val="56"/>
+          <w:sz w:val="72"/>
+          <w:szCs w:val="72"/>
           <w14:shadow w14:blurRad="38100" w14:dist="25400" w14:dir="5400000" w14:sx="100000" w14:sy="100000" w14:kx="0" w14:ky="0" w14:algn="ctr">
             <w14:srgbClr w14:val="6E747A">
               <w14:alpha w14:val="57000"/>
@@ -97,14 +97,11 @@
           </w14:textOutline>
         </w:rPr>
       </w:pPr>
-    </w:p>
-    <w:p>
-      <w:pPr>
-        <w:jc w:val="center"/>
+      <w:r>
         <w:rPr>
           <w:color w:val="5B9BD5" w:themeColor="accent1"/>
-          <w:sz w:val="56"/>
-          <w:szCs w:val="56"/>
+          <w:sz w:val="72"/>
+          <w:szCs w:val="72"/>
           <w14:shadow w14:blurRad="38100" w14:dist="25400" w14:dir="5400000" w14:sx="100000" w14:sy="100000" w14:kx="0" w14:ky="0" w14:algn="ctr">
             <w14:srgbClr w14:val="6E747A">
               <w14:alpha w14:val="57000"/>
@@ -116,42 +113,23 @@
             <w14:round/>
           </w14:textOutline>
         </w:rPr>
-      </w:pPr>
-    </w:p>
+        <w:t>ANDROİD UYGULAMA</w:t>
+      </w:r>
+    </w:p>
+    <w:p/>
+    <w:p/>
     <w:p>
       <w:pPr>
         <w:jc w:val="center"/>
         <w:rPr>
-          <w:color w:val="5B9BD5" w:themeColor="accent1"/>
           <w:sz w:val="44"/>
           <w:szCs w:val="44"/>
-          <w14:shadow w14:blurRad="38100" w14:dist="25400" w14:dir="5400000" w14:sx="100000" w14:sy="100000" w14:kx="0" w14:ky="0" w14:algn="ctr">
-            <w14:srgbClr w14:val="6E747A">
-              <w14:alpha w14:val="57000"/>
-            </w14:srgbClr>
-          </w14:shadow>
-          <w14:textOutline w14:w="0" w14:cap="flat" w14:cmpd="sng" w14:algn="ctr">
-            <w14:noFill/>
-            <w14:prstDash w14:val="solid"/>
-            <w14:round/>
-          </w14:textOutline>
-        </w:rPr>
-      </w:pPr>
-      <w:r>
-        <w:rPr>
-          <w:color w:val="5B9BD5" w:themeColor="accent1"/>
+        </w:rPr>
+      </w:pPr>
+      <w:r>
+        <w:rPr>
           <w:sz w:val="44"/>
           <w:szCs w:val="44"/>
-          <w14:shadow w14:blurRad="38100" w14:dist="25400" w14:dir="5400000" w14:sx="100000" w14:sy="100000" w14:kx="0" w14:ky="0" w14:algn="ctr">
-            <w14:srgbClr w14:val="6E747A">
-              <w14:alpha w14:val="57000"/>
-            </w14:srgbClr>
-          </w14:shadow>
-          <w14:textOutline w14:w="0" w14:cap="flat" w14:cmpd="sng" w14:algn="ctr">
-            <w14:noFill/>
-            <w14:prstDash w14:val="solid"/>
-            <w14:round/>
-          </w14:textOutline>
         </w:rPr>
         <w:pict>
           <v:shapetype id="_x0000_t75" coordsize="21600,21600" o:spt="75" o:preferrelative="t" path="m@4@5l@4@11@9@11@9@5xe" filled="f" stroked="f">
@@ -173,11 +151,36 @@
             <v:path o:extrusionok="f" gradientshapeok="t" o:connecttype="rect"/>
             <o:lock v:ext="edit" aspectratio="t"/>
           </v:shapetype>
-          <v:shape id="_x0000_i1025" type="#_x0000_t75" style="width:400.2pt;height:258pt">
-            <v:imagedata r:id="rId6" o:title="kitap"/>
+          <v:shape id="_x0000_i1025" type="#_x0000_t75" style="width:175.2pt;height:175.2pt">
+            <v:imagedata r:id="rId8" o:title="unnamed (1)"/>
           </v:shape>
         </w:pict>
       </w:r>
+    </w:p>
+    <w:p>
+      <w:pPr>
+        <w:jc w:val="center"/>
+        <w:rPr>
+          <w:sz w:val="44"/>
+          <w:szCs w:val="44"/>
+        </w:rPr>
+      </w:pPr>
+    </w:p>
+    <w:p>
+      <w:pPr>
+        <w:rPr>
+          <w:sz w:val="44"/>
+          <w:szCs w:val="44"/>
+        </w:rPr>
+      </w:pPr>
+    </w:p>
+    <w:p>
+      <w:pPr>
+        <w:rPr>
+          <w:sz w:val="44"/>
+          <w:szCs w:val="44"/>
+        </w:rPr>
+      </w:pPr>
     </w:p>
     <w:p>
       <w:pPr>
@@ -198,10 +201,7 @@
           </w14:textOutline>
         </w:rPr>
       </w:pPr>
-    </w:p>
-    <w:p>
-      <w:pPr>
-        <w:jc w:val="center"/>
+      <w:r>
         <w:rPr>
           <w:color w:val="5B9BD5" w:themeColor="accent1"/>
           <w:sz w:val="44"/>
@@ -217,7 +217,8 @@
             <w14:round/>
           </w14:textOutline>
         </w:rPr>
-      </w:pPr>
+        <w:t>KÜBRA ÖZBAYKUŞ</w:t>
+      </w:r>
     </w:p>
     <w:p>
       <w:pPr>
@@ -254,7 +255,7 @@
             <w14:round/>
           </w14:textOutline>
         </w:rPr>
-        <w:t>KÜBRA ÖZBAYKUŞ</w:t>
+        <w:t>FATMANUR BULACAK</w:t>
       </w:r>
     </w:p>
     <w:p>
@@ -292,7 +293,7 @@
             <w14:round/>
           </w14:textOutline>
         </w:rPr>
-        <w:t>FATMANUR BULACAK</w:t>
+        <w:t>ECEM BÖLÜK</w:t>
       </w:r>
     </w:p>
     <w:p>
@@ -330,7 +331,7 @@
             <w14:round/>
           </w14:textOutline>
         </w:rPr>
-        <w:t>ECEM BÖLÜK</w:t>
+        <w:t>MERYEM AYAR</w:t>
       </w:r>
     </w:p>
     <w:p>
@@ -354,27 +355,6 @@
       </w:pPr>
       <w:r>
         <w:rPr>
-          <w:color w:val="5B9BD5" w:themeColor="accent1"/>
-          <w:sz w:val="44"/>
-          <w:szCs w:val="44"/>
-          <w14:shadow w14:blurRad="38100" w14:dist="25400" w14:dir="5400000" w14:sx="100000" w14:sy="100000" w14:kx="0" w14:ky="0" w14:algn="ctr">
-            <w14:srgbClr w14:val="6E747A">
-              <w14:alpha w14:val="57000"/>
-            </w14:srgbClr>
-          </w14:shadow>
-          <w14:textOutline w14:w="0" w14:cap="flat" w14:cmpd="sng" w14:algn="ctr">
-            <w14:noFill/>
-            <w14:prstDash w14:val="solid"/>
-            <w14:round/>
-          </w14:textOutline>
-        </w:rPr>
-        <w:t>MERYEM AYAR</w:t>
-      </w:r>
-    </w:p>
-    <w:p>
-      <w:pPr>
-        <w:jc w:val="center"/>
-        <w:rPr>
           <w:color w:val="000000" w:themeColor="text1"/>
           <w:sz w:val="36"/>
           <w:szCs w:val="36"/>
@@ -383,13 +363,10 @@
               <w14:alpha w14:val="60000"/>
             </w14:schemeClr>
           </w14:shadow>
-          <w14:textOutline w14:w="0" w14:cap="flat" w14:cmpd="sng" w14:algn="ctr">
-            <w14:noFill/>
-            <w14:prstDash w14:val="solid"/>
-            <w14:round/>
-          </w14:textOutline>
-        </w:rPr>
-      </w:pPr>
+        </w:rPr>
+        <w:lastRenderedPageBreak/>
+        <w:t>İngilizce Hika</w:t>
+      </w:r>
       <w:r>
         <w:rPr>
           <w:color w:val="000000" w:themeColor="text1"/>
@@ -400,14 +377,8 @@
               <w14:alpha w14:val="60000"/>
             </w14:schemeClr>
           </w14:shadow>
-          <w14:textOutline w14:w="0" w14:cap="flat" w14:cmpd="sng" w14:algn="ctr">
-            <w14:noFill/>
-            <w14:prstDash w14:val="solid"/>
-            <w14:round/>
-          </w14:textOutline>
-        </w:rPr>
-        <w:lastRenderedPageBreak/>
-        <w:t>İngilizce Hikâyeler</w:t>
+        </w:rPr>
+        <w:t>yeler</w:t>
       </w:r>
     </w:p>
     <w:p>
@@ -468,115 +439,82 @@
           <w:sz w:val="24"/>
           <w:szCs w:val="24"/>
         </w:rPr>
+        <w:t xml:space="preserve">İngilizce hikaye okuyarak İngilizcelerini </w:t>
+      </w:r>
+      <w:r>
+        <w:rPr>
+          <w:sz w:val="24"/>
+          <w:szCs w:val="24"/>
+        </w:rPr>
+        <w:t xml:space="preserve">pekiştirmelerini </w:t>
+      </w:r>
+      <w:r>
+        <w:rPr>
+          <w:sz w:val="24"/>
+          <w:szCs w:val="24"/>
+        </w:rPr>
+        <w:t>sağlamak.</w:t>
+      </w:r>
+    </w:p>
+    <w:p>
+      <w:pPr>
+        <w:rPr>
+          <w:b/>
+          <w:sz w:val="28"/>
+          <w:szCs w:val="28"/>
+        </w:rPr>
+      </w:pPr>
+      <w:r>
+        <w:rPr>
+          <w:b/>
+          <w:sz w:val="28"/>
+          <w:szCs w:val="28"/>
+        </w:rPr>
+        <w:t>Proje kapsamı:</w:t>
+      </w:r>
+    </w:p>
+    <w:p>
+      <w:pPr>
+        <w:rPr>
+          <w:sz w:val="24"/>
+          <w:szCs w:val="24"/>
+        </w:rPr>
+      </w:pPr>
+      <w:r>
+        <w:rPr>
+          <w:b/>
+          <w:sz w:val="28"/>
+          <w:szCs w:val="28"/>
+        </w:rPr>
+        <w:tab/>
+      </w:r>
+      <w:r>
+        <w:rPr>
+          <w:sz w:val="24"/>
+          <w:szCs w:val="24"/>
+        </w:rPr>
+        <w:t xml:space="preserve"> </w:t>
+      </w:r>
+      <w:r>
+        <w:rPr>
+          <w:sz w:val="24"/>
+          <w:szCs w:val="24"/>
+        </w:rPr>
+        <w:t xml:space="preserve">Proje bir </w:t>
+      </w:r>
+      <w:r>
+        <w:rPr>
+          <w:sz w:val="24"/>
+          <w:szCs w:val="24"/>
+        </w:rPr>
         <w:t xml:space="preserve">İngilizce </w:t>
       </w:r>
-      <w:proofErr w:type="gramStart"/>
-      <w:r>
-        <w:rPr>
-          <w:sz w:val="24"/>
-          <w:szCs w:val="24"/>
-        </w:rPr>
-        <w:t>hikaye</w:t>
-      </w:r>
-      <w:proofErr w:type="gramEnd"/>
-      <w:r>
-        <w:rPr>
-          <w:sz w:val="24"/>
-          <w:szCs w:val="24"/>
-        </w:rPr>
-        <w:t xml:space="preserve"> okuyarak İngilizcelerini </w:t>
-      </w:r>
-      <w:r>
-        <w:rPr>
-          <w:sz w:val="24"/>
-          <w:szCs w:val="24"/>
-        </w:rPr>
-        <w:t xml:space="preserve">pekiştirmelerini </w:t>
-      </w:r>
-      <w:r>
-        <w:rPr>
-          <w:sz w:val="24"/>
-          <w:szCs w:val="24"/>
-        </w:rPr>
-        <w:t>sağlamak.</w:t>
-      </w:r>
-    </w:p>
-    <w:p>
-      <w:pPr>
-        <w:rPr>
-          <w:b/>
-          <w:sz w:val="28"/>
-          <w:szCs w:val="28"/>
-        </w:rPr>
-      </w:pPr>
-      <w:r>
-        <w:rPr>
-          <w:b/>
-          <w:sz w:val="28"/>
-          <w:szCs w:val="28"/>
-        </w:rPr>
-        <w:t>Proje kapsamı</w:t>
-      </w:r>
-      <w:r>
-        <w:rPr>
-          <w:b/>
-          <w:sz w:val="28"/>
-          <w:szCs w:val="28"/>
-        </w:rPr>
-        <w:t>:</w:t>
-      </w:r>
-    </w:p>
-    <w:p>
-      <w:pPr>
-        <w:rPr>
-          <w:sz w:val="24"/>
-          <w:szCs w:val="24"/>
-        </w:rPr>
-      </w:pPr>
-      <w:r>
-        <w:rPr>
-          <w:b/>
-          <w:sz w:val="28"/>
-          <w:szCs w:val="28"/>
-        </w:rPr>
-        <w:tab/>
-      </w:r>
-      <w:r>
-        <w:rPr>
-          <w:sz w:val="24"/>
-          <w:szCs w:val="24"/>
-        </w:rPr>
-        <w:t xml:space="preserve"> </w:t>
-      </w:r>
-      <w:r>
-        <w:rPr>
-          <w:sz w:val="24"/>
-          <w:szCs w:val="24"/>
-        </w:rPr>
-        <w:t xml:space="preserve">Proje bir </w:t>
-      </w:r>
-      <w:r>
-        <w:rPr>
-          <w:sz w:val="24"/>
-          <w:szCs w:val="24"/>
-        </w:rPr>
-        <w:t xml:space="preserve">İngilizce </w:t>
-      </w:r>
-      <w:proofErr w:type="gramStart"/>
-      <w:r>
-        <w:rPr>
-          <w:sz w:val="24"/>
-          <w:szCs w:val="24"/>
-        </w:rPr>
-        <w:t>hikaye</w:t>
-      </w:r>
-      <w:proofErr w:type="gramEnd"/>
-      <w:r>
-        <w:rPr>
-          <w:sz w:val="24"/>
-          <w:szCs w:val="24"/>
-        </w:rPr>
-        <w:t xml:space="preserve"> </w:t>
+      <w:r>
+        <w:rPr>
+          <w:sz w:val="24"/>
+          <w:szCs w:val="24"/>
+        </w:rPr>
+        <w:t xml:space="preserve">hikaye </w:t>
       </w:r>
       <w:r>
         <w:rPr>
@@ -604,109 +542,50 @@
           <w:sz w:val="24"/>
           <w:szCs w:val="24"/>
         </w:rPr>
-        <w:t xml:space="preserve"> göre kategorize edilmiş </w:t>
-      </w:r>
-      <w:proofErr w:type="gramStart"/>
-      <w:r>
-        <w:rPr>
-          <w:sz w:val="24"/>
-          <w:szCs w:val="24"/>
-        </w:rPr>
-        <w:t>hikayeleri</w:t>
-      </w:r>
-      <w:proofErr w:type="gramEnd"/>
-      <w:r>
-        <w:rPr>
-          <w:sz w:val="24"/>
-          <w:szCs w:val="24"/>
-        </w:rPr>
-        <w:t xml:space="preserve"> okumasını sağlayacaktır. Aynı zamanda ses ile dinleme özelliği sayesinde kullanıcılar telaffuzları da duymuş olacaktır. Uygulamada tüm </w:t>
-      </w:r>
-      <w:proofErr w:type="gramStart"/>
-      <w:r>
-        <w:rPr>
-          <w:sz w:val="24"/>
-          <w:szCs w:val="24"/>
-        </w:rPr>
-        <w:t>hikayenin</w:t>
-      </w:r>
-      <w:proofErr w:type="gramEnd"/>
-      <w:r>
-        <w:rPr>
-          <w:sz w:val="24"/>
-          <w:szCs w:val="24"/>
-        </w:rPr>
-        <w:t xml:space="preserve"> çevirisinin görülmesinin yanı sıra hikayeye özel arama butonu sayesinde o hikayedeki bilmedikleri kelimeleri aramaları sağlanacaktır.</w:t>
-      </w:r>
-    </w:p>
-    <w:p>
-      <w:pPr>
-        <w:rPr>
-          <w:b/>
-          <w:sz w:val="28"/>
-          <w:szCs w:val="28"/>
-        </w:rPr>
-      </w:pPr>
-      <w:r>
-        <w:rPr>
-          <w:b/>
-          <w:sz w:val="28"/>
-          <w:szCs w:val="28"/>
-        </w:rPr>
-        <w:t>Kapsam dışı maddeler</w:t>
-      </w:r>
-      <w:r>
-        <w:rPr>
-          <w:b/>
-          <w:sz w:val="28"/>
-          <w:szCs w:val="28"/>
-        </w:rPr>
-        <w:t>:</w:t>
-      </w:r>
-    </w:p>
-    <w:p>
-      <w:pPr>
-        <w:pStyle w:val="ListeParagraf"/>
-        <w:numPr>
-          <w:ilvl w:val="0"/>
-          <w:numId w:val="2"/>
-        </w:numPr>
-        <w:rPr>
-          <w:sz w:val="24"/>
-          <w:szCs w:val="24"/>
-        </w:rPr>
-      </w:pPr>
-      <w:r>
-        <w:rPr>
-          <w:sz w:val="24"/>
-          <w:szCs w:val="24"/>
-        </w:rPr>
-        <w:t xml:space="preserve">Sistemin web </w:t>
-      </w:r>
-      <w:proofErr w:type="gramStart"/>
-      <w:r>
-        <w:rPr>
-          <w:sz w:val="24"/>
-          <w:szCs w:val="24"/>
-        </w:rPr>
-        <w:t>versiyonu</w:t>
-      </w:r>
-      <w:proofErr w:type="gramEnd"/>
-      <w:r>
-        <w:rPr>
-          <w:sz w:val="24"/>
-          <w:szCs w:val="24"/>
-        </w:rPr>
-        <w:t xml:space="preserve"> bulunmayacaktır.</w:t>
-      </w:r>
-    </w:p>
-    <w:p>
-      <w:pPr>
-        <w:pStyle w:val="ListeParagraf"/>
-        <w:numPr>
-          <w:ilvl w:val="0"/>
-          <w:numId w:val="2"/>
-        </w:numPr>
+        <w:t xml:space="preserve"> göre kategorize edilmiş hikayeleri okumasını sağlayacaktır. Aynı zamanda ses ile dinleme özelliği sayesinde kullanıcılar telaffuzları da duymuş olac</w:t>
+      </w:r>
+      <w:r>
+        <w:rPr>
+          <w:sz w:val="24"/>
+          <w:szCs w:val="24"/>
+        </w:rPr>
+        <w:t xml:space="preserve">aktır. Uygulamada tüm hikayelerin üst kısmında bulunan arama çubuğu sayesinde kullanıcılar bilmedikleri kelimeleri arayabilecek ve favori kelimelerim kısmına ekleyerek daha sonra bakabileceklerdir. </w:t>
+      </w:r>
+    </w:p>
+    <w:p>
+      <w:pPr>
+        <w:rPr>
+          <w:b/>
+          <w:sz w:val="28"/>
+          <w:szCs w:val="28"/>
+        </w:rPr>
+      </w:pPr>
+      <w:r>
+        <w:rPr>
+          <w:b/>
+          <w:sz w:val="28"/>
+          <w:szCs w:val="28"/>
+        </w:rPr>
+        <w:t>Kapsam dışı maddeler:</w:t>
+      </w:r>
+    </w:p>
+    <w:p>
+      <w:pPr>
+        <w:rPr>
+          <w:sz w:val="24"/>
+          <w:szCs w:val="24"/>
+        </w:rPr>
+      </w:pPr>
+      <w:r>
+        <w:rPr>
+          <w:sz w:val="24"/>
+          <w:szCs w:val="24"/>
+        </w:rPr>
+        <w:t>Sistemin web versiyonu bulunmayacaktır.</w:t>
+      </w:r>
+    </w:p>
+    <w:p>
+      <w:pPr>
         <w:rPr>
           <w:sz w:val="24"/>
           <w:szCs w:val="24"/>
@@ -734,20 +613,11 @@
           <w:sz w:val="28"/>
           <w:szCs w:val="28"/>
         </w:rPr>
-        <w:t>Tahmini süre</w:t>
-      </w:r>
-      <w:r>
-        <w:rPr>
-          <w:b/>
-          <w:sz w:val="28"/>
-          <w:szCs w:val="28"/>
-        </w:rPr>
-        <w:t>:</w:t>
-      </w:r>
-    </w:p>
-    <w:p>
-      <w:pPr>
-        <w:ind w:firstLine="708"/>
+        <w:t>Tahmini süre:</w:t>
+      </w:r>
+    </w:p>
+    <w:p>
+      <w:pPr>
         <w:rPr>
           <w:sz w:val="24"/>
           <w:szCs w:val="24"/>
@@ -782,24 +652,11 @@
           <w:sz w:val="28"/>
           <w:szCs w:val="28"/>
         </w:rPr>
-        <w:t>Proje riskleri</w:t>
-      </w:r>
-      <w:r>
-        <w:rPr>
-          <w:b/>
-          <w:sz w:val="28"/>
-          <w:szCs w:val="28"/>
-        </w:rPr>
-        <w:t>:</w:t>
-      </w:r>
-    </w:p>
-    <w:p>
-      <w:pPr>
-        <w:pStyle w:val="ListeParagraf"/>
-        <w:numPr>
-          <w:ilvl w:val="0"/>
-          <w:numId w:val="1"/>
-        </w:numPr>
+        <w:t>Proje riskleri:</w:t>
+      </w:r>
+    </w:p>
+    <w:p>
+      <w:pPr>
         <w:rPr>
           <w:sz w:val="24"/>
           <w:szCs w:val="24"/>
@@ -815,11 +672,6 @@
     </w:p>
     <w:p>
       <w:pPr>
-        <w:pStyle w:val="ListeParagraf"/>
-        <w:numPr>
-          <w:ilvl w:val="0"/>
-          <w:numId w:val="1"/>
-        </w:numPr>
         <w:rPr>
           <w:sz w:val="24"/>
           <w:szCs w:val="24"/>
@@ -835,11 +687,6 @@
     </w:p>
     <w:p>
       <w:pPr>
-        <w:pStyle w:val="ListeParagraf"/>
-        <w:numPr>
-          <w:ilvl w:val="0"/>
-          <w:numId w:val="1"/>
-        </w:numPr>
         <w:rPr>
           <w:sz w:val="24"/>
           <w:szCs w:val="24"/>
@@ -852,6 +699,346 @@
         </w:rPr>
         <w:t>Ses ile dinleme özelliğinde okunan metnin gerçek insan sesinden farklı olması</w:t>
       </w:r>
+    </w:p>
+    <w:p>
+      <w:pPr>
+        <w:rPr>
+          <w:sz w:val="24"/>
+          <w:szCs w:val="24"/>
+        </w:rPr>
+      </w:pPr>
+    </w:p>
+    <w:p>
+      <w:pPr>
+        <w:rPr>
+          <w:b/>
+          <w:color w:val="000000" w:themeColor="text1"/>
+          <w:sz w:val="28"/>
+          <w:szCs w:val="28"/>
+        </w:rPr>
+      </w:pPr>
+      <w:r>
+        <w:rPr>
+          <w:b/>
+          <w:color w:val="000000" w:themeColor="text1"/>
+          <w:sz w:val="28"/>
+          <w:szCs w:val="28"/>
+        </w:rPr>
+        <w:t>İş-Görev Dağılımı:</w:t>
+      </w:r>
+    </w:p>
+    <w:tbl>
+      <w:tblPr>
+        <w:tblStyle w:val="TabloKlavuzu"/>
+        <w:tblW w:w="0" w:type="auto"/>
+        <w:tblLook w:val="04A0" w:firstRow="1" w:lastRow="0" w:firstColumn="1" w:lastColumn="0" w:noHBand="0" w:noVBand="1"/>
+      </w:tblPr>
+      <w:tblGrid>
+        <w:gridCol w:w="4531"/>
+        <w:gridCol w:w="4531"/>
+      </w:tblGrid>
+      <w:tr>
+        <w:tc>
+          <w:tcPr>
+            <w:tcW w:w="4531" w:type="dxa"/>
+          </w:tcPr>
+          <w:p>
+            <w:pPr>
+              <w:jc w:val="center"/>
+              <w:rPr>
+                <w:b/>
+                <w:color w:val="000000" w:themeColor="text1"/>
+                <w:sz w:val="28"/>
+                <w:szCs w:val="28"/>
+                <w14:shadow w14:blurRad="38100" w14:dist="19050" w14:dir="2700000" w14:sx="100000" w14:sy="100000" w14:kx="0" w14:ky="0" w14:algn="tl">
+                  <w14:schemeClr w14:val="dk1">
+                    <w14:alpha w14:val="60000"/>
+                  </w14:schemeClr>
+                </w14:shadow>
+              </w:rPr>
+            </w:pPr>
+            <w:r>
+              <w:rPr>
+                <w:b/>
+                <w:color w:val="000000" w:themeColor="text1"/>
+                <w:sz w:val="28"/>
+                <w:szCs w:val="28"/>
+                <w14:shadow w14:blurRad="38100" w14:dist="19050" w14:dir="2700000" w14:sx="100000" w14:sy="100000" w14:kx="0" w14:ky="0" w14:algn="tl">
+                  <w14:schemeClr w14:val="dk1">
+                    <w14:alpha w14:val="60000"/>
+                  </w14:schemeClr>
+                </w14:shadow>
+              </w:rPr>
+              <w:t>Kişi</w:t>
+            </w:r>
+          </w:p>
+        </w:tc>
+        <w:tc>
+          <w:tcPr>
+            <w:tcW w:w="4531" w:type="dxa"/>
+          </w:tcPr>
+          <w:p>
+            <w:pPr>
+              <w:jc w:val="center"/>
+              <w:rPr>
+                <w:b/>
+                <w:color w:val="000000" w:themeColor="text1"/>
+                <w:sz w:val="28"/>
+                <w:szCs w:val="28"/>
+                <w14:shadow w14:blurRad="38100" w14:dist="19050" w14:dir="2700000" w14:sx="100000" w14:sy="100000" w14:kx="0" w14:ky="0" w14:algn="tl">
+                  <w14:schemeClr w14:val="dk1">
+                    <w14:alpha w14:val="60000"/>
+                  </w14:schemeClr>
+                </w14:shadow>
+              </w:rPr>
+            </w:pPr>
+            <w:r>
+              <w:rPr>
+                <w:b/>
+                <w:color w:val="000000" w:themeColor="text1"/>
+                <w:sz w:val="28"/>
+                <w:szCs w:val="28"/>
+                <w14:shadow w14:blurRad="38100" w14:dist="19050" w14:dir="2700000" w14:sx="100000" w14:sy="100000" w14:kx="0" w14:ky="0" w14:algn="tl">
+                  <w14:schemeClr w14:val="dk1">
+                    <w14:alpha w14:val="60000"/>
+                  </w14:schemeClr>
+                </w14:shadow>
+              </w:rPr>
+              <w:t>Görev</w:t>
+            </w:r>
+          </w:p>
+        </w:tc>
+      </w:tr>
+      <w:tr>
+        <w:tc>
+          <w:tcPr>
+            <w:tcW w:w="4531" w:type="dxa"/>
+          </w:tcPr>
+          <w:p>
+            <w:pPr>
+              <w:jc w:val="center"/>
+              <w:rPr>
+                <w:color w:val="000000" w:themeColor="text1"/>
+                <w:sz w:val="28"/>
+                <w:szCs w:val="28"/>
+              </w:rPr>
+            </w:pPr>
+            <w:r>
+              <w:rPr>
+                <w:color w:val="000000" w:themeColor="text1"/>
+                <w:sz w:val="28"/>
+                <w:szCs w:val="28"/>
+              </w:rPr>
+              <w:t>Kübra ÖZBAYKUŞ</w:t>
+            </w:r>
+          </w:p>
+        </w:tc>
+        <w:tc>
+          <w:tcPr>
+            <w:tcW w:w="4531" w:type="dxa"/>
+          </w:tcPr>
+          <w:p>
+            <w:pPr>
+              <w:jc w:val="center"/>
+              <w:rPr>
+                <w:color w:val="000000" w:themeColor="text1"/>
+                <w:sz w:val="28"/>
+                <w:szCs w:val="28"/>
+              </w:rPr>
+            </w:pPr>
+            <w:r>
+              <w:rPr>
+                <w:color w:val="000000" w:themeColor="text1"/>
+                <w:sz w:val="28"/>
+                <w:szCs w:val="28"/>
+              </w:rPr>
+              <w:t>İş analisti-</w:t>
+            </w:r>
+            <w:r>
+              <w:rPr>
+                <w:color w:val="000000" w:themeColor="text1"/>
+                <w:sz w:val="28"/>
+                <w:szCs w:val="28"/>
+              </w:rPr>
+              <w:t>Backend yazılımcı</w:t>
+            </w:r>
+          </w:p>
+        </w:tc>
+      </w:tr>
+      <w:tr>
+        <w:tc>
+          <w:tcPr>
+            <w:tcW w:w="4531" w:type="dxa"/>
+          </w:tcPr>
+          <w:p>
+            <w:pPr>
+              <w:jc w:val="center"/>
+              <w:rPr>
+                <w:color w:val="000000" w:themeColor="text1"/>
+                <w:sz w:val="28"/>
+                <w:szCs w:val="28"/>
+              </w:rPr>
+            </w:pPr>
+            <w:r>
+              <w:rPr>
+                <w:color w:val="000000" w:themeColor="text1"/>
+                <w:sz w:val="28"/>
+                <w:szCs w:val="28"/>
+              </w:rPr>
+              <w:t>Ecem BÖLÜK</w:t>
+            </w:r>
+          </w:p>
+        </w:tc>
+        <w:tc>
+          <w:tcPr>
+            <w:tcW w:w="4531" w:type="dxa"/>
+          </w:tcPr>
+          <w:p>
+            <w:pPr>
+              <w:jc w:val="center"/>
+              <w:rPr>
+                <w:color w:val="000000" w:themeColor="text1"/>
+                <w:sz w:val="28"/>
+                <w:szCs w:val="28"/>
+              </w:rPr>
+            </w:pPr>
+            <w:r>
+              <w:rPr>
+                <w:color w:val="000000" w:themeColor="text1"/>
+                <w:sz w:val="28"/>
+                <w:szCs w:val="28"/>
+              </w:rPr>
+              <w:t>Backend yazılımcı</w:t>
+            </w:r>
+          </w:p>
+        </w:tc>
+      </w:tr>
+      <w:tr>
+        <w:tc>
+          <w:tcPr>
+            <w:tcW w:w="4531" w:type="dxa"/>
+          </w:tcPr>
+          <w:p>
+            <w:pPr>
+              <w:jc w:val="center"/>
+              <w:rPr>
+                <w:color w:val="000000" w:themeColor="text1"/>
+                <w:sz w:val="28"/>
+                <w:szCs w:val="28"/>
+              </w:rPr>
+            </w:pPr>
+            <w:r>
+              <w:rPr>
+                <w:color w:val="000000" w:themeColor="text1"/>
+                <w:sz w:val="28"/>
+                <w:szCs w:val="28"/>
+              </w:rPr>
+              <w:t>Fatma Nur BULACAK</w:t>
+            </w:r>
+          </w:p>
+        </w:tc>
+        <w:tc>
+          <w:tcPr>
+            <w:tcW w:w="4531" w:type="dxa"/>
+          </w:tcPr>
+          <w:p>
+            <w:pPr>
+              <w:jc w:val="center"/>
+              <w:rPr>
+                <w:color w:val="000000" w:themeColor="text1"/>
+                <w:sz w:val="28"/>
+                <w:szCs w:val="28"/>
+              </w:rPr>
+            </w:pPr>
+            <w:r>
+              <w:rPr>
+                <w:color w:val="000000" w:themeColor="text1"/>
+                <w:sz w:val="28"/>
+                <w:szCs w:val="28"/>
+              </w:rPr>
+              <w:t>Frontend yazılımcı</w:t>
+            </w:r>
+            <w:r>
+              <w:rPr>
+                <w:color w:val="000000" w:themeColor="text1"/>
+                <w:sz w:val="28"/>
+                <w:szCs w:val="28"/>
+              </w:rPr>
+              <w:t>-Tester</w:t>
+            </w:r>
+          </w:p>
+        </w:tc>
+      </w:tr>
+      <w:tr>
+        <w:tc>
+          <w:tcPr>
+            <w:tcW w:w="4531" w:type="dxa"/>
+          </w:tcPr>
+          <w:p>
+            <w:pPr>
+              <w:jc w:val="center"/>
+              <w:rPr>
+                <w:color w:val="000000" w:themeColor="text1"/>
+                <w:sz w:val="28"/>
+                <w:szCs w:val="28"/>
+              </w:rPr>
+            </w:pPr>
+            <w:r>
+              <w:rPr>
+                <w:color w:val="000000" w:themeColor="text1"/>
+                <w:sz w:val="28"/>
+                <w:szCs w:val="28"/>
+              </w:rPr>
+              <w:t>Meryem AYAR</w:t>
+            </w:r>
+          </w:p>
+        </w:tc>
+        <w:tc>
+          <w:tcPr>
+            <w:tcW w:w="4531" w:type="dxa"/>
+          </w:tcPr>
+          <w:p>
+            <w:pPr>
+              <w:jc w:val="center"/>
+              <w:rPr>
+                <w:color w:val="000000" w:themeColor="text1"/>
+                <w:sz w:val="28"/>
+                <w:szCs w:val="28"/>
+              </w:rPr>
+            </w:pPr>
+            <w:r>
+              <w:rPr>
+                <w:color w:val="000000" w:themeColor="text1"/>
+                <w:sz w:val="28"/>
+                <w:szCs w:val="28"/>
+              </w:rPr>
+              <w:t>Frontend-İçerik b</w:t>
+            </w:r>
+            <w:r>
+              <w:rPr>
+                <w:color w:val="000000" w:themeColor="text1"/>
+                <w:sz w:val="28"/>
+                <w:szCs w:val="28"/>
+              </w:rPr>
+              <w:t>ulucu</w:t>
+            </w:r>
+          </w:p>
+        </w:tc>
+      </w:tr>
+    </w:tbl>
+    <w:p>
+      <w:pPr>
+        <w:rPr>
+          <w:color w:val="000000" w:themeColor="text1"/>
+          <w:sz w:val="28"/>
+          <w:szCs w:val="28"/>
+          <w14:shadow w14:blurRad="38100" w14:dist="19050" w14:dir="2700000" w14:sx="100000" w14:sy="100000" w14:kx="0" w14:ky="0" w14:algn="tl">
+            <w14:schemeClr w14:val="dk1">
+              <w14:alpha w14:val="60000"/>
+            </w14:schemeClr>
+          </w14:shadow>
+        </w:rPr>
+      </w:pPr>
     </w:p>
     <w:p>
       <w:pPr>
@@ -864,30 +1051,6 @@
               <w14:alpha w14:val="60000"/>
             </w14:schemeClr>
           </w14:shadow>
-          <w14:textOutline w14:w="0" w14:cap="flat" w14:cmpd="sng" w14:algn="ctr">
-            <w14:noFill/>
-            <w14:prstDash w14:val="solid"/>
-            <w14:round/>
-          </w14:textOutline>
-        </w:rPr>
-      </w:pPr>
-    </w:p>
-    <w:p>
-      <w:pPr>
-        <w:rPr>
-          <w:color w:val="000000" w:themeColor="text1"/>
-          <w:sz w:val="36"/>
-          <w:szCs w:val="36"/>
-          <w14:shadow w14:blurRad="38100" w14:dist="19050" w14:dir="2700000" w14:sx="100000" w14:sy="100000" w14:kx="0" w14:ky="0" w14:algn="tl">
-            <w14:schemeClr w14:val="dk1">
-              <w14:alpha w14:val="60000"/>
-            </w14:schemeClr>
-          </w14:shadow>
-          <w14:textOutline w14:w="0" w14:cap="flat" w14:cmpd="sng" w14:algn="ctr">
-            <w14:noFill/>
-            <w14:prstDash w14:val="solid"/>
-            <w14:round/>
-          </w14:textOutline>
         </w:rPr>
       </w:pPr>
     </w:p>
@@ -902,125 +1065,6 @@
               <w14:alpha w14:val="60000"/>
             </w14:schemeClr>
           </w14:shadow>
-          <w14:textOutline w14:w="0" w14:cap="flat" w14:cmpd="sng" w14:algn="ctr">
-            <w14:noFill/>
-            <w14:prstDash w14:val="solid"/>
-            <w14:round/>
-          </w14:textOutline>
-        </w:rPr>
-      </w:pPr>
-    </w:p>
-    <w:p>
-      <w:pPr>
-        <w:rPr>
-          <w:color w:val="000000" w:themeColor="text1"/>
-          <w:sz w:val="44"/>
-          <w:szCs w:val="44"/>
-          <w14:shadow w14:blurRad="38100" w14:dist="19050" w14:dir="2700000" w14:sx="100000" w14:sy="100000" w14:kx="0" w14:ky="0" w14:algn="tl">
-            <w14:schemeClr w14:val="dk1">
-              <w14:alpha w14:val="60000"/>
-            </w14:schemeClr>
-          </w14:shadow>
-          <w14:textOutline w14:w="0" w14:cap="flat" w14:cmpd="sng" w14:algn="ctr">
-            <w14:noFill/>
-            <w14:prstDash w14:val="solid"/>
-            <w14:round/>
-          </w14:textOutline>
-        </w:rPr>
-      </w:pPr>
-    </w:p>
-    <w:p>
-      <w:pPr>
-        <w:rPr>
-          <w:color w:val="5B9BD5" w:themeColor="accent1"/>
-          <w:sz w:val="24"/>
-          <w:szCs w:val="24"/>
-          <w14:shadow w14:blurRad="38100" w14:dist="25400" w14:dir="5400000" w14:sx="100000" w14:sy="100000" w14:kx="0" w14:ky="0" w14:algn="ctr">
-            <w14:srgbClr w14:val="6E747A">
-              <w14:alpha w14:val="57000"/>
-            </w14:srgbClr>
-          </w14:shadow>
-          <w14:textOutline w14:w="0" w14:cap="flat" w14:cmpd="sng" w14:algn="ctr">
-            <w14:noFill/>
-            <w14:prstDash w14:val="solid"/>
-            <w14:round/>
-          </w14:textOutline>
-        </w:rPr>
-      </w:pPr>
-    </w:p>
-    <w:p>
-      <w:pPr>
-        <w:rPr>
-          <w:color w:val="5B9BD5" w:themeColor="accent1"/>
-          <w:sz w:val="24"/>
-          <w:szCs w:val="24"/>
-          <w14:shadow w14:blurRad="38100" w14:dist="25400" w14:dir="5400000" w14:sx="100000" w14:sy="100000" w14:kx="0" w14:ky="0" w14:algn="ctr">
-            <w14:srgbClr w14:val="6E747A">
-              <w14:alpha w14:val="57000"/>
-            </w14:srgbClr>
-          </w14:shadow>
-          <w14:textOutline w14:w="0" w14:cap="flat" w14:cmpd="sng" w14:algn="ctr">
-            <w14:noFill/>
-            <w14:prstDash w14:val="solid"/>
-            <w14:round/>
-          </w14:textOutline>
-        </w:rPr>
-      </w:pPr>
-    </w:p>
-    <w:p>
-      <w:pPr>
-        <w:rPr>
-          <w:color w:val="5B9BD5" w:themeColor="accent1"/>
-          <w:sz w:val="24"/>
-          <w:szCs w:val="24"/>
-          <w14:shadow w14:blurRad="38100" w14:dist="25400" w14:dir="5400000" w14:sx="100000" w14:sy="100000" w14:kx="0" w14:ky="0" w14:algn="ctr">
-            <w14:srgbClr w14:val="6E747A">
-              <w14:alpha w14:val="57000"/>
-            </w14:srgbClr>
-          </w14:shadow>
-          <w14:textOutline w14:w="0" w14:cap="flat" w14:cmpd="sng" w14:algn="ctr">
-            <w14:noFill/>
-            <w14:prstDash w14:val="solid"/>
-            <w14:round/>
-          </w14:textOutline>
-        </w:rPr>
-      </w:pPr>
-    </w:p>
-    <w:p>
-      <w:pPr>
-        <w:rPr>
-          <w:color w:val="5B9BD5" w:themeColor="accent1"/>
-          <w:sz w:val="24"/>
-          <w:szCs w:val="24"/>
-          <w14:shadow w14:blurRad="38100" w14:dist="25400" w14:dir="5400000" w14:sx="100000" w14:sy="100000" w14:kx="0" w14:ky="0" w14:algn="ctr">
-            <w14:srgbClr w14:val="6E747A">
-              <w14:alpha w14:val="57000"/>
-            </w14:srgbClr>
-          </w14:shadow>
-          <w14:textOutline w14:w="0" w14:cap="flat" w14:cmpd="sng" w14:algn="ctr">
-            <w14:noFill/>
-            <w14:prstDash w14:val="solid"/>
-            <w14:round/>
-          </w14:textOutline>
-        </w:rPr>
-      </w:pPr>
-    </w:p>
-    <w:p>
-      <w:pPr>
-        <w:rPr>
-          <w:color w:val="5B9BD5" w:themeColor="accent1"/>
-          <w:sz w:val="24"/>
-          <w:szCs w:val="24"/>
-          <w14:shadow w14:blurRad="38100" w14:dist="25400" w14:dir="5400000" w14:sx="100000" w14:sy="100000" w14:kx="0" w14:ky="0" w14:algn="ctr">
-            <w14:srgbClr w14:val="6E747A">
-              <w14:alpha w14:val="57000"/>
-            </w14:srgbClr>
-          </w14:shadow>
-          <w14:textOutline w14:w="0" w14:cap="flat" w14:cmpd="sng" w14:algn="ctr">
-            <w14:noFill/>
-            <w14:prstDash w14:val="solid"/>
-            <w14:round/>
-          </w14:textOutline>
         </w:rPr>
       </w:pPr>
     </w:p>
@@ -1056,64 +1100,28 @@
           <w:sz w:val="28"/>
           <w:szCs w:val="28"/>
         </w:rPr>
-        <w:t>-F</w:t>
-      </w:r>
-      <w:r>
-        <w:rPr>
-          <w:b/>
-          <w:sz w:val="28"/>
-          <w:szCs w:val="28"/>
-        </w:rPr>
-        <w:t>onksiyonel Gereksinimler:</w:t>
-      </w:r>
-    </w:p>
-    <w:p>
-      <w:pPr>
-        <w:pStyle w:val="ListeParagraf"/>
-        <w:numPr>
-          <w:ilvl w:val="0"/>
-          <w:numId w:val="3"/>
-        </w:numPr>
-        <w:rPr>
-          <w:b/>
-          <w:sz w:val="28"/>
-          <w:szCs w:val="28"/>
-        </w:rPr>
-      </w:pPr>
-      <w:r>
-        <w:rPr>
-          <w:b/>
-          <w:sz w:val="28"/>
-          <w:szCs w:val="28"/>
-        </w:rPr>
-        <w:t xml:space="preserve">Kullanıcılar İngilizce seviyelerine uygun </w:t>
-      </w:r>
-      <w:proofErr w:type="gramStart"/>
-      <w:r>
-        <w:rPr>
-          <w:b/>
-          <w:sz w:val="28"/>
-          <w:szCs w:val="28"/>
-        </w:rPr>
-        <w:t>hikayeler</w:t>
-      </w:r>
-      <w:proofErr w:type="gramEnd"/>
-      <w:r>
-        <w:rPr>
-          <w:b/>
-          <w:sz w:val="28"/>
-          <w:szCs w:val="28"/>
-        </w:rPr>
-        <w:t xml:space="preserve"> okuyabilmelidir.</w:t>
-      </w:r>
-    </w:p>
-    <w:p>
-      <w:pPr>
-        <w:pStyle w:val="ListeParagraf"/>
-        <w:numPr>
-          <w:ilvl w:val="0"/>
-          <w:numId w:val="5"/>
-        </w:numPr>
+        <w:t>-Fonksiyonel Gereksinimler:</w:t>
+      </w:r>
+    </w:p>
+    <w:p>
+      <w:pPr>
+        <w:rPr>
+          <w:b/>
+          <w:sz w:val="28"/>
+          <w:szCs w:val="28"/>
+        </w:rPr>
+      </w:pPr>
+      <w:r>
+        <w:rPr>
+          <w:b/>
+          <w:sz w:val="28"/>
+          <w:szCs w:val="28"/>
+        </w:rPr>
+        <w:t>Kullanıcılar İngilizce seviyelerine uygun hikayeler okuyabilmelidir.</w:t>
+      </w:r>
+    </w:p>
+    <w:p>
+      <w:pPr>
         <w:rPr>
           <w:b/>
           <w:sz w:val="28"/>
@@ -1130,253 +1138,134 @@
     </w:p>
     <w:p>
       <w:pPr>
-        <w:pStyle w:val="ListeParagraf"/>
-        <w:numPr>
-          <w:ilvl w:val="0"/>
-          <w:numId w:val="5"/>
-        </w:numPr>
-        <w:rPr>
-          <w:b/>
-          <w:sz w:val="28"/>
-          <w:szCs w:val="28"/>
-        </w:rPr>
-      </w:pPr>
-      <w:r>
-        <w:rPr>
-          <w:sz w:val="28"/>
-          <w:szCs w:val="28"/>
-        </w:rPr>
-        <w:t>İlgili seviyeye tıklandığında kişi kategoriler sayfasına yönlendirilir.</w:t>
-      </w:r>
-    </w:p>
-    <w:p>
-      <w:pPr>
-        <w:pStyle w:val="ListeParagraf"/>
-        <w:numPr>
-          <w:ilvl w:val="0"/>
-          <w:numId w:val="3"/>
-        </w:numPr>
-        <w:rPr>
-          <w:b/>
-          <w:sz w:val="28"/>
-          <w:szCs w:val="28"/>
-        </w:rPr>
-      </w:pPr>
-      <w:proofErr w:type="gramStart"/>
-      <w:r>
-        <w:rPr>
-          <w:b/>
-          <w:sz w:val="28"/>
-          <w:szCs w:val="28"/>
-        </w:rPr>
-        <w:t>Hikaye</w:t>
-      </w:r>
-      <w:proofErr w:type="gramEnd"/>
-      <w:r>
-        <w:rPr>
-          <w:b/>
-          <w:sz w:val="28"/>
-          <w:szCs w:val="28"/>
-        </w:rPr>
-        <w:t xml:space="preserve"> seçme sayfası</w:t>
-      </w:r>
-    </w:p>
-    <w:p>
-      <w:pPr>
-        <w:pStyle w:val="ListeParagraf"/>
-        <w:numPr>
-          <w:ilvl w:val="0"/>
-          <w:numId w:val="7"/>
-        </w:numPr>
-        <w:rPr>
-          <w:b/>
-          <w:sz w:val="28"/>
-          <w:szCs w:val="28"/>
-        </w:rPr>
-      </w:pPr>
-      <w:r>
-        <w:rPr>
-          <w:sz w:val="28"/>
-          <w:szCs w:val="28"/>
-        </w:rPr>
-        <w:t xml:space="preserve">Kişi giriş sayfasında İngilizce seviyesini belirlemişti. Bu seviyeye uygun olarak ilgili </w:t>
-      </w:r>
-      <w:proofErr w:type="gramStart"/>
-      <w:r>
-        <w:rPr>
-          <w:sz w:val="28"/>
-          <w:szCs w:val="28"/>
-        </w:rPr>
-        <w:t>hikayeler</w:t>
-      </w:r>
-      <w:proofErr w:type="gramEnd"/>
-      <w:r>
-        <w:rPr>
-          <w:sz w:val="28"/>
-          <w:szCs w:val="28"/>
-        </w:rPr>
-        <w:t xml:space="preserve"> listelenir.</w:t>
-      </w:r>
-    </w:p>
-    <w:p>
-      <w:pPr>
-        <w:pStyle w:val="ListeParagraf"/>
-        <w:numPr>
-          <w:ilvl w:val="0"/>
-          <w:numId w:val="3"/>
-        </w:numPr>
-        <w:rPr>
-          <w:b/>
-          <w:sz w:val="28"/>
-          <w:szCs w:val="28"/>
-        </w:rPr>
-      </w:pPr>
-      <w:proofErr w:type="gramStart"/>
-      <w:r>
-        <w:rPr>
-          <w:b/>
-          <w:sz w:val="28"/>
-          <w:szCs w:val="28"/>
-        </w:rPr>
-        <w:t>Hikaye</w:t>
-      </w:r>
-      <w:proofErr w:type="gramEnd"/>
-      <w:r>
-        <w:rPr>
-          <w:b/>
-          <w:sz w:val="28"/>
-          <w:szCs w:val="28"/>
-        </w:rPr>
-        <w:t xml:space="preserve"> sayfası</w:t>
-      </w:r>
-    </w:p>
-    <w:p>
-      <w:pPr>
-        <w:pStyle w:val="ListeParagraf"/>
-        <w:numPr>
-          <w:ilvl w:val="0"/>
-          <w:numId w:val="7"/>
-        </w:numPr>
-        <w:rPr>
-          <w:b/>
-          <w:sz w:val="28"/>
-          <w:szCs w:val="28"/>
-        </w:rPr>
-      </w:pPr>
-      <w:proofErr w:type="gramStart"/>
-      <w:r>
-        <w:rPr>
-          <w:sz w:val="28"/>
-          <w:szCs w:val="28"/>
-        </w:rPr>
-        <w:t>Hikaye</w:t>
-      </w:r>
-      <w:proofErr w:type="gramEnd"/>
-      <w:r>
-        <w:rPr>
-          <w:sz w:val="28"/>
-          <w:szCs w:val="28"/>
-        </w:rPr>
-        <w:t xml:space="preserve"> okuma sayfasında hikaye resmi, hikaye başlığı, hikaye içeriği, paylaş butonu, arama butonu, dinleme butonu bulunur.</w:t>
-      </w:r>
-    </w:p>
-    <w:p>
-      <w:pPr>
-        <w:pStyle w:val="ListeParagraf"/>
-        <w:numPr>
-          <w:ilvl w:val="0"/>
-          <w:numId w:val="7"/>
-        </w:numPr>
-        <w:rPr>
-          <w:b/>
-          <w:sz w:val="28"/>
-          <w:szCs w:val="28"/>
-        </w:rPr>
-      </w:pPr>
-      <w:proofErr w:type="gramStart"/>
-      <w:r>
-        <w:rPr>
-          <w:sz w:val="28"/>
-          <w:szCs w:val="28"/>
-        </w:rPr>
-        <w:t>Hikaye</w:t>
-      </w:r>
-      <w:proofErr w:type="gramEnd"/>
-      <w:r>
-        <w:rPr>
-          <w:sz w:val="28"/>
-          <w:szCs w:val="28"/>
-        </w:rPr>
-        <w:t xml:space="preserve"> resminde hikayenin içeriğiyle alakalı bir resim kullanılarak sayfaya görsellik eklenmesi amaçlanmaktadır.</w:t>
-      </w:r>
-    </w:p>
-    <w:p>
-      <w:pPr>
-        <w:pStyle w:val="ListeParagraf"/>
-        <w:numPr>
-          <w:ilvl w:val="0"/>
-          <w:numId w:val="7"/>
-        </w:numPr>
-        <w:rPr>
-          <w:b/>
-          <w:sz w:val="28"/>
-          <w:szCs w:val="28"/>
-        </w:rPr>
-      </w:pPr>
-      <w:proofErr w:type="gramStart"/>
-      <w:r>
-        <w:rPr>
-          <w:sz w:val="28"/>
-          <w:szCs w:val="28"/>
-        </w:rPr>
-        <w:t>Hikaye</w:t>
-      </w:r>
-      <w:proofErr w:type="gramEnd"/>
-      <w:r>
-        <w:rPr>
-          <w:sz w:val="28"/>
-          <w:szCs w:val="28"/>
-        </w:rPr>
-        <w:t xml:space="preserve"> başlık ve içeriği uygulamanın ana amacıdır.</w:t>
-      </w:r>
-    </w:p>
-    <w:p>
-      <w:pPr>
-        <w:pStyle w:val="ListeParagraf"/>
-        <w:numPr>
-          <w:ilvl w:val="0"/>
-          <w:numId w:val="7"/>
-        </w:numPr>
-        <w:rPr>
-          <w:b/>
-          <w:sz w:val="28"/>
-          <w:szCs w:val="28"/>
-        </w:rPr>
-      </w:pPr>
-      <w:proofErr w:type="gramStart"/>
-      <w:r>
-        <w:rPr>
-          <w:sz w:val="28"/>
-          <w:szCs w:val="28"/>
-        </w:rPr>
-        <w:t>Hikaye</w:t>
-      </w:r>
-      <w:proofErr w:type="gramEnd"/>
-      <w:r>
-        <w:rPr>
-          <w:sz w:val="28"/>
-          <w:szCs w:val="28"/>
-        </w:rPr>
-        <w:t xml:space="preserve"> paylaş butonu kullanıcıya hikayeyi sosyal medyada veya çeşitli platformlarda paylaşmasını sağlar.</w:t>
-      </w:r>
-    </w:p>
-    <w:p>
-      <w:pPr>
-        <w:pStyle w:val="ListeParagraf"/>
-        <w:numPr>
-          <w:ilvl w:val="0"/>
-          <w:numId w:val="7"/>
-        </w:numPr>
+        <w:rPr>
+          <w:b/>
+          <w:sz w:val="28"/>
+          <w:szCs w:val="28"/>
+        </w:rPr>
+      </w:pPr>
+      <w:r>
+        <w:rPr>
+          <w:b/>
+          <w:sz w:val="28"/>
+          <w:szCs w:val="28"/>
+        </w:rPr>
+        <w:t>Hikaye seçme sayfası</w:t>
+      </w:r>
+    </w:p>
+    <w:p>
+      <w:pPr>
+        <w:rPr>
+          <w:b/>
+          <w:sz w:val="28"/>
+          <w:szCs w:val="28"/>
+        </w:rPr>
+      </w:pPr>
+      <w:r>
+        <w:rPr>
+          <w:sz w:val="28"/>
+          <w:szCs w:val="28"/>
+        </w:rPr>
+        <w:t>Kişi giriş sayfasında İngilizce seviyesini belirlemişti. Bu seviyeye uygun olarak ilgili hikayeler listelenir.</w:t>
+      </w:r>
+    </w:p>
+    <w:p>
+      <w:pPr>
+        <w:rPr>
+          <w:b/>
+          <w:sz w:val="28"/>
+          <w:szCs w:val="28"/>
+        </w:rPr>
+      </w:pPr>
+      <w:r>
+        <w:rPr>
+          <w:b/>
+          <w:sz w:val="28"/>
+          <w:szCs w:val="28"/>
+        </w:rPr>
+        <w:t>Hikaye sayfası</w:t>
+      </w:r>
+    </w:p>
+    <w:p>
+      <w:pPr>
+        <w:rPr>
+          <w:b/>
+          <w:sz w:val="28"/>
+          <w:szCs w:val="28"/>
+        </w:rPr>
+      </w:pPr>
+      <w:r>
+        <w:rPr>
+          <w:sz w:val="28"/>
+          <w:szCs w:val="28"/>
+        </w:rPr>
+        <w:t>Hikaye okuma sayfasında hikaye resmi, hikaye başlığı, hikaye içeriği, paylaş butonu, arama butonu, dinleme butonu bulunur.</w:t>
+      </w:r>
+    </w:p>
+    <w:p>
+      <w:pPr>
+        <w:rPr>
+          <w:b/>
+          <w:sz w:val="28"/>
+          <w:szCs w:val="28"/>
+        </w:rPr>
+      </w:pPr>
+      <w:r>
+        <w:rPr>
+          <w:sz w:val="28"/>
+          <w:szCs w:val="28"/>
+        </w:rPr>
+        <w:t>Hikaye resminde hikayenin içeriğiyle alakalı bir resim kullanılarak sayfaya görsellik eklenmesi amaçlanmaktadır.</w:t>
+      </w:r>
+    </w:p>
+    <w:p>
+      <w:pPr>
+        <w:rPr>
+          <w:b/>
+          <w:sz w:val="28"/>
+          <w:szCs w:val="28"/>
+        </w:rPr>
+      </w:pPr>
+      <w:r>
+        <w:rPr>
+          <w:sz w:val="28"/>
+          <w:szCs w:val="28"/>
+        </w:rPr>
+        <w:t>Hikaye başlık ve içeriği uygulamanın ana amacıdır.</w:t>
+      </w:r>
+    </w:p>
+    <w:p>
+      <w:pPr>
+        <w:rPr>
+          <w:b/>
+          <w:sz w:val="28"/>
+          <w:szCs w:val="28"/>
+        </w:rPr>
+      </w:pPr>
+      <w:r>
+        <w:rPr>
+          <w:sz w:val="28"/>
+          <w:szCs w:val="28"/>
+        </w:rPr>
+        <w:t>Hikaye paylaş butonu kullanıc</w:t>
+      </w:r>
+      <w:r>
+        <w:rPr>
+          <w:sz w:val="28"/>
+          <w:szCs w:val="28"/>
+        </w:rPr>
+        <w:t>ıya hikayeyi sosyal medya gibi</w:t>
+      </w:r>
+      <w:r>
+        <w:rPr>
+          <w:sz w:val="28"/>
+          <w:szCs w:val="28"/>
+        </w:rPr>
+        <w:t xml:space="preserve"> çeşitli platformlarda paylaşmasını sağlar.</w:t>
+      </w:r>
+    </w:p>
+    <w:p>
+      <w:pPr>
         <w:rPr>
           <w:b/>
           <w:sz w:val="28"/>
@@ -1393,11 +1282,6 @@
     </w:p>
     <w:p>
       <w:pPr>
-        <w:pStyle w:val="ListeParagraf"/>
-        <w:numPr>
-          <w:ilvl w:val="0"/>
-          <w:numId w:val="7"/>
-        </w:numPr>
         <w:rPr>
           <w:b/>
           <w:sz w:val="28"/>
@@ -1414,72 +1298,27 @@
     </w:p>
     <w:p>
       <w:pPr>
-        <w:pStyle w:val="ListeParagraf"/>
-        <w:rPr>
-          <w:b/>
-          <w:sz w:val="28"/>
-          <w:szCs w:val="28"/>
-        </w:rPr>
-      </w:pPr>
-    </w:p>
-    <w:p>
-      <w:pPr>
-        <w:rPr>
-          <w:b/>
-          <w:sz w:val="28"/>
-          <w:szCs w:val="28"/>
-          <w14:shadow w14:blurRad="38100" w14:dist="25400" w14:dir="5400000" w14:sx="100000" w14:sy="100000" w14:kx="0" w14:ky="0" w14:algn="ctr">
-            <w14:srgbClr w14:val="6E747A">
-              <w14:alpha w14:val="57000"/>
-            </w14:srgbClr>
-          </w14:shadow>
-          <w14:textOutline w14:w="0" w14:cap="flat" w14:cmpd="sng" w14:algn="ctr">
-            <w14:noFill/>
-            <w14:prstDash w14:val="solid"/>
-            <w14:round/>
-          </w14:textOutline>
-        </w:rPr>
-      </w:pPr>
-      <w:r>
-        <w:rPr>
-          <w:b/>
-          <w:sz w:val="28"/>
-          <w:szCs w:val="28"/>
-          <w14:shadow w14:blurRad="38100" w14:dist="25400" w14:dir="5400000" w14:sx="100000" w14:sy="100000" w14:kx="0" w14:ky="0" w14:algn="ctr">
-            <w14:srgbClr w14:val="6E747A">
-              <w14:alpha w14:val="57000"/>
-            </w14:srgbClr>
-          </w14:shadow>
-          <w14:textOutline w14:w="0" w14:cap="flat" w14:cmpd="sng" w14:algn="ctr">
-            <w14:noFill/>
-            <w14:prstDash w14:val="solid"/>
-            <w14:round/>
-          </w14:textOutline>
+        <w:rPr>
+          <w:b/>
+          <w:sz w:val="28"/>
+          <w:szCs w:val="28"/>
+        </w:rPr>
+      </w:pPr>
+      <w:r>
+        <w:rPr>
+          <w:b/>
+          <w:sz w:val="28"/>
+          <w:szCs w:val="28"/>
         </w:rPr>
         <w:t>-Fonksiyonel olmayan gereksinimler:</w:t>
       </w:r>
     </w:p>
     <w:p>
       <w:pPr>
-        <w:pStyle w:val="ListeParagraf"/>
-        <w:numPr>
-          <w:ilvl w:val="0"/>
-          <w:numId w:val="3"/>
-        </w:numPr>
         <w:rPr>
           <w:color w:val="000000" w:themeColor="text1"/>
           <w:sz w:val="28"/>
           <w:szCs w:val="28"/>
-          <w14:shadow w14:blurRad="38100" w14:dist="19050" w14:dir="2700000" w14:sx="100000" w14:sy="100000" w14:kx="0" w14:ky="0" w14:algn="tl">
-            <w14:schemeClr w14:val="dk1">
-              <w14:alpha w14:val="60000"/>
-            </w14:schemeClr>
-          </w14:shadow>
-          <w14:textOutline w14:w="0" w14:cap="flat" w14:cmpd="sng" w14:algn="ctr">
-            <w14:noFill/>
-            <w14:prstDash w14:val="solid"/>
-            <w14:round/>
-          </w14:textOutline>
         </w:rPr>
       </w:pPr>
       <w:r>
@@ -1487,99 +1326,46 @@
           <w:color w:val="000000" w:themeColor="text1"/>
           <w:sz w:val="28"/>
           <w:szCs w:val="28"/>
-          <w14:shadow w14:blurRad="38100" w14:dist="19050" w14:dir="2700000" w14:sx="100000" w14:sy="100000" w14:kx="0" w14:ky="0" w14:algn="tl">
-            <w14:schemeClr w14:val="dk1">
-              <w14:alpha w14:val="60000"/>
-            </w14:schemeClr>
-          </w14:shadow>
-          <w14:textOutline w14:w="0" w14:cap="flat" w14:cmpd="sng" w14:algn="ctr">
-            <w14:noFill/>
-            <w14:prstDash w14:val="solid"/>
-            <w14:round/>
-          </w14:textOutline>
-        </w:rPr>
-        <w:t xml:space="preserve">Uygulama tüm </w:t>
-      </w:r>
-      <w:proofErr w:type="spellStart"/>
-      <w:r>
+        </w:rPr>
+        <w:t>Uygulama tüm android telefonlarda sorunsuz çalışabilmelidir.</w:t>
+      </w:r>
+    </w:p>
+    <w:p>
+      <w:pPr>
         <w:rPr>
           <w:color w:val="000000" w:themeColor="text1"/>
           <w:sz w:val="28"/>
           <w:szCs w:val="28"/>
-          <w14:shadow w14:blurRad="38100" w14:dist="19050" w14:dir="2700000" w14:sx="100000" w14:sy="100000" w14:kx="0" w14:ky="0" w14:algn="tl">
-            <w14:schemeClr w14:val="dk1">
-              <w14:alpha w14:val="60000"/>
-            </w14:schemeClr>
-          </w14:shadow>
-          <w14:textOutline w14:w="0" w14:cap="flat" w14:cmpd="sng" w14:algn="ctr">
-            <w14:noFill/>
-            <w14:prstDash w14:val="solid"/>
-            <w14:round/>
-          </w14:textOutline>
-        </w:rPr>
-        <w:t>android</w:t>
-      </w:r>
-      <w:proofErr w:type="spellEnd"/>
+        </w:rPr>
+      </w:pPr>
       <w:r>
         <w:rPr>
           <w:color w:val="000000" w:themeColor="text1"/>
           <w:sz w:val="28"/>
           <w:szCs w:val="28"/>
-          <w14:shadow w14:blurRad="38100" w14:dist="19050" w14:dir="2700000" w14:sx="100000" w14:sy="100000" w14:kx="0" w14:ky="0" w14:algn="tl">
-            <w14:schemeClr w14:val="dk1">
-              <w14:alpha w14:val="60000"/>
-            </w14:schemeClr>
-          </w14:shadow>
-          <w14:textOutline w14:w="0" w14:cap="flat" w14:cmpd="sng" w14:algn="ctr">
-            <w14:noFill/>
-            <w14:prstDash w14:val="solid"/>
-            <w14:round/>
-          </w14:textOutline>
-        </w:rPr>
-        <w:t xml:space="preserve"> telefonlarda sorunsuz çalışabilmelidir.</w:t>
-      </w:r>
-    </w:p>
-    <w:p>
-      <w:pPr>
-        <w:pStyle w:val="ListeParagraf"/>
-        <w:numPr>
-          <w:ilvl w:val="0"/>
-          <w:numId w:val="3"/>
-        </w:numPr>
-        <w:rPr>
+        </w:rPr>
+        <w:t>Hata durumunda kullanıcıya yansıması düzgün bir şekilde olmalıdır.</w:t>
+      </w:r>
+    </w:p>
+    <w:p>
+      <w:pPr>
+        <w:rPr>
+          <w:b/>
           <w:color w:val="000000" w:themeColor="text1"/>
-          <w:sz w:val="28"/>
-          <w:szCs w:val="28"/>
-          <w14:shadow w14:blurRad="38100" w14:dist="19050" w14:dir="2700000" w14:sx="100000" w14:sy="100000" w14:kx="0" w14:ky="0" w14:algn="tl">
-            <w14:schemeClr w14:val="dk1">
-              <w14:alpha w14:val="60000"/>
-            </w14:schemeClr>
-          </w14:shadow>
-          <w14:textOutline w14:w="0" w14:cap="flat" w14:cmpd="sng" w14:algn="ctr">
-            <w14:noFill/>
-            <w14:prstDash w14:val="solid"/>
-            <w14:round/>
-          </w14:textOutline>
-        </w:rPr>
-      </w:pPr>
-      <w:r>
-        <w:rPr>
+          <w:sz w:val="24"/>
+          <w:szCs w:val="24"/>
+        </w:rPr>
+      </w:pPr>
+    </w:p>
+    <w:p>
+      <w:pPr>
+        <w:rPr>
+          <w:b/>
           <w:color w:val="000000" w:themeColor="text1"/>
-          <w:sz w:val="28"/>
-          <w:szCs w:val="28"/>
-          <w14:shadow w14:blurRad="38100" w14:dist="19050" w14:dir="2700000" w14:sx="100000" w14:sy="100000" w14:kx="0" w14:ky="0" w14:algn="tl">
-            <w14:schemeClr w14:val="dk1">
-              <w14:alpha w14:val="60000"/>
-            </w14:schemeClr>
-          </w14:shadow>
-          <w14:textOutline w14:w="0" w14:cap="flat" w14:cmpd="sng" w14:algn="ctr">
-            <w14:noFill/>
-            <w14:prstDash w14:val="solid"/>
-            <w14:round/>
-          </w14:textOutline>
-        </w:rPr>
-        <w:t>Hata durumunda kullanıcıya yansıması düzgün bir şekilde olmalıdır.</w:t>
-      </w:r>
+          <w:sz w:val="24"/>
+          <w:szCs w:val="24"/>
+        </w:rPr>
+      </w:pPr>
     </w:p>
     <w:p>
       <w:pPr>
@@ -1588,16 +1374,6 @@
           <w:color w:val="000000" w:themeColor="text1"/>
           <w:sz w:val="24"/>
           <w:szCs w:val="24"/>
-          <w14:shadow w14:blurRad="38100" w14:dist="25400" w14:dir="5400000" w14:sx="100000" w14:sy="100000" w14:kx="0" w14:ky="0" w14:algn="ctr">
-            <w14:srgbClr w14:val="6E747A">
-              <w14:alpha w14:val="57000"/>
-            </w14:srgbClr>
-          </w14:shadow>
-          <w14:textOutline w14:w="0" w14:cap="flat" w14:cmpd="sng" w14:algn="ctr">
-            <w14:noFill/>
-            <w14:prstDash w14:val="solid"/>
-            <w14:round/>
-          </w14:textOutline>
         </w:rPr>
       </w:pPr>
     </w:p>
@@ -1608,16 +1384,6 @@
           <w:color w:val="000000" w:themeColor="text1"/>
           <w:sz w:val="24"/>
           <w:szCs w:val="24"/>
-          <w14:shadow w14:blurRad="38100" w14:dist="25400" w14:dir="5400000" w14:sx="100000" w14:sy="100000" w14:kx="0" w14:ky="0" w14:algn="ctr">
-            <w14:srgbClr w14:val="6E747A">
-              <w14:alpha w14:val="57000"/>
-            </w14:srgbClr>
-          </w14:shadow>
-          <w14:textOutline w14:w="0" w14:cap="flat" w14:cmpd="sng" w14:algn="ctr">
-            <w14:noFill/>
-            <w14:prstDash w14:val="solid"/>
-            <w14:round/>
-          </w14:textOutline>
         </w:rPr>
       </w:pPr>
     </w:p>
@@ -1628,16 +1394,6 @@
           <w:color w:val="000000" w:themeColor="text1"/>
           <w:sz w:val="24"/>
           <w:szCs w:val="24"/>
-          <w14:shadow w14:blurRad="38100" w14:dist="25400" w14:dir="5400000" w14:sx="100000" w14:sy="100000" w14:kx="0" w14:ky="0" w14:algn="ctr">
-            <w14:srgbClr w14:val="6E747A">
-              <w14:alpha w14:val="57000"/>
-            </w14:srgbClr>
-          </w14:shadow>
-          <w14:textOutline w14:w="0" w14:cap="flat" w14:cmpd="sng" w14:algn="ctr">
-            <w14:noFill/>
-            <w14:prstDash w14:val="solid"/>
-            <w14:round/>
-          </w14:textOutline>
         </w:rPr>
       </w:pPr>
     </w:p>
@@ -1648,56 +1404,6 @@
           <w:color w:val="000000" w:themeColor="text1"/>
           <w:sz w:val="24"/>
           <w:szCs w:val="24"/>
-          <w14:shadow w14:blurRad="38100" w14:dist="25400" w14:dir="5400000" w14:sx="100000" w14:sy="100000" w14:kx="0" w14:ky="0" w14:algn="ctr">
-            <w14:srgbClr w14:val="6E747A">
-              <w14:alpha w14:val="57000"/>
-            </w14:srgbClr>
-          </w14:shadow>
-          <w14:textOutline w14:w="0" w14:cap="flat" w14:cmpd="sng" w14:algn="ctr">
-            <w14:noFill/>
-            <w14:prstDash w14:val="solid"/>
-            <w14:round/>
-          </w14:textOutline>
-        </w:rPr>
-      </w:pPr>
-    </w:p>
-    <w:p>
-      <w:pPr>
-        <w:rPr>
-          <w:b/>
-          <w:color w:val="000000" w:themeColor="text1"/>
-          <w:sz w:val="24"/>
-          <w:szCs w:val="24"/>
-          <w14:shadow w14:blurRad="38100" w14:dist="25400" w14:dir="5400000" w14:sx="100000" w14:sy="100000" w14:kx="0" w14:ky="0" w14:algn="ctr">
-            <w14:srgbClr w14:val="6E747A">
-              <w14:alpha w14:val="57000"/>
-            </w14:srgbClr>
-          </w14:shadow>
-          <w14:textOutline w14:w="0" w14:cap="flat" w14:cmpd="sng" w14:algn="ctr">
-            <w14:noFill/>
-            <w14:prstDash w14:val="solid"/>
-            <w14:round/>
-          </w14:textOutline>
-        </w:rPr>
-      </w:pPr>
-    </w:p>
-    <w:p>
-      <w:pPr>
-        <w:rPr>
-          <w:b/>
-          <w:color w:val="000000" w:themeColor="text1"/>
-          <w:sz w:val="24"/>
-          <w:szCs w:val="24"/>
-          <w14:shadow w14:blurRad="38100" w14:dist="25400" w14:dir="5400000" w14:sx="100000" w14:sy="100000" w14:kx="0" w14:ky="0" w14:algn="ctr">
-            <w14:srgbClr w14:val="6E747A">
-              <w14:alpha w14:val="57000"/>
-            </w14:srgbClr>
-          </w14:shadow>
-          <w14:textOutline w14:w="0" w14:cap="flat" w14:cmpd="sng" w14:algn="ctr">
-            <w14:noFill/>
-            <w14:prstDash w14:val="solid"/>
-            <w14:round/>
-          </w14:textOutline>
         </w:rPr>
       </w:pPr>
     </w:p>
@@ -1708,16 +1414,6 @@
           <w:color w:val="000000" w:themeColor="text1"/>
           <w:sz w:val="32"/>
           <w:szCs w:val="32"/>
-          <w14:shadow w14:blurRad="38100" w14:dist="25400" w14:dir="5400000" w14:sx="100000" w14:sy="100000" w14:kx="0" w14:ky="0" w14:algn="ctr">
-            <w14:srgbClr w14:val="6E747A">
-              <w14:alpha w14:val="57000"/>
-            </w14:srgbClr>
-          </w14:shadow>
-          <w14:textOutline w14:w="0" w14:cap="flat" w14:cmpd="sng" w14:algn="ctr">
-            <w14:noFill/>
-            <w14:prstDash w14:val="solid"/>
-            <w14:round/>
-          </w14:textOutline>
         </w:rPr>
       </w:pPr>
     </w:p>
@@ -1728,109 +1424,35 @@
           <w:color w:val="000000" w:themeColor="text1"/>
           <w:sz w:val="32"/>
           <w:szCs w:val="32"/>
-          <w14:shadow w14:blurRad="38100" w14:dist="25400" w14:dir="5400000" w14:sx="100000" w14:sy="100000" w14:kx="0" w14:ky="0" w14:algn="ctr">
-            <w14:srgbClr w14:val="6E747A">
-              <w14:alpha w14:val="57000"/>
-            </w14:srgbClr>
-          </w14:shadow>
-          <w14:textOutline w14:w="0" w14:cap="flat" w14:cmpd="sng" w14:algn="ctr">
-            <w14:noFill/>
-            <w14:prstDash w14:val="solid"/>
-            <w14:round/>
-          </w14:textOutline>
-        </w:rPr>
-      </w:pPr>
+        </w:rPr>
+      </w:pPr>
+      <w:bookmarkStart w:id="0" w:name="_GoBack"/>
+      <w:bookmarkEnd w:id="0"/>
       <w:r>
         <w:rPr>
           <w:b/>
           <w:color w:val="000000" w:themeColor="text1"/>
           <w:sz w:val="32"/>
           <w:szCs w:val="32"/>
-          <w14:shadow w14:blurRad="38100" w14:dist="25400" w14:dir="5400000" w14:sx="100000" w14:sy="100000" w14:kx="0" w14:ky="0" w14:algn="ctr">
-            <w14:srgbClr w14:val="6E747A">
-              <w14:alpha w14:val="57000"/>
-            </w14:srgbClr>
-          </w14:shadow>
-          <w14:textOutline w14:w="0" w14:cap="flat" w14:cmpd="sng" w14:algn="ctr">
-            <w14:noFill/>
-            <w14:prstDash w14:val="solid"/>
-            <w14:round/>
-          </w14:textOutline>
         </w:rPr>
         <w:lastRenderedPageBreak/>
-        <w:t xml:space="preserve">Uygulama taslak </w:t>
-      </w:r>
-      <w:proofErr w:type="spellStart"/>
-      <w:r>
-        <w:rPr>
-          <w:b/>
+        <w:t>Uygulama taslak arayüzleri:</w:t>
+      </w:r>
+    </w:p>
+    <w:p>
+      <w:pPr>
+        <w:rPr>
           <w:color w:val="000000" w:themeColor="text1"/>
-          <w:sz w:val="32"/>
-          <w:szCs w:val="32"/>
-          <w14:shadow w14:blurRad="38100" w14:dist="25400" w14:dir="5400000" w14:sx="100000" w14:sy="100000" w14:kx="0" w14:ky="0" w14:algn="ctr">
-            <w14:srgbClr w14:val="6E747A">
-              <w14:alpha w14:val="57000"/>
-            </w14:srgbClr>
-          </w14:shadow>
-          <w14:textOutline w14:w="0" w14:cap="flat" w14:cmpd="sng" w14:algn="ctr">
-            <w14:noFill/>
-            <w14:prstDash w14:val="solid"/>
-            <w14:round/>
-          </w14:textOutline>
-        </w:rPr>
-        <w:t>arayüzleri</w:t>
-      </w:r>
-      <w:proofErr w:type="spellEnd"/>
+          <w:sz w:val="28"/>
+          <w:szCs w:val="28"/>
+        </w:rPr>
+      </w:pPr>
       <w:r>
         <w:rPr>
           <w:b/>
           <w:color w:val="000000" w:themeColor="text1"/>
-          <w:sz w:val="32"/>
-          <w:szCs w:val="32"/>
-          <w14:shadow w14:blurRad="38100" w14:dist="25400" w14:dir="5400000" w14:sx="100000" w14:sy="100000" w14:kx="0" w14:ky="0" w14:algn="ctr">
-            <w14:srgbClr w14:val="6E747A">
-              <w14:alpha w14:val="57000"/>
-            </w14:srgbClr>
-          </w14:shadow>
-          <w14:textOutline w14:w="0" w14:cap="flat" w14:cmpd="sng" w14:algn="ctr">
-            <w14:noFill/>
-            <w14:prstDash w14:val="solid"/>
-            <w14:round/>
-          </w14:textOutline>
-        </w:rPr>
-        <w:t>:</w:t>
-      </w:r>
-    </w:p>
-    <w:p>
-      <w:pPr>
-        <w:jc w:val="both"/>
-        <w:rPr>
-          <w:color w:val="000000" w:themeColor="text1"/>
-          <w:sz w:val="28"/>
-          <w:szCs w:val="28"/>
-          <w14:shadow w14:blurRad="38100" w14:dist="25400" w14:dir="5400000" w14:sx="100000" w14:sy="100000" w14:kx="0" w14:ky="0" w14:algn="ctr">
-            <w14:srgbClr w14:val="6E747A">
-              <w14:alpha w14:val="57000"/>
-            </w14:srgbClr>
-          </w14:shadow>
-          <w14:textOutline w14:w="0" w14:cap="flat" w14:cmpd="sng" w14:algn="ctr">
-            <w14:noFill/>
-            <w14:prstDash w14:val="solid"/>
-            <w14:round/>
-          </w14:textOutline>
-        </w:rPr>
-      </w:pPr>
-      <w:r>
-        <w:rPr>
-          <w:b/>
-          <w:color w:val="000000" w:themeColor="text1"/>
-          <w:sz w:val="28"/>
-          <w:szCs w:val="28"/>
-          <w14:shadow w14:blurRad="38100" w14:dist="25400" w14:dir="5400000" w14:sx="100000" w14:sy="100000" w14:kx="0" w14:ky="0" w14:algn="ctr">
-            <w14:srgbClr w14:val="6E747A">
-              <w14:alpha w14:val="57000"/>
-            </w14:srgbClr>
-          </w14:shadow>
+          <w:sz w:val="28"/>
+          <w:szCs w:val="28"/>
           <w14:textOutline w14:w="9525" w14:cap="flat" w14:cmpd="sng" w14:algn="ctr">
             <w14:solidFill>
               <w14:schemeClr w14:val="tx1">
@@ -1850,11 +1472,6 @@
           <w:color w:val="000000" w:themeColor="text1"/>
           <w:sz w:val="28"/>
           <w:szCs w:val="28"/>
-          <w14:shadow w14:blurRad="38100" w14:dist="25400" w14:dir="5400000" w14:sx="100000" w14:sy="100000" w14:kx="0" w14:ky="0" w14:algn="ctr">
-            <w14:srgbClr w14:val="6E747A">
-              <w14:alpha w14:val="57000"/>
-            </w14:srgbClr>
-          </w14:shadow>
           <w14:textOutline w14:w="9525" w14:cap="flat" w14:cmpd="sng" w14:algn="ctr">
             <w14:solidFill>
               <w14:srgbClr w14:val="000000"/>
@@ -1870,54 +1487,22 @@
           <w:color w:val="000000" w:themeColor="text1"/>
           <w:sz w:val="28"/>
           <w:szCs w:val="28"/>
-          <w14:shadow w14:blurRad="38100" w14:dist="25400" w14:dir="5400000" w14:sx="100000" w14:sy="100000" w14:kx="0" w14:ky="0" w14:algn="ctr">
-            <w14:srgbClr w14:val="6E747A">
-              <w14:alpha w14:val="57000"/>
-            </w14:srgbClr>
-          </w14:shadow>
-          <w14:textOutline w14:w="0" w14:cap="flat" w14:cmpd="sng" w14:algn="ctr">
-            <w14:noFill/>
-            <w14:prstDash w14:val="solid"/>
-            <w14:round/>
-          </w14:textOutline>
-        </w:rPr>
-        <w:t xml:space="preserve">Logo ve uygulamanın ismi bulunur. Yaklaşık 1-2 </w:t>
-      </w:r>
-      <w:proofErr w:type="spellStart"/>
+        </w:rPr>
+        <w:t>Logo ve uygulaman</w:t>
+      </w:r>
       <w:r>
         <w:rPr>
           <w:color w:val="000000" w:themeColor="text1"/>
           <w:sz w:val="28"/>
           <w:szCs w:val="28"/>
-          <w14:shadow w14:blurRad="38100" w14:dist="25400" w14:dir="5400000" w14:sx="100000" w14:sy="100000" w14:kx="0" w14:ky="0" w14:algn="ctr">
-            <w14:srgbClr w14:val="6E747A">
-              <w14:alpha w14:val="57000"/>
-            </w14:srgbClr>
-          </w14:shadow>
-          <w14:textOutline w14:w="0" w14:cap="flat" w14:cmpd="sng" w14:algn="ctr">
-            <w14:noFill/>
-            <w14:prstDash w14:val="solid"/>
-            <w14:round/>
-          </w14:textOutline>
-        </w:rPr>
-        <w:t>sn</w:t>
-      </w:r>
-      <w:proofErr w:type="spellEnd"/>
+        </w:rPr>
+        <w:t>ın ismi bulunur. Yaklaşık 1-2 saniye</w:t>
+      </w:r>
       <w:r>
         <w:rPr>
           <w:color w:val="000000" w:themeColor="text1"/>
           <w:sz w:val="28"/>
           <w:szCs w:val="28"/>
-          <w14:shadow w14:blurRad="38100" w14:dist="25400" w14:dir="5400000" w14:sx="100000" w14:sy="100000" w14:kx="0" w14:ky="0" w14:algn="ctr">
-            <w14:srgbClr w14:val="6E747A">
-              <w14:alpha w14:val="57000"/>
-            </w14:srgbClr>
-          </w14:shadow>
-          <w14:textOutline w14:w="0" w14:cap="flat" w14:cmpd="sng" w14:algn="ctr">
-            <w14:noFill/>
-            <w14:prstDash w14:val="solid"/>
-            <w14:round/>
-          </w14:textOutline>
         </w:rPr>
         <w:t xml:space="preserve"> gözüküp diğer sayfaya geçilir.</w:t>
       </w:r>
@@ -1925,213 +1510,22 @@
     <w:p>
       <w:pPr>
         <w:rPr>
-          <w:color w:val="5B9BD5" w:themeColor="accent1"/>
-          <w:sz w:val="24"/>
-          <w:szCs w:val="24"/>
-          <w14:shadow w14:blurRad="38100" w14:dist="25400" w14:dir="5400000" w14:sx="100000" w14:sy="100000" w14:kx="0" w14:ky="0" w14:algn="ctr">
-            <w14:srgbClr w14:val="6E747A">
-              <w14:alpha w14:val="57000"/>
-            </w14:srgbClr>
-          </w14:shadow>
-          <w14:textOutline w14:w="0" w14:cap="flat" w14:cmpd="sng" w14:algn="ctr">
-            <w14:noFill/>
-            <w14:prstDash w14:val="solid"/>
-            <w14:round/>
-          </w14:textOutline>
-        </w:rPr>
-      </w:pPr>
-      <w:r>
-        <w:rPr>
-          <w:color w:val="5B9BD5" w:themeColor="accent1"/>
-          <w:sz w:val="24"/>
-          <w:szCs w:val="24"/>
-          <w14:shadow w14:blurRad="38100" w14:dist="25400" w14:dir="5400000" w14:sx="100000" w14:sy="100000" w14:kx="0" w14:ky="0" w14:algn="ctr">
-            <w14:srgbClr w14:val="6E747A">
-              <w14:alpha w14:val="57000"/>
-            </w14:srgbClr>
-          </w14:shadow>
-          <w14:textOutline w14:w="0" w14:cap="flat" w14:cmpd="sng" w14:algn="ctr">
-            <w14:noFill/>
-            <w14:prstDash w14:val="solid"/>
-            <w14:round/>
-          </w14:textOutline>
-        </w:rPr>
-        <w:t xml:space="preserve">  </w:t>
-      </w:r>
-      <w:r>
-        <w:rPr>
-          <w:color w:val="5B9BD5" w:themeColor="accent1"/>
-          <w:sz w:val="24"/>
-          <w:szCs w:val="24"/>
-          <w14:shadow w14:blurRad="38100" w14:dist="25400" w14:dir="5400000" w14:sx="100000" w14:sy="100000" w14:kx="0" w14:ky="0" w14:algn="ctr">
-            <w14:srgbClr w14:val="6E747A">
-              <w14:alpha w14:val="57000"/>
-            </w14:srgbClr>
-          </w14:shadow>
-          <w14:textOutline w14:w="0" w14:cap="flat" w14:cmpd="sng" w14:algn="ctr">
-            <w14:noFill/>
-            <w14:prstDash w14:val="solid"/>
-            <w14:round/>
-          </w14:textOutline>
-        </w:rPr>
-        <w:t xml:space="preserve">       </w:t>
-      </w:r>
-      <w:r>
-        <w:rPr>
-          <w:color w:val="5B9BD5" w:themeColor="accent1"/>
-          <w:sz w:val="24"/>
-          <w:szCs w:val="24"/>
-          <w14:shadow w14:blurRad="38100" w14:dist="25400" w14:dir="5400000" w14:sx="100000" w14:sy="100000" w14:kx="0" w14:ky="0" w14:algn="ctr">
-            <w14:srgbClr w14:val="6E747A">
-              <w14:alpha w14:val="57000"/>
-            </w14:srgbClr>
-          </w14:shadow>
-          <w14:textOutline w14:w="0" w14:cap="flat" w14:cmpd="sng" w14:algn="ctr">
-            <w14:noFill/>
-            <w14:prstDash w14:val="solid"/>
-            <w14:round/>
-          </w14:textOutline>
-        </w:rPr>
-        <w:t xml:space="preserve">  </w:t>
-      </w:r>
-      <w:r>
-        <w:rPr>
-          <w:color w:val="5B9BD5" w:themeColor="accent1"/>
-          <w:sz w:val="24"/>
-          <w:szCs w:val="24"/>
-          <w14:shadow w14:blurRad="38100" w14:dist="25400" w14:dir="5400000" w14:sx="100000" w14:sy="100000" w14:kx="0" w14:ky="0" w14:algn="ctr">
-            <w14:srgbClr w14:val="6E747A">
-              <w14:alpha w14:val="57000"/>
-            </w14:srgbClr>
-          </w14:shadow>
-          <w14:textOutline w14:w="0" w14:cap="flat" w14:cmpd="sng" w14:algn="ctr">
-            <w14:noFill/>
-            <w14:prstDash w14:val="solid"/>
-            <w14:round/>
-          </w14:textOutline>
-        </w:rPr>
-        <w:pict>
-          <v:shape id="_x0000_i1026" type="#_x0000_t75" style="width:267.6pt;height:282.6pt">
-            <v:imagedata r:id="rId7" o:title="ilk"/>
-          </v:shape>
-        </w:pict>
-      </w:r>
-      <w:r>
-        <w:rPr>
-          <w:color w:val="5B9BD5" w:themeColor="accent1"/>
-          <w:sz w:val="24"/>
-          <w:szCs w:val="24"/>
-          <w14:shadow w14:blurRad="38100" w14:dist="25400" w14:dir="5400000" w14:sx="100000" w14:sy="100000" w14:kx="0" w14:ky="0" w14:algn="ctr">
-            <w14:srgbClr w14:val="6E747A">
-              <w14:alpha w14:val="57000"/>
-            </w14:srgbClr>
-          </w14:shadow>
-          <w14:textOutline w14:w="0" w14:cap="flat" w14:cmpd="sng" w14:algn="ctr">
-            <w14:noFill/>
-            <w14:prstDash w14:val="solid"/>
-            <w14:round/>
-          </w14:textOutline>
-        </w:rPr>
-        <w:t xml:space="preserve">        </w:t>
-      </w:r>
-    </w:p>
-    <w:p>
-      <w:pPr>
-        <w:rPr>
-          <w:color w:val="000000" w:themeColor="text1"/>
-          <w:sz w:val="28"/>
-          <w:szCs w:val="24"/>
-          <w14:shadow w14:blurRad="38100" w14:dist="19050" w14:dir="2700000" w14:sx="100000" w14:sy="100000" w14:kx="0" w14:ky="0" w14:algn="tl">
-            <w14:schemeClr w14:val="dk1">
-              <w14:alpha w14:val="60000"/>
-            </w14:schemeClr>
-          </w14:shadow>
-          <w14:textOutline w14:w="0" w14:cap="flat" w14:cmpd="sng" w14:algn="ctr">
-            <w14:noFill/>
-            <w14:prstDash w14:val="solid"/>
-            <w14:round/>
-          </w14:textOutline>
-        </w:rPr>
-      </w:pPr>
-      <w:r>
-        <w:rPr>
-          <w:b/>
-          <w:color w:val="000000" w:themeColor="text1"/>
-          <w:sz w:val="28"/>
-          <w:szCs w:val="24"/>
-          <w14:shadow w14:blurRad="38100" w14:dist="19050" w14:dir="2700000" w14:sx="100000" w14:sy="100000" w14:kx="0" w14:ky="0" w14:algn="tl">
-            <w14:schemeClr w14:val="dk1">
-              <w14:alpha w14:val="60000"/>
-            </w14:schemeClr>
-          </w14:shadow>
-          <w14:textOutline w14:w="0" w14:cap="flat" w14:cmpd="sng" w14:algn="ctr">
-            <w14:noFill/>
-            <w14:prstDash w14:val="solid"/>
-            <w14:round/>
-          </w14:textOutline>
-        </w:rPr>
-        <w:t>Seviye Sayfası:</w:t>
-      </w:r>
-    </w:p>
-    <w:p>
-      <w:pPr>
-        <w:rPr>
-          <w:color w:val="5B9BD5" w:themeColor="accent1"/>
-          <w:sz w:val="24"/>
-          <w:szCs w:val="24"/>
-          <w14:shadow w14:blurRad="38100" w14:dist="25400" w14:dir="5400000" w14:sx="100000" w14:sy="100000" w14:kx="0" w14:ky="0" w14:algn="ctr">
-            <w14:srgbClr w14:val="6E747A">
-              <w14:alpha w14:val="57000"/>
-            </w14:srgbClr>
-          </w14:shadow>
-          <w14:textOutline w14:w="0" w14:cap="flat" w14:cmpd="sng" w14:algn="ctr">
-            <w14:noFill/>
-            <w14:prstDash w14:val="solid"/>
-            <w14:round/>
-          </w14:textOutline>
-        </w:rPr>
-      </w:pPr>
-      <w:r>
-        <w:rPr>
-          <w:color w:val="5B9BD5" w:themeColor="accent1"/>
-          <w:sz w:val="24"/>
-          <w:szCs w:val="24"/>
-          <w14:shadow w14:blurRad="38100" w14:dist="25400" w14:dir="5400000" w14:sx="100000" w14:sy="100000" w14:kx="0" w14:ky="0" w14:algn="ctr">
-            <w14:srgbClr w14:val="6E747A">
-              <w14:alpha w14:val="57000"/>
-            </w14:srgbClr>
-          </w14:shadow>
-          <w14:textOutline w14:w="0" w14:cap="flat" w14:cmpd="sng" w14:algn="ctr">
-            <w14:noFill/>
-            <w14:prstDash w14:val="solid"/>
-            <w14:round/>
-          </w14:textOutline>
-        </w:rPr>
-        <w:t xml:space="preserve">       </w:t>
-      </w:r>
+          <w:sz w:val="24"/>
+          <w:szCs w:val="24"/>
+        </w:rPr>
+      </w:pPr>
       <w:r>
         <w:rPr>
           <w:noProof/>
-          <w:color w:val="5B9BD5" w:themeColor="accent1"/>
           <w:sz w:val="24"/>
           <w:szCs w:val="24"/>
           <w:lang w:eastAsia="tr-TR"/>
-          <w14:shadow w14:blurRad="38100" w14:dist="25400" w14:dir="5400000" w14:sx="100000" w14:sy="100000" w14:kx="0" w14:ky="0" w14:algn="ctr">
-            <w14:srgbClr w14:val="6E747A">
-              <w14:alpha w14:val="57000"/>
-            </w14:srgbClr>
-          </w14:shadow>
-          <w14:textOutline w14:w="0" w14:cap="flat" w14:cmpd="sng" w14:algn="ctr">
-            <w14:noFill/>
-            <w14:prstDash w14:val="solid"/>
-            <w14:round/>
-          </w14:textOutline>
         </w:rPr>
         <w:drawing>
           <wp:inline distT="0" distB="0" distL="0" distR="0">
-            <wp:extent cx="2320578" cy="3495311"/>
-            <wp:effectExtent l="0" t="0" r="3810" b="0"/>
-            <wp:docPr id="2" name="Resim 2" descr="1"/>
+            <wp:extent cx="1874520" cy="1981200"/>
+            <wp:effectExtent l="0" t="0" r="0" b="0"/>
+            <wp:docPr id="3" name="Resim 3" descr="ilk"/>
             <wp:cNvGraphicFramePr>
               <a:graphicFrameLocks xmlns:a="http://schemas.openxmlformats.org/drawingml/2006/main" noChangeAspect="1"/>
             </wp:cNvGraphicFramePr>
@@ -2139,13 +1533,13 @@
               <a:graphicData uri="http://schemas.openxmlformats.org/drawingml/2006/picture">
                 <pic:pic xmlns:pic="http://schemas.openxmlformats.org/drawingml/2006/picture">
                   <pic:nvPicPr>
-                    <pic:cNvPr id="0" name="Picture 14" descr="1"/>
+                    <pic:cNvPr id="0" name="Picture 14" descr="ilk"/>
                     <pic:cNvPicPr>
                       <a:picLocks noChangeAspect="1" noChangeArrowheads="1"/>
                     </pic:cNvPicPr>
                   </pic:nvPicPr>
                   <pic:blipFill>
-                    <a:blip r:embed="rId8">
+                    <a:blip r:embed="rId9" cstate="print">
                       <a:extLst>
                         <a:ext uri="{28A0092B-C50C-407E-A947-70E740481C1C}">
                           <a14:useLocalDpi xmlns:a14="http://schemas.microsoft.com/office/drawing/2010/main" val="0"/>
@@ -2160,7 +1554,7 @@
                   <pic:spPr bwMode="auto">
                     <a:xfrm>
                       <a:off x="0" y="0"/>
-                      <a:ext cx="2331312" cy="3511479"/>
+                      <a:ext cx="1874520" cy="1981200"/>
                     </a:xfrm>
                     <a:prstGeom prst="rect">
                       <a:avLst/>
@@ -2176,159 +1570,54 @@
           </wp:inline>
         </w:drawing>
       </w:r>
-    </w:p>
-    <w:p>
-      <w:pPr>
-        <w:rPr>
-          <w:color w:val="5B9BD5" w:themeColor="accent1"/>
-          <w:sz w:val="24"/>
-          <w:szCs w:val="24"/>
-          <w14:shadow w14:blurRad="38100" w14:dist="25400" w14:dir="5400000" w14:sx="100000" w14:sy="100000" w14:kx="0" w14:ky="0" w14:algn="ctr">
-            <w14:srgbClr w14:val="6E747A">
-              <w14:alpha w14:val="57000"/>
-            </w14:srgbClr>
-          </w14:shadow>
-          <w14:textOutline w14:w="0" w14:cap="flat" w14:cmpd="sng" w14:algn="ctr">
-            <w14:noFill/>
-            <w14:prstDash w14:val="solid"/>
-            <w14:round/>
-          </w14:textOutline>
-        </w:rPr>
-      </w:pPr>
-      <w:proofErr w:type="gramStart"/>
-      <w:r>
-        <w:rPr>
-          <w:b/>
-          <w:sz w:val="28"/>
-          <w:szCs w:val="28"/>
-          <w14:shadow w14:blurRad="38100" w14:dist="19050" w14:dir="2700000" w14:sx="100000" w14:sy="100000" w14:kx="0" w14:ky="0" w14:algn="tl">
-            <w14:schemeClr w14:val="dk1">
-              <w14:alpha w14:val="60000"/>
-            </w14:schemeClr>
-          </w14:shadow>
-          <w14:textOutline w14:w="0" w14:cap="flat" w14:cmpd="sng" w14:algn="ctr">
-            <w14:noFill/>
-            <w14:prstDash w14:val="solid"/>
-            <w14:round/>
-          </w14:textOutline>
-        </w:rPr>
-        <w:lastRenderedPageBreak/>
-        <w:t>Hikaye</w:t>
-      </w:r>
-      <w:proofErr w:type="gramEnd"/>
-      <w:r>
-        <w:rPr>
-          <w:b/>
-          <w:sz w:val="28"/>
-          <w:szCs w:val="28"/>
-          <w14:shadow w14:blurRad="38100" w14:dist="19050" w14:dir="2700000" w14:sx="100000" w14:sy="100000" w14:kx="0" w14:ky="0" w14:algn="tl">
-            <w14:schemeClr w14:val="dk1">
-              <w14:alpha w14:val="60000"/>
-            </w14:schemeClr>
-          </w14:shadow>
-          <w14:textOutline w14:w="0" w14:cap="flat" w14:cmpd="sng" w14:algn="ctr">
-            <w14:noFill/>
-            <w14:prstDash w14:val="solid"/>
-            <w14:round/>
-          </w14:textOutline>
-        </w:rPr>
-        <w:t xml:space="preserve"> sayfası:</w:t>
-      </w:r>
-      <w:r>
-        <w:rPr>
-          <w:sz w:val="28"/>
-          <w:szCs w:val="28"/>
-          <w14:shadow w14:blurRad="38100" w14:dist="19050" w14:dir="2700000" w14:sx="100000" w14:sy="100000" w14:kx="0" w14:ky="0" w14:algn="tl">
-            <w14:schemeClr w14:val="dk1">
-              <w14:alpha w14:val="60000"/>
-            </w14:schemeClr>
-          </w14:shadow>
-          <w14:textOutline w14:w="0" w14:cap="flat" w14:cmpd="sng" w14:algn="ctr">
-            <w14:noFill/>
-            <w14:prstDash w14:val="solid"/>
-            <w14:round/>
-          </w14:textOutline>
-        </w:rPr>
-        <w:t xml:space="preserve"> </w:t>
-      </w:r>
-    </w:p>
-    <w:p>
-      <w:pPr>
-        <w:rPr>
-          <w:color w:val="5B9BD5" w:themeColor="accent1"/>
-          <w:sz w:val="24"/>
-          <w:szCs w:val="24"/>
-          <w14:shadow w14:blurRad="38100" w14:dist="25400" w14:dir="5400000" w14:sx="100000" w14:sy="100000" w14:kx="0" w14:ky="0" w14:algn="ctr">
-            <w14:srgbClr w14:val="6E747A">
-              <w14:alpha w14:val="57000"/>
-            </w14:srgbClr>
-          </w14:shadow>
-          <w14:textOutline w14:w="0" w14:cap="flat" w14:cmpd="sng" w14:algn="ctr">
-            <w14:noFill/>
-            <w14:prstDash w14:val="solid"/>
-            <w14:round/>
-          </w14:textOutline>
-        </w:rPr>
-      </w:pPr>
-      <w:r>
-        <w:rPr>
-          <w:color w:val="5B9BD5" w:themeColor="accent1"/>
-          <w:sz w:val="24"/>
-          <w:szCs w:val="24"/>
-          <w14:shadow w14:blurRad="38100" w14:dist="25400" w14:dir="5400000" w14:sx="100000" w14:sy="100000" w14:kx="0" w14:ky="0" w14:algn="ctr">
-            <w14:srgbClr w14:val="6E747A">
-              <w14:alpha w14:val="57000"/>
-            </w14:srgbClr>
-          </w14:shadow>
-          <w14:textOutline w14:w="0" w14:cap="flat" w14:cmpd="sng" w14:algn="ctr">
-            <w14:noFill/>
-            <w14:prstDash w14:val="solid"/>
-            <w14:round/>
-          </w14:textOutline>
+      <w:r>
+        <w:rPr>
+          <w:sz w:val="24"/>
+          <w:szCs w:val="24"/>
         </w:rPr>
         <w:t xml:space="preserve">  </w:t>
       </w:r>
       <w:r>
         <w:rPr>
-          <w:color w:val="5B9BD5" w:themeColor="accent1"/>
-          <w:sz w:val="24"/>
-          <w:szCs w:val="24"/>
-          <w14:shadow w14:blurRad="38100" w14:dist="25400" w14:dir="5400000" w14:sx="100000" w14:sy="100000" w14:kx="0" w14:ky="0" w14:algn="ctr">
-            <w14:srgbClr w14:val="6E747A">
-              <w14:alpha w14:val="57000"/>
-            </w14:srgbClr>
-          </w14:shadow>
-          <w14:textOutline w14:w="0" w14:cap="flat" w14:cmpd="sng" w14:algn="ctr">
-            <w14:noFill/>
-            <w14:prstDash w14:val="solid"/>
-            <w14:round/>
-          </w14:textOutline>
-        </w:rPr>
-        <w:t xml:space="preserve">     </w:t>
-      </w:r>
-      <w:bookmarkStart w:id="0" w:name="_GoBack"/>
+          <w:sz w:val="24"/>
+          <w:szCs w:val="24"/>
+        </w:rPr>
+        <w:t xml:space="preserve">       </w:t>
+      </w:r>
+      <w:r>
+        <w:rPr>
+          <w:sz w:val="24"/>
+          <w:szCs w:val="24"/>
+        </w:rPr>
+        <w:t xml:space="preserve">          </w:t>
+      </w:r>
+    </w:p>
+    <w:p>
+      <w:pPr>
+        <w:rPr>
+          <w:sz w:val="24"/>
+          <w:szCs w:val="24"/>
+        </w:rPr>
+      </w:pPr>
       <w:r>
         <w:rPr>
           <w:noProof/>
-          <w:color w:val="5B9BD5" w:themeColor="accent1"/>
           <w:sz w:val="24"/>
           <w:szCs w:val="24"/>
           <w:lang w:eastAsia="tr-TR"/>
-          <w14:shadow w14:blurRad="38100" w14:dist="25400" w14:dir="5400000" w14:sx="100000" w14:sy="100000" w14:kx="0" w14:ky="0" w14:algn="ctr">
-            <w14:srgbClr w14:val="6E747A">
-              <w14:alpha w14:val="57000"/>
-            </w14:srgbClr>
-          </w14:shadow>
-          <w14:textOutline w14:w="0" w14:cap="flat" w14:cmpd="sng" w14:algn="ctr">
-            <w14:noFill/>
-            <w14:prstDash w14:val="solid"/>
-            <w14:round/>
-          </w14:textOutline>
         </w:rPr>
         <w:drawing>
-          <wp:inline distT="0" distB="0" distL="0" distR="0" wp14:anchorId="3656F4A3" wp14:editId="40F3DD0B">
-            <wp:extent cx="2301240" cy="3592437"/>
-            <wp:effectExtent l="0" t="0" r="3810" b="8255"/>
+          <wp:anchor distT="0" distB="0" distL="114300" distR="114300" simplePos="0" relativeHeight="251659264" behindDoc="0" locked="0" layoutInCell="1" allowOverlap="1">
+            <wp:simplePos x="0" y="0"/>
+            <wp:positionH relativeFrom="column">
+              <wp:posOffset>2933065</wp:posOffset>
+            </wp:positionH>
+            <wp:positionV relativeFrom="paragraph">
+              <wp:posOffset>330835</wp:posOffset>
+            </wp:positionV>
+            <wp:extent cx="1503680" cy="2346960"/>
+            <wp:effectExtent l="0" t="0" r="1270" b="0"/>
+            <wp:wrapSquare wrapText="bothSides"/>
             <wp:docPr id="1" name="Resim 1" descr="C:\Users\Lenovo\AppData\Local\Microsoft\Windows\INetCache\Content.Word\2.jpg"/>
             <wp:cNvGraphicFramePr>
               <a:graphicFrameLocks xmlns:a="http://schemas.openxmlformats.org/drawingml/2006/main" noChangeAspect="1"/>
@@ -2338,203 +1627,6 @@
                 <pic:pic xmlns:pic="http://schemas.openxmlformats.org/drawingml/2006/picture">
                   <pic:nvPicPr>
                     <pic:cNvPr id="0" name="Picture 47" descr="C:\Users\Lenovo\AppData\Local\Microsoft\Windows\INetCache\Content.Word\2.jpg"/>
-                    <pic:cNvPicPr>
-                      <a:picLocks noChangeAspect="1" noChangeArrowheads="1"/>
-                    </pic:cNvPicPr>
-                  </pic:nvPicPr>
-                  <pic:blipFill>
-                    <a:blip r:embed="rId9">
-                      <a:extLst>
-                        <a:ext uri="{28A0092B-C50C-407E-A947-70E740481C1C}">
-                          <a14:useLocalDpi xmlns:a14="http://schemas.microsoft.com/office/drawing/2010/main" val="0"/>
-                        </a:ext>
-                      </a:extLst>
-                    </a:blip>
-                    <a:srcRect/>
-                    <a:stretch>
-                      <a:fillRect/>
-                    </a:stretch>
-                  </pic:blipFill>
-                  <pic:spPr bwMode="auto">
-                    <a:xfrm>
-                      <a:off x="0" y="0"/>
-                      <a:ext cx="2355071" cy="3676472"/>
-                    </a:xfrm>
-                    <a:prstGeom prst="rect">
-                      <a:avLst/>
-                    </a:prstGeom>
-                    <a:noFill/>
-                    <a:ln>
-                      <a:noFill/>
-                    </a:ln>
-                  </pic:spPr>
-                </pic:pic>
-              </a:graphicData>
-            </a:graphic>
-          </wp:inline>
-        </w:drawing>
-      </w:r>
-      <w:bookmarkEnd w:id="0"/>
-      <w:r>
-        <w:rPr>
-          <w:color w:val="5B9BD5" w:themeColor="accent1"/>
-          <w:sz w:val="24"/>
-          <w:szCs w:val="24"/>
-          <w14:shadow w14:blurRad="38100" w14:dist="25400" w14:dir="5400000" w14:sx="100000" w14:sy="100000" w14:kx="0" w14:ky="0" w14:algn="ctr">
-            <w14:srgbClr w14:val="6E747A">
-              <w14:alpha w14:val="57000"/>
-            </w14:srgbClr>
-          </w14:shadow>
-          <w14:textOutline w14:w="0" w14:cap="flat" w14:cmpd="sng" w14:algn="ctr">
-            <w14:noFill/>
-            <w14:prstDash w14:val="solid"/>
-            <w14:round/>
-          </w14:textOutline>
-        </w:rPr>
-        <w:t xml:space="preserve">          </w:t>
-      </w:r>
-    </w:p>
-    <w:p>
-      <w:pPr>
-        <w:rPr>
-          <w:sz w:val="28"/>
-          <w:szCs w:val="28"/>
-          <w14:shadow w14:blurRad="38100" w14:dist="19050" w14:dir="2700000" w14:sx="100000" w14:sy="100000" w14:kx="0" w14:ky="0" w14:algn="tl">
-            <w14:schemeClr w14:val="dk1">
-              <w14:alpha w14:val="60000"/>
-            </w14:schemeClr>
-          </w14:shadow>
-          <w14:textOutline w14:w="0" w14:cap="flat" w14:cmpd="sng" w14:algn="ctr">
-            <w14:noFill/>
-            <w14:prstDash w14:val="solid"/>
-            <w14:round/>
-          </w14:textOutline>
-        </w:rPr>
-      </w:pPr>
-      <w:proofErr w:type="gramStart"/>
-      <w:r>
-        <w:rPr>
-          <w:b/>
-          <w:sz w:val="28"/>
-          <w:szCs w:val="28"/>
-          <w14:shadow w14:blurRad="38100" w14:dist="19050" w14:dir="2700000" w14:sx="100000" w14:sy="100000" w14:kx="0" w14:ky="0" w14:algn="tl">
-            <w14:schemeClr w14:val="dk1">
-              <w14:alpha w14:val="60000"/>
-            </w14:schemeClr>
-          </w14:shadow>
-          <w14:textOutline w14:w="0" w14:cap="flat" w14:cmpd="sng" w14:algn="ctr">
-            <w14:noFill/>
-            <w14:prstDash w14:val="solid"/>
-            <w14:round/>
-          </w14:textOutline>
-        </w:rPr>
-        <w:t>Hikaye</w:t>
-      </w:r>
-      <w:proofErr w:type="gramEnd"/>
-      <w:r>
-        <w:rPr>
-          <w:b/>
-          <w:sz w:val="28"/>
-          <w:szCs w:val="28"/>
-          <w14:shadow w14:blurRad="38100" w14:dist="19050" w14:dir="2700000" w14:sx="100000" w14:sy="100000" w14:kx="0" w14:ky="0" w14:algn="tl">
-            <w14:schemeClr w14:val="dk1">
-              <w14:alpha w14:val="60000"/>
-            </w14:schemeClr>
-          </w14:shadow>
-          <w14:textOutline w14:w="0" w14:cap="flat" w14:cmpd="sng" w14:algn="ctr">
-            <w14:noFill/>
-            <w14:prstDash w14:val="solid"/>
-            <w14:round/>
-          </w14:textOutline>
-        </w:rPr>
-        <w:t xml:space="preserve"> sayfası:</w:t>
-      </w:r>
-      <w:r>
-        <w:rPr>
-          <w:b/>
-          <w:sz w:val="28"/>
-          <w:szCs w:val="28"/>
-          <w14:shadow w14:blurRad="38100" w14:dist="19050" w14:dir="2700000" w14:sx="100000" w14:sy="100000" w14:kx="0" w14:ky="0" w14:algn="tl">
-            <w14:schemeClr w14:val="dk1">
-              <w14:alpha w14:val="60000"/>
-            </w14:schemeClr>
-          </w14:shadow>
-          <w14:textOutline w14:w="0" w14:cap="flat" w14:cmpd="sng" w14:algn="ctr">
-            <w14:noFill/>
-            <w14:prstDash w14:val="solid"/>
-            <w14:round/>
-          </w14:textOutline>
-        </w:rPr>
-        <w:t xml:space="preserve"> </w:t>
-      </w:r>
-    </w:p>
-    <w:p>
-      <w:pPr>
-        <w:rPr>
-          <w:color w:val="5B9BD5" w:themeColor="accent1"/>
-          <w:sz w:val="24"/>
-          <w:szCs w:val="24"/>
-          <w14:shadow w14:blurRad="38100" w14:dist="25400" w14:dir="5400000" w14:sx="100000" w14:sy="100000" w14:kx="0" w14:ky="0" w14:algn="ctr">
-            <w14:srgbClr w14:val="6E747A">
-              <w14:alpha w14:val="57000"/>
-            </w14:srgbClr>
-          </w14:shadow>
-          <w14:textOutline w14:w="0" w14:cap="flat" w14:cmpd="sng" w14:algn="ctr">
-            <w14:noFill/>
-            <w14:prstDash w14:val="solid"/>
-            <w14:round/>
-          </w14:textOutline>
-        </w:rPr>
-      </w:pPr>
-      <w:r>
-        <w:rPr>
-          <w:color w:val="5B9BD5" w:themeColor="accent1"/>
-          <w:sz w:val="24"/>
-          <w:szCs w:val="24"/>
-          <w14:shadow w14:blurRad="38100" w14:dist="25400" w14:dir="5400000" w14:sx="100000" w14:sy="100000" w14:kx="0" w14:ky="0" w14:algn="ctr">
-            <w14:srgbClr w14:val="6E747A">
-              <w14:alpha w14:val="57000"/>
-            </w14:srgbClr>
-          </w14:shadow>
-          <w14:textOutline w14:w="0" w14:cap="flat" w14:cmpd="sng" w14:algn="ctr">
-            <w14:noFill/>
-            <w14:prstDash w14:val="solid"/>
-            <w14:round/>
-          </w14:textOutline>
-        </w:rPr>
-        <w:t xml:space="preserve">               </w:t>
-      </w:r>
-      <w:r>
-        <w:rPr>
-          <w:noProof/>
-          <w:color w:val="5B9BD5" w:themeColor="accent1"/>
-          <w:sz w:val="24"/>
-          <w:szCs w:val="24"/>
-          <w:lang w:eastAsia="tr-TR"/>
-          <w14:shadow w14:blurRad="38100" w14:dist="25400" w14:dir="5400000" w14:sx="100000" w14:sy="100000" w14:kx="0" w14:ky="0" w14:algn="ctr">
-            <w14:srgbClr w14:val="6E747A">
-              <w14:alpha w14:val="57000"/>
-            </w14:srgbClr>
-          </w14:shadow>
-          <w14:textOutline w14:w="0" w14:cap="flat" w14:cmpd="sng" w14:algn="ctr">
-            <w14:noFill/>
-            <w14:prstDash w14:val="solid"/>
-            <w14:round/>
-          </w14:textOutline>
-        </w:rPr>
-        <w:drawing>
-          <wp:inline distT="0" distB="0" distL="0" distR="0" wp14:anchorId="54005532" wp14:editId="2BD15328">
-            <wp:extent cx="4488818" cy="4213860"/>
-            <wp:effectExtent l="0" t="0" r="6985" b="0"/>
-            <wp:docPr id="6" name="Resim 6" descr="C:\Users\Lenovo\AppData\Local\Microsoft\Windows\INetCache\Content.Word\hikaye.png"/>
-            <wp:cNvGraphicFramePr>
-              <a:graphicFrameLocks xmlns:a="http://schemas.openxmlformats.org/drawingml/2006/main" noChangeAspect="1"/>
-            </wp:cNvGraphicFramePr>
-            <a:graphic xmlns:a="http://schemas.openxmlformats.org/drawingml/2006/main">
-              <a:graphicData uri="http://schemas.openxmlformats.org/drawingml/2006/picture">
-                <pic:pic xmlns:pic="http://schemas.openxmlformats.org/drawingml/2006/picture">
-                  <pic:nvPicPr>
-                    <pic:cNvPr id="0" name="Picture 50" descr="C:\Users\Lenovo\AppData\Local\Microsoft\Windows\INetCache\Content.Word\hikaye.png"/>
                     <pic:cNvPicPr>
                       <a:picLocks noChangeAspect="1" noChangeArrowheads="1"/>
                     </pic:cNvPicPr>
@@ -2555,7 +1647,7 @@
                   <pic:spPr bwMode="auto">
                     <a:xfrm>
                       <a:off x="0" y="0"/>
-                      <a:ext cx="4504594" cy="4228670"/>
+                      <a:ext cx="1503680" cy="2346960"/>
                     </a:xfrm>
                     <a:prstGeom prst="rect">
                       <a:avLst/>
@@ -2568,83 +1660,1046 @@
                 </pic:pic>
               </a:graphicData>
             </a:graphic>
-          </wp:inline>
+            <wp14:sizeRelH relativeFrom="margin">
+              <wp14:pctWidth>0</wp14:pctWidth>
+            </wp14:sizeRelH>
+            <wp14:sizeRelV relativeFrom="margin">
+              <wp14:pctHeight>0</wp14:pctHeight>
+            </wp14:sizeRelV>
+          </wp:anchor>
         </w:drawing>
       </w:r>
-    </w:p>
-    <w:p>
-      <w:pPr>
-        <w:rPr>
-          <w:color w:val="5B9BD5" w:themeColor="accent1"/>
-          <w:sz w:val="24"/>
-          <w:szCs w:val="24"/>
-          <w14:shadow w14:blurRad="38100" w14:dist="25400" w14:dir="5400000" w14:sx="100000" w14:sy="100000" w14:kx="0" w14:ky="0" w14:algn="ctr">
-            <w14:srgbClr w14:val="6E747A">
-              <w14:alpha w14:val="57000"/>
-            </w14:srgbClr>
+      <w:r>
+        <w:rPr>
+          <w:noProof/>
+          <w:sz w:val="24"/>
+          <w:szCs w:val="24"/>
+          <w:lang w:eastAsia="tr-TR"/>
+        </w:rPr>
+        <w:drawing>
+          <wp:anchor distT="0" distB="0" distL="114300" distR="114300" simplePos="0" relativeHeight="251658240" behindDoc="0" locked="0" layoutInCell="1" allowOverlap="1">
+            <wp:simplePos x="0" y="0"/>
+            <wp:positionH relativeFrom="column">
+              <wp:posOffset>-145415</wp:posOffset>
+            </wp:positionH>
+            <wp:positionV relativeFrom="paragraph">
+              <wp:posOffset>307975</wp:posOffset>
+            </wp:positionV>
+            <wp:extent cx="1572895" cy="2369820"/>
+            <wp:effectExtent l="0" t="0" r="8255" b="0"/>
+            <wp:wrapSquare wrapText="bothSides"/>
+            <wp:docPr id="2" name="Resim 2" descr="1"/>
+            <wp:cNvGraphicFramePr>
+              <a:graphicFrameLocks xmlns:a="http://schemas.openxmlformats.org/drawingml/2006/main" noChangeAspect="1"/>
+            </wp:cNvGraphicFramePr>
+            <a:graphic xmlns:a="http://schemas.openxmlformats.org/drawingml/2006/main">
+              <a:graphicData uri="http://schemas.openxmlformats.org/drawingml/2006/picture">
+                <pic:pic xmlns:pic="http://schemas.openxmlformats.org/drawingml/2006/picture">
+                  <pic:nvPicPr>
+                    <pic:cNvPr id="0" name="Picture 14" descr="1"/>
+                    <pic:cNvPicPr>
+                      <a:picLocks noChangeAspect="1" noChangeArrowheads="1"/>
+                    </pic:cNvPicPr>
+                  </pic:nvPicPr>
+                  <pic:blipFill>
+                    <a:blip r:embed="rId11">
+                      <a:extLst>
+                        <a:ext uri="{28A0092B-C50C-407E-A947-70E740481C1C}">
+                          <a14:useLocalDpi xmlns:a14="http://schemas.microsoft.com/office/drawing/2010/main" val="0"/>
+                        </a:ext>
+                      </a:extLst>
+                    </a:blip>
+                    <a:srcRect/>
+                    <a:stretch>
+                      <a:fillRect/>
+                    </a:stretch>
+                  </pic:blipFill>
+                  <pic:spPr bwMode="auto">
+                    <a:xfrm>
+                      <a:off x="0" y="0"/>
+                      <a:ext cx="1572895" cy="2369820"/>
+                    </a:xfrm>
+                    <a:prstGeom prst="rect">
+                      <a:avLst/>
+                    </a:prstGeom>
+                    <a:noFill/>
+                    <a:ln>
+                      <a:noFill/>
+                    </a:ln>
+                  </pic:spPr>
+                </pic:pic>
+              </a:graphicData>
+            </a:graphic>
+            <wp14:sizeRelH relativeFrom="margin">
+              <wp14:pctWidth>0</wp14:pctWidth>
+            </wp14:sizeRelH>
+            <wp14:sizeRelV relativeFrom="margin">
+              <wp14:pctHeight>0</wp14:pctHeight>
+            </wp14:sizeRelV>
+          </wp:anchor>
+        </w:drawing>
+      </w:r>
+      <w:r>
+        <w:rPr>
+          <w:b/>
+          <w:color w:val="000000" w:themeColor="text1"/>
+          <w:sz w:val="28"/>
+          <w:szCs w:val="24"/>
+          <w14:shadow w14:blurRad="38100" w14:dist="19050" w14:dir="2700000" w14:sx="100000" w14:sy="100000" w14:kx="0" w14:ky="0" w14:algn="tl">
+            <w14:schemeClr w14:val="dk1">
+              <w14:alpha w14:val="60000"/>
+            </w14:schemeClr>
           </w14:shadow>
-          <w14:textOutline w14:w="0" w14:cap="flat" w14:cmpd="sng" w14:algn="ctr">
-            <w14:noFill/>
-            <w14:prstDash w14:val="solid"/>
-            <w14:round/>
-          </w14:textOutline>
-        </w:rPr>
-      </w:pPr>
-    </w:p>
-    <w:p>
-      <w:pPr>
-        <w:rPr>
-          <w:color w:val="5B9BD5" w:themeColor="accent1"/>
-          <w:sz w:val="24"/>
-          <w:szCs w:val="24"/>
-          <w14:shadow w14:blurRad="38100" w14:dist="25400" w14:dir="5400000" w14:sx="100000" w14:sy="100000" w14:kx="0" w14:ky="0" w14:algn="ctr">
-            <w14:srgbClr w14:val="6E747A">
-              <w14:alpha w14:val="57000"/>
-            </w14:srgbClr>
+        </w:rPr>
+        <w:t xml:space="preserve">   </w:t>
+      </w:r>
+      <w:r>
+        <w:rPr>
+          <w:b/>
+          <w:color w:val="000000" w:themeColor="text1"/>
+          <w:sz w:val="28"/>
+          <w:szCs w:val="24"/>
+          <w14:shadow w14:blurRad="38100" w14:dist="19050" w14:dir="2700000" w14:sx="100000" w14:sy="100000" w14:kx="0" w14:ky="0" w14:algn="tl">
+            <w14:schemeClr w14:val="dk1">
+              <w14:alpha w14:val="60000"/>
+            </w14:schemeClr>
           </w14:shadow>
-          <w14:textOutline w14:w="0" w14:cap="flat" w14:cmpd="sng" w14:algn="ctr">
-            <w14:noFill/>
-            <w14:prstDash w14:val="solid"/>
-            <w14:round/>
-          </w14:textOutline>
-        </w:rPr>
-      </w:pPr>
-      <w:r>
-        <w:rPr>
-          <w:color w:val="5B9BD5" w:themeColor="accent1"/>
-          <w:sz w:val="24"/>
-          <w:szCs w:val="24"/>
-          <w14:shadow w14:blurRad="38100" w14:dist="25400" w14:dir="5400000" w14:sx="100000" w14:sy="100000" w14:kx="0" w14:ky="0" w14:algn="ctr">
-            <w14:srgbClr w14:val="6E747A">
-              <w14:alpha w14:val="57000"/>
-            </w14:srgbClr>
+        </w:rPr>
+        <w:t>Seviye Sayfası:</w:t>
+      </w:r>
+      <w:r>
+        <w:rPr>
+          <w:b/>
+          <w:color w:val="000000" w:themeColor="text1"/>
+          <w:sz w:val="28"/>
+          <w:szCs w:val="24"/>
+          <w14:shadow w14:blurRad="38100" w14:dist="19050" w14:dir="2700000" w14:sx="100000" w14:sy="100000" w14:kx="0" w14:ky="0" w14:algn="tl">
+            <w14:schemeClr w14:val="dk1">
+              <w14:alpha w14:val="60000"/>
+            </w14:schemeClr>
           </w14:shadow>
-          <w14:textOutline w14:w="0" w14:cap="flat" w14:cmpd="sng" w14:algn="ctr">
-            <w14:noFill/>
-            <w14:prstDash w14:val="solid"/>
-            <w14:round/>
-          </w14:textOutline>
+        </w:rPr>
+        <w:t xml:space="preserve">                                                </w:t>
+      </w:r>
+      <w:r>
+        <w:rPr>
+          <w:b/>
+          <w:sz w:val="28"/>
+          <w:szCs w:val="28"/>
+          <w14:shadow w14:blurRad="38100" w14:dist="19050" w14:dir="2700000" w14:sx="100000" w14:sy="100000" w14:kx="0" w14:ky="0" w14:algn="tl">
+            <w14:schemeClr w14:val="dk1">
+              <w14:alpha w14:val="60000"/>
+            </w14:schemeClr>
+          </w14:shadow>
+        </w:rPr>
+        <w:t>Hikaye sayfası:</w:t>
+      </w:r>
+      <w:r>
+        <w:rPr>
+          <w:sz w:val="28"/>
+          <w:szCs w:val="28"/>
+          <w14:shadow w14:blurRad="38100" w14:dist="19050" w14:dir="2700000" w14:sx="100000" w14:sy="100000" w14:kx="0" w14:ky="0" w14:algn="tl">
+            <w14:schemeClr w14:val="dk1">
+              <w14:alpha w14:val="60000"/>
+            </w14:schemeClr>
+          </w14:shadow>
+        </w:rPr>
+        <w:t xml:space="preserve"> </w:t>
+      </w:r>
+    </w:p>
+    <w:p>
+      <w:pPr>
+        <w:rPr>
+          <w:color w:val="000000" w:themeColor="text1"/>
+          <w:sz w:val="28"/>
+          <w:szCs w:val="24"/>
+          <w14:shadow w14:blurRad="38100" w14:dist="19050" w14:dir="2700000" w14:sx="100000" w14:sy="100000" w14:kx="0" w14:ky="0" w14:algn="tl">
+            <w14:schemeClr w14:val="dk1">
+              <w14:alpha w14:val="60000"/>
+            </w14:schemeClr>
+          </w14:shadow>
+        </w:rPr>
+      </w:pPr>
+    </w:p>
+    <w:p>
+      <w:pPr>
+        <w:rPr>
+          <w:sz w:val="24"/>
+          <w:szCs w:val="24"/>
+        </w:rPr>
+      </w:pPr>
+      <w:r>
+        <w:rPr>
+          <w:sz w:val="24"/>
+          <w:szCs w:val="24"/>
         </w:rPr>
         <w:t xml:space="preserve">       </w:t>
       </w:r>
-      <w:r>
-        <w:rPr>
-          <w:color w:val="5B9BD5" w:themeColor="accent1"/>
-          <w:sz w:val="24"/>
-          <w:szCs w:val="24"/>
-          <w14:shadow w14:blurRad="38100" w14:dist="25400" w14:dir="5400000" w14:sx="100000" w14:sy="100000" w14:kx="0" w14:ky="0" w14:algn="ctr">
-            <w14:srgbClr w14:val="6E747A">
-              <w14:alpha w14:val="57000"/>
-            </w14:srgbClr>
-          </w14:shadow>
-          <w14:textOutline w14:w="0" w14:cap="flat" w14:cmpd="sng" w14:algn="ctr">
-            <w14:noFill/>
-            <w14:prstDash w14:val="solid"/>
-            <w14:round/>
-          </w14:textOutline>
+    </w:p>
+    <w:p>
+      <w:pPr>
+        <w:rPr>
+          <w:sz w:val="24"/>
+          <w:szCs w:val="24"/>
+        </w:rPr>
+      </w:pPr>
+      <w:r>
+        <w:rPr>
+          <w:sz w:val="24"/>
+          <w:szCs w:val="24"/>
+        </w:rPr>
+        <w:t xml:space="preserve">  </w:t>
+      </w:r>
+      <w:r>
+        <w:rPr>
+          <w:sz w:val="24"/>
+          <w:szCs w:val="24"/>
+        </w:rPr>
+        <w:t xml:space="preserve">     </w:t>
+      </w:r>
+      <w:r>
+        <w:rPr>
+          <w:sz w:val="24"/>
+          <w:szCs w:val="24"/>
+        </w:rPr>
+        <w:t xml:space="preserve">          </w:t>
+      </w:r>
+    </w:p>
+    <w:p>
+      <w:pPr>
+        <w:rPr>
+          <w:sz w:val="24"/>
+          <w:szCs w:val="24"/>
+        </w:rPr>
+      </w:pPr>
+      <w:r>
+        <w:rPr>
+          <w:sz w:val="24"/>
+          <w:szCs w:val="24"/>
+        </w:rPr>
+        <w:t xml:space="preserve">               </w:t>
+      </w:r>
+    </w:p>
+    <w:p>
+      <w:pPr>
+        <w:rPr>
+          <w:sz w:val="24"/>
+          <w:szCs w:val="24"/>
+        </w:rPr>
+      </w:pPr>
+    </w:p>
+    <w:p>
+      <w:pPr>
+        <w:rPr>
+          <w:sz w:val="24"/>
+          <w:szCs w:val="24"/>
+        </w:rPr>
+      </w:pPr>
+      <w:r>
+        <w:rPr>
+          <w:sz w:val="24"/>
+          <w:szCs w:val="24"/>
+        </w:rPr>
+        <w:t xml:space="preserve">       </w:t>
+      </w:r>
+      <w:r>
+        <w:rPr>
+          <w:sz w:val="24"/>
+          <w:szCs w:val="24"/>
         </w:rPr>
         <w:t xml:space="preserve">                      </w:t>
       </w:r>
+    </w:p>
+    <w:p>
+      <w:pPr>
+        <w:rPr>
+          <w:sz w:val="24"/>
+          <w:szCs w:val="24"/>
+        </w:rPr>
+      </w:pPr>
+    </w:p>
+    <w:p>
+      <w:pPr>
+        <w:rPr>
+          <w:sz w:val="24"/>
+          <w:szCs w:val="24"/>
+        </w:rPr>
+      </w:pPr>
+    </w:p>
+    <w:p>
+      <w:pPr>
+        <w:rPr>
+          <w:b/>
+          <w:sz w:val="24"/>
+          <w:szCs w:val="24"/>
+        </w:rPr>
+      </w:pPr>
+      <w:r>
+        <w:rPr>
+          <w:noProof/>
+          <w:sz w:val="24"/>
+          <w:szCs w:val="24"/>
+          <w:lang w:eastAsia="tr-TR"/>
+        </w:rPr>
+        <w:drawing>
+          <wp:anchor distT="0" distB="0" distL="114300" distR="114300" simplePos="0" relativeHeight="251660288" behindDoc="0" locked="0" layoutInCell="1" allowOverlap="1">
+            <wp:simplePos x="0" y="0"/>
+            <wp:positionH relativeFrom="column">
+              <wp:posOffset>1089025</wp:posOffset>
+            </wp:positionH>
+            <wp:positionV relativeFrom="paragraph">
+              <wp:posOffset>422275</wp:posOffset>
+            </wp:positionV>
+            <wp:extent cx="2758440" cy="2589278"/>
+            <wp:effectExtent l="0" t="0" r="3810" b="1905"/>
+            <wp:wrapSquare wrapText="bothSides"/>
+            <wp:docPr id="6" name="Resim 6" descr="C:\Users\Lenovo\AppData\Local\Microsoft\Windows\INetCache\Content.Word\hikaye.png"/>
+            <wp:cNvGraphicFramePr>
+              <a:graphicFrameLocks xmlns:a="http://schemas.openxmlformats.org/drawingml/2006/main" noChangeAspect="1"/>
+            </wp:cNvGraphicFramePr>
+            <a:graphic xmlns:a="http://schemas.openxmlformats.org/drawingml/2006/main">
+              <a:graphicData uri="http://schemas.openxmlformats.org/drawingml/2006/picture">
+                <pic:pic xmlns:pic="http://schemas.openxmlformats.org/drawingml/2006/picture">
+                  <pic:nvPicPr>
+                    <pic:cNvPr id="0" name="Picture 50" descr="C:\Users\Lenovo\AppData\Local\Microsoft\Windows\INetCache\Content.Word\hikaye.png"/>
+                    <pic:cNvPicPr>
+                      <a:picLocks noChangeAspect="1" noChangeArrowheads="1"/>
+                    </pic:cNvPicPr>
+                  </pic:nvPicPr>
+                  <pic:blipFill>
+                    <a:blip r:embed="rId12" cstate="print">
+                      <a:extLst>
+                        <a:ext uri="{28A0092B-C50C-407E-A947-70E740481C1C}">
+                          <a14:useLocalDpi xmlns:a14="http://schemas.microsoft.com/office/drawing/2010/main" val="0"/>
+                        </a:ext>
+                      </a:extLst>
+                    </a:blip>
+                    <a:srcRect/>
+                    <a:stretch>
+                      <a:fillRect/>
+                    </a:stretch>
+                  </pic:blipFill>
+                  <pic:spPr bwMode="auto">
+                    <a:xfrm>
+                      <a:off x="0" y="0"/>
+                      <a:ext cx="2758440" cy="2589278"/>
+                    </a:xfrm>
+                    <a:prstGeom prst="rect">
+                      <a:avLst/>
+                    </a:prstGeom>
+                    <a:noFill/>
+                    <a:ln>
+                      <a:noFill/>
+                    </a:ln>
+                  </pic:spPr>
+                </pic:pic>
+              </a:graphicData>
+            </a:graphic>
+            <wp14:sizeRelH relativeFrom="margin">
+              <wp14:pctWidth>0</wp14:pctWidth>
+            </wp14:sizeRelH>
+            <wp14:sizeRelV relativeFrom="margin">
+              <wp14:pctHeight>0</wp14:pctHeight>
+            </wp14:sizeRelV>
+          </wp:anchor>
+        </w:drawing>
+      </w:r>
+      <w:r>
+        <w:rPr>
+          <w:b/>
+          <w:sz w:val="24"/>
+          <w:szCs w:val="24"/>
+        </w:rPr>
+        <w:t>Hikaye İçeriği:</w:t>
+      </w:r>
+    </w:p>
+    <w:p>
+      <w:pPr>
+        <w:rPr>
+          <w:b/>
+          <w:sz w:val="24"/>
+          <w:szCs w:val="24"/>
+        </w:rPr>
+      </w:pPr>
+    </w:p>
+    <w:p>
+      <w:pPr>
+        <w:rPr>
+          <w:b/>
+          <w:sz w:val="24"/>
+          <w:szCs w:val="24"/>
+        </w:rPr>
+      </w:pPr>
+    </w:p>
+    <w:p>
+      <w:pPr>
+        <w:rPr>
+          <w:b/>
+          <w:sz w:val="24"/>
+          <w:szCs w:val="24"/>
+        </w:rPr>
+      </w:pPr>
+    </w:p>
+    <w:p>
+      <w:pPr>
+        <w:rPr>
+          <w:b/>
+          <w:sz w:val="24"/>
+          <w:szCs w:val="24"/>
+        </w:rPr>
+      </w:pPr>
+    </w:p>
+    <w:p>
+      <w:pPr>
+        <w:rPr>
+          <w:b/>
+          <w:sz w:val="24"/>
+          <w:szCs w:val="24"/>
+        </w:rPr>
+      </w:pPr>
+    </w:p>
+    <w:p>
+      <w:pPr>
+        <w:rPr>
+          <w:b/>
+          <w:sz w:val="24"/>
+          <w:szCs w:val="24"/>
+        </w:rPr>
+      </w:pPr>
+    </w:p>
+    <w:p>
+      <w:pPr>
+        <w:rPr>
+          <w:b/>
+          <w:sz w:val="24"/>
+          <w:szCs w:val="24"/>
+        </w:rPr>
+      </w:pPr>
+    </w:p>
+    <w:p>
+      <w:pPr>
+        <w:rPr>
+          <w:b/>
+          <w:sz w:val="24"/>
+          <w:szCs w:val="24"/>
+        </w:rPr>
+      </w:pPr>
+    </w:p>
+    <w:p>
+      <w:pPr>
+        <w:rPr>
+          <w:b/>
+          <w:sz w:val="24"/>
+          <w:szCs w:val="24"/>
+        </w:rPr>
+      </w:pPr>
+    </w:p>
+    <w:p>
+      <w:pPr>
+        <w:rPr>
+          <w:sz w:val="24"/>
+          <w:szCs w:val="24"/>
+        </w:rPr>
+      </w:pPr>
+      <w:r>
+        <w:rPr>
+          <w:b/>
+          <w:sz w:val="24"/>
+          <w:szCs w:val="24"/>
+        </w:rPr>
+        <w:lastRenderedPageBreak/>
+        <w:t>Uygulama veri tabanı tasarımı:</w:t>
+      </w:r>
+      <w:r>
+        <w:rPr>
+          <w:b/>
+          <w:sz w:val="24"/>
+          <w:szCs w:val="24"/>
+        </w:rPr>
+        <w:t xml:space="preserve"> </w:t>
+      </w:r>
+      <w:r>
+        <w:rPr>
+          <w:sz w:val="24"/>
+          <w:szCs w:val="24"/>
+        </w:rPr>
+        <w:t>Uygulamamız için veri tabanı 3 tane seviye belirten kök düğüm ve içerisinde hikayeler olacak şekilde tasarlanmıştır.</w:t>
+      </w:r>
+    </w:p>
+    <w:p>
+      <w:pPr>
+        <w:rPr>
+          <w:sz w:val="24"/>
+          <w:szCs w:val="24"/>
+        </w:rPr>
+      </w:pPr>
+      <w:r>
+        <w:rPr>
+          <w:sz w:val="24"/>
+          <w:szCs w:val="24"/>
+        </w:rPr>
+        <w:pict>
+          <v:shape id="_x0000_i1026" type="#_x0000_t75" style="width:453pt;height:249pt">
+            <v:imagedata r:id="rId13" o:title="Blank Diagram - Page 1"/>
+          </v:shape>
+        </w:pict>
+      </w:r>
+    </w:p>
+    <w:p>
+      <w:pPr>
+        <w:rPr>
+          <w:sz w:val="24"/>
+          <w:szCs w:val="24"/>
+        </w:rPr>
+      </w:pPr>
+      <w:r>
+        <w:rPr>
+          <w:sz w:val="24"/>
+          <w:szCs w:val="24"/>
+        </w:rPr>
+        <w:t xml:space="preserve">Uygulamanın taslak arayüzü bu şekilde yapıldıktan sonra ilk tasarım ve logoya karar verildi. </w:t>
+      </w:r>
+    </w:p>
+    <w:p>
+      <w:pPr>
+        <w:rPr>
+          <w:sz w:val="24"/>
+          <w:szCs w:val="24"/>
+        </w:rPr>
+      </w:pPr>
+    </w:p>
+    <w:p>
+      <w:pPr>
+        <w:rPr>
+          <w:b/>
+          <w:sz w:val="24"/>
+          <w:szCs w:val="24"/>
+        </w:rPr>
+      </w:pPr>
+      <w:r>
+        <w:rPr>
+          <w:noProof/>
+          <w:sz w:val="24"/>
+          <w:szCs w:val="24"/>
+          <w:lang w:eastAsia="tr-TR"/>
+        </w:rPr>
+        <w:drawing>
+          <wp:anchor distT="0" distB="0" distL="114300" distR="114300" simplePos="0" relativeHeight="251661312" behindDoc="0" locked="0" layoutInCell="1" allowOverlap="1">
+            <wp:simplePos x="0" y="0"/>
+            <wp:positionH relativeFrom="column">
+              <wp:posOffset>2704465</wp:posOffset>
+            </wp:positionH>
+            <wp:positionV relativeFrom="paragraph">
+              <wp:posOffset>207645</wp:posOffset>
+            </wp:positionV>
+            <wp:extent cx="2324100" cy="3848100"/>
+            <wp:effectExtent l="0" t="0" r="0" b="0"/>
+            <wp:wrapSquare wrapText="bothSides"/>
+            <wp:docPr id="7" name="Resim 7" descr="C:\Users\Lenovo\AppData\Local\Microsoft\Windows\INetCache\Content.Word\stenbo tasarım.png"/>
+            <wp:cNvGraphicFramePr>
+              <a:graphicFrameLocks xmlns:a="http://schemas.openxmlformats.org/drawingml/2006/main" noChangeAspect="1"/>
+            </wp:cNvGraphicFramePr>
+            <a:graphic xmlns:a="http://schemas.openxmlformats.org/drawingml/2006/main">
+              <a:graphicData uri="http://schemas.openxmlformats.org/drawingml/2006/picture">
+                <pic:pic xmlns:pic="http://schemas.openxmlformats.org/drawingml/2006/picture">
+                  <pic:nvPicPr>
+                    <pic:cNvPr id="0" name="Picture 24" descr="C:\Users\Lenovo\AppData\Local\Microsoft\Windows\INetCache\Content.Word\stenbo tasarım.png"/>
+                    <pic:cNvPicPr>
+                      <a:picLocks noChangeAspect="1" noChangeArrowheads="1"/>
+                    </pic:cNvPicPr>
+                  </pic:nvPicPr>
+                  <pic:blipFill>
+                    <a:blip r:embed="rId14">
+                      <a:extLst>
+                        <a:ext uri="{28A0092B-C50C-407E-A947-70E740481C1C}">
+                          <a14:useLocalDpi xmlns:a14="http://schemas.microsoft.com/office/drawing/2010/main" val="0"/>
+                        </a:ext>
+                      </a:extLst>
+                    </a:blip>
+                    <a:srcRect/>
+                    <a:stretch>
+                      <a:fillRect/>
+                    </a:stretch>
+                  </pic:blipFill>
+                  <pic:spPr bwMode="auto">
+                    <a:xfrm>
+                      <a:off x="0" y="0"/>
+                      <a:ext cx="2324100" cy="3848100"/>
+                    </a:xfrm>
+                    <a:prstGeom prst="rect">
+                      <a:avLst/>
+                    </a:prstGeom>
+                    <a:noFill/>
+                    <a:ln>
+                      <a:noFill/>
+                    </a:ln>
+                  </pic:spPr>
+                </pic:pic>
+              </a:graphicData>
+            </a:graphic>
+          </wp:anchor>
+        </w:drawing>
+      </w:r>
+      <w:r>
+        <w:rPr>
+          <w:b/>
+          <w:sz w:val="24"/>
+          <w:szCs w:val="24"/>
+        </w:rPr>
+        <w:t>İlk logo:</w:t>
+      </w:r>
+      <w:r>
+        <w:rPr>
+          <w:b/>
+          <w:sz w:val="24"/>
+          <w:szCs w:val="24"/>
+        </w:rPr>
+        <w:tab/>
+      </w:r>
+      <w:r>
+        <w:rPr>
+          <w:b/>
+          <w:sz w:val="24"/>
+          <w:szCs w:val="24"/>
+        </w:rPr>
+        <w:tab/>
+      </w:r>
+      <w:r>
+        <w:rPr>
+          <w:b/>
+          <w:sz w:val="24"/>
+          <w:szCs w:val="24"/>
+        </w:rPr>
+        <w:tab/>
+      </w:r>
+      <w:r>
+        <w:rPr>
+          <w:b/>
+          <w:sz w:val="24"/>
+          <w:szCs w:val="24"/>
+        </w:rPr>
+        <w:tab/>
+      </w:r>
+      <w:r>
+        <w:rPr>
+          <w:b/>
+          <w:sz w:val="24"/>
+          <w:szCs w:val="24"/>
+        </w:rPr>
+        <w:tab/>
+      </w:r>
+      <w:r>
+        <w:rPr>
+          <w:b/>
+          <w:sz w:val="24"/>
+          <w:szCs w:val="24"/>
+        </w:rPr>
+        <w:t>İlk tasarım:</w:t>
+      </w:r>
+    </w:p>
+    <w:p>
+      <w:pPr>
+        <w:rPr>
+          <w:b/>
+          <w:sz w:val="24"/>
+          <w:szCs w:val="24"/>
+        </w:rPr>
+      </w:pPr>
+      <w:r>
+        <w:rPr>
+          <w:b/>
+          <w:sz w:val="24"/>
+          <w:szCs w:val="24"/>
+        </w:rPr>
+        <w:tab/>
+      </w:r>
+      <w:r>
+        <w:rPr>
+          <w:b/>
+          <w:sz w:val="24"/>
+          <w:szCs w:val="24"/>
+        </w:rPr>
+        <w:tab/>
+      </w:r>
+      <w:r>
+        <w:rPr>
+          <w:b/>
+          <w:sz w:val="24"/>
+          <w:szCs w:val="24"/>
+        </w:rPr>
+        <w:tab/>
+      </w:r>
+      <w:r>
+        <w:rPr>
+          <w:b/>
+          <w:sz w:val="24"/>
+          <w:szCs w:val="24"/>
+        </w:rPr>
+        <w:tab/>
+        <w:t xml:space="preserve">           </w:t>
+      </w:r>
+    </w:p>
+    <w:p>
+      <w:pPr>
+        <w:rPr>
+          <w:sz w:val="24"/>
+          <w:szCs w:val="24"/>
+        </w:rPr>
+      </w:pPr>
+      <w:r>
+        <w:rPr>
+          <w:sz w:val="24"/>
+          <w:szCs w:val="24"/>
+        </w:rPr>
+        <w:pict>
+          <v:shape id="_x0000_i1027" type="#_x0000_t75" style="width:150.6pt;height:150.6pt">
+            <v:imagedata r:id="rId15" o:title="logokit"/>
+          </v:shape>
+        </w:pict>
+      </w:r>
+    </w:p>
+    <w:p>
+      <w:pPr>
+        <w:rPr>
+          <w:sz w:val="24"/>
+          <w:szCs w:val="24"/>
+        </w:rPr>
+      </w:pPr>
+    </w:p>
+    <w:p>
+      <w:pPr>
+        <w:rPr>
+          <w:sz w:val="24"/>
+          <w:szCs w:val="24"/>
+        </w:rPr>
+      </w:pPr>
+    </w:p>
+    <w:p>
+      <w:pPr>
+        <w:rPr>
+          <w:sz w:val="24"/>
+          <w:szCs w:val="24"/>
+        </w:rPr>
+      </w:pPr>
+    </w:p>
+    <w:p>
+      <w:pPr>
+        <w:rPr>
+          <w:sz w:val="24"/>
+          <w:szCs w:val="24"/>
+        </w:rPr>
+      </w:pPr>
+    </w:p>
+    <w:p>
+      <w:pPr>
+        <w:rPr>
+          <w:sz w:val="24"/>
+          <w:szCs w:val="24"/>
+        </w:rPr>
+      </w:pPr>
+    </w:p>
+    <w:p>
+      <w:pPr>
+        <w:rPr>
+          <w:sz w:val="24"/>
+          <w:szCs w:val="24"/>
+        </w:rPr>
+      </w:pPr>
+    </w:p>
+    <w:p>
+      <w:pPr>
+        <w:rPr>
+          <w:sz w:val="24"/>
+          <w:szCs w:val="24"/>
+        </w:rPr>
+      </w:pPr>
+      <w:r>
+        <w:rPr>
+          <w:sz w:val="24"/>
+          <w:szCs w:val="24"/>
+        </w:rPr>
+        <w:lastRenderedPageBreak/>
+        <w:t>Ancak daha sonra uygulamamız için bu renk ve logonun uygun olmadığına karar verilip tasarım ve logoda değişikliğe gidildi.</w:t>
+      </w:r>
+    </w:p>
+    <w:p>
+      <w:pPr>
+        <w:rPr>
+          <w:b/>
+          <w:sz w:val="24"/>
+          <w:szCs w:val="24"/>
+        </w:rPr>
+      </w:pPr>
+      <w:r>
+        <w:rPr>
+          <w:noProof/>
+        </w:rPr>
+        <w:pict>
+          <v:shape id="_x0000_s1028" type="#_x0000_t75" style="position:absolute;margin-left:250.8pt;margin-top:15.55pt;width:140.35pt;height:290.15pt;z-index:-251653120;mso-position-horizontal-relative:text;mso-position-vertical-relative:text;mso-width-relative:page;mso-height-relative:page" wrapcoords="-90 0 -90 21556 21600 21556 21600 0 -90 0">
+            <v:imagedata r:id="rId16" o:title="tasarım2"/>
+            <w10:wrap type="through"/>
+          </v:shape>
+        </w:pict>
+      </w:r>
+      <w:r>
+        <w:rPr>
+          <w:b/>
+          <w:sz w:val="24"/>
+          <w:szCs w:val="24"/>
+        </w:rPr>
+        <w:t>Logo:</w:t>
+      </w:r>
+      <w:r>
+        <w:rPr>
+          <w:b/>
+          <w:sz w:val="24"/>
+          <w:szCs w:val="24"/>
+        </w:rPr>
+        <w:tab/>
+      </w:r>
+      <w:r>
+        <w:rPr>
+          <w:b/>
+          <w:sz w:val="24"/>
+          <w:szCs w:val="24"/>
+        </w:rPr>
+        <w:tab/>
+      </w:r>
+      <w:r>
+        <w:rPr>
+          <w:b/>
+          <w:sz w:val="24"/>
+          <w:szCs w:val="24"/>
+        </w:rPr>
+        <w:tab/>
+      </w:r>
+      <w:r>
+        <w:rPr>
+          <w:b/>
+          <w:sz w:val="24"/>
+          <w:szCs w:val="24"/>
+        </w:rPr>
+        <w:tab/>
+      </w:r>
+      <w:r>
+        <w:rPr>
+          <w:b/>
+          <w:sz w:val="24"/>
+          <w:szCs w:val="24"/>
+        </w:rPr>
+        <w:tab/>
+      </w:r>
+      <w:r>
+        <w:rPr>
+          <w:b/>
+          <w:sz w:val="24"/>
+          <w:szCs w:val="24"/>
+        </w:rPr>
+        <w:tab/>
+      </w:r>
+      <w:r>
+        <w:rPr>
+          <w:b/>
+          <w:sz w:val="24"/>
+          <w:szCs w:val="24"/>
+        </w:rPr>
+        <w:tab/>
+      </w:r>
+      <w:r>
+        <w:rPr>
+          <w:b/>
+          <w:sz w:val="24"/>
+          <w:szCs w:val="24"/>
+        </w:rPr>
+        <w:t>Tasarım:</w:t>
+      </w:r>
+    </w:p>
+    <w:p>
+      <w:pPr>
+        <w:rPr>
+          <w:b/>
+          <w:sz w:val="24"/>
+          <w:szCs w:val="24"/>
+        </w:rPr>
+      </w:pPr>
+      <w:r>
+        <w:rPr>
+          <w:b/>
+          <w:sz w:val="24"/>
+          <w:szCs w:val="24"/>
+        </w:rPr>
+        <w:pict>
+          <v:shape id="_x0000_i1028" type="#_x0000_t75" style="width:234pt;height:234pt">
+            <v:imagedata r:id="rId8" o:title="unnamed (1)"/>
+          </v:shape>
+        </w:pict>
+      </w:r>
+    </w:p>
+    <w:p>
+      <w:pPr>
+        <w:rPr>
+          <w:b/>
+          <w:sz w:val="24"/>
+          <w:szCs w:val="24"/>
+        </w:rPr>
+      </w:pPr>
+    </w:p>
+    <w:p>
+      <w:pPr>
+        <w:rPr>
+          <w:b/>
+          <w:sz w:val="24"/>
+          <w:szCs w:val="24"/>
+        </w:rPr>
+      </w:pPr>
+    </w:p>
+    <w:p>
+      <w:pPr>
+        <w:rPr>
+          <w:b/>
+          <w:sz w:val="24"/>
+          <w:szCs w:val="24"/>
+        </w:rPr>
+      </w:pPr>
+      <w:r>
+        <w:rPr>
+          <w:noProof/>
+        </w:rPr>
+        <w:pict>
+          <v:shape id="_x0000_s1030" type="#_x0000_t75" style="position:absolute;margin-left:250.8pt;margin-top:3.55pt;width:168.35pt;height:342.15pt;z-index:-251649024;mso-position-horizontal-relative:text;mso-position-vertical-relative:text;mso-width-relative:page;mso-height-relative:page" wrapcoords="-109 0 -109 21546 21600 21546 21600 0 -109 0">
+            <v:imagedata r:id="rId17" o:title="tasarım4"/>
+            <w10:wrap type="through"/>
+          </v:shape>
+        </w:pict>
+      </w:r>
+    </w:p>
+    <w:p>
+      <w:pPr>
+        <w:rPr>
+          <w:b/>
+          <w:sz w:val="24"/>
+          <w:szCs w:val="24"/>
+        </w:rPr>
+      </w:pPr>
+      <w:r>
+        <w:rPr>
+          <w:noProof/>
+        </w:rPr>
+        <w:pict>
+          <v:shape id="_x0000_s1029" type="#_x0000_t75" style="position:absolute;margin-left:32.65pt;margin-top:-15.45pt;width:168.7pt;height:337.35pt;z-index:-251651072;mso-position-horizontal-relative:text;mso-position-vertical-relative:text;mso-width-relative:page;mso-height-relative:page" wrapcoords="-85 0 -85 21557 21600 21557 21600 0 -85 0">
+            <v:imagedata r:id="rId18" o:title="tasarım3"/>
+            <w10:wrap type="through"/>
+          </v:shape>
+        </w:pict>
+      </w:r>
+    </w:p>
+    <w:p>
+      <w:pPr>
+        <w:rPr>
+          <w:b/>
+          <w:sz w:val="24"/>
+          <w:szCs w:val="24"/>
+        </w:rPr>
+      </w:pPr>
+    </w:p>
+    <w:p>
+      <w:pPr>
+        <w:rPr>
+          <w:b/>
+          <w:sz w:val="24"/>
+          <w:szCs w:val="24"/>
+        </w:rPr>
+      </w:pPr>
+    </w:p>
+    <w:p>
+      <w:pPr>
+        <w:rPr>
+          <w:b/>
+          <w:sz w:val="24"/>
+          <w:szCs w:val="24"/>
+        </w:rPr>
+      </w:pPr>
+    </w:p>
+    <w:p>
+      <w:pPr>
+        <w:rPr>
+          <w:b/>
+          <w:sz w:val="24"/>
+          <w:szCs w:val="24"/>
+        </w:rPr>
+      </w:pPr>
+    </w:p>
+    <w:p>
+      <w:pPr>
+        <w:rPr>
+          <w:b/>
+          <w:sz w:val="24"/>
+          <w:szCs w:val="24"/>
+        </w:rPr>
+      </w:pPr>
+    </w:p>
+    <w:p>
+      <w:pPr>
+        <w:rPr>
+          <w:b/>
+          <w:sz w:val="24"/>
+          <w:szCs w:val="24"/>
+        </w:rPr>
+      </w:pPr>
+    </w:p>
+    <w:p>
+      <w:pPr>
+        <w:rPr>
+          <w:b/>
+          <w:sz w:val="24"/>
+          <w:szCs w:val="24"/>
+        </w:rPr>
+      </w:pPr>
+    </w:p>
+    <w:p>
+      <w:pPr>
+        <w:rPr>
+          <w:b/>
+          <w:sz w:val="24"/>
+          <w:szCs w:val="24"/>
+        </w:rPr>
+      </w:pPr>
+    </w:p>
+    <w:p>
+      <w:pPr>
+        <w:rPr>
+          <w:b/>
+          <w:sz w:val="24"/>
+          <w:szCs w:val="24"/>
+        </w:rPr>
+      </w:pPr>
+    </w:p>
+    <w:p>
+      <w:pPr>
+        <w:rPr>
+          <w:b/>
+          <w:sz w:val="24"/>
+          <w:szCs w:val="24"/>
+        </w:rPr>
+      </w:pPr>
+    </w:p>
+    <w:p>
+      <w:pPr>
+        <w:rPr>
+          <w:b/>
+          <w:sz w:val="24"/>
+          <w:szCs w:val="24"/>
+        </w:rPr>
+      </w:pPr>
+    </w:p>
+    <w:p>
+      <w:pPr>
+        <w:rPr>
+          <w:b/>
+          <w:sz w:val="24"/>
+          <w:szCs w:val="24"/>
+        </w:rPr>
+      </w:pPr>
     </w:p>
     <w:sectPr>
       <w:pgSz w:w="11906" w:h="16838"/>
@@ -2654,6 +2709,56 @@
     </w:sectPr>
   </w:body>
 </w:document>
+</file>
+
+<file path=word/endnotes.xml><?xml version="1.0" encoding="utf-8"?>
+<w:endnotes xmlns:wpc="http://schemas.microsoft.com/office/word/2010/wordprocessingCanvas" xmlns:mc="http://schemas.openxmlformats.org/markup-compatibility/2006" xmlns:o="urn:schemas-microsoft-com:office:office" xmlns:r="http://schemas.openxmlformats.org/officeDocument/2006/relationships" xmlns:m="http://schemas.openxmlformats.org/officeDocument/2006/math" xmlns:v="urn:schemas-microsoft-com:vml" xmlns:wp14="http://schemas.microsoft.com/office/word/2010/wordprocessingDrawing" xmlns:wp="http://schemas.openxmlformats.org/drawingml/2006/wordprocessingDrawing" xmlns:w10="urn:schemas-microsoft-com:office:word" xmlns:w="http://schemas.openxmlformats.org/wordprocessingml/2006/main" xmlns:w14="http://schemas.microsoft.com/office/word/2010/wordml" xmlns:w15="http://schemas.microsoft.com/office/word/2012/wordml" xmlns:wpg="http://schemas.microsoft.com/office/word/2010/wordprocessingGroup" xmlns:wpi="http://schemas.microsoft.com/office/word/2010/wordprocessingInk" xmlns:wne="http://schemas.microsoft.com/office/word/2006/wordml" xmlns:wps="http://schemas.microsoft.com/office/word/2010/wordprocessingShape" mc:Ignorable="w14 w15 wp14">
+  <w:endnote w:type="separator" w:id="-1">
+    <w:p>
+      <w:pPr>
+        <w:spacing w:after="0" w:line="240" w:lineRule="auto"/>
+      </w:pPr>
+      <w:r>
+        <w:separator/>
+      </w:r>
+    </w:p>
+  </w:endnote>
+  <w:endnote w:type="continuationSeparator" w:id="0">
+    <w:p>
+      <w:pPr>
+        <w:spacing w:after="0" w:line="240" w:lineRule="auto"/>
+      </w:pPr>
+      <w:r>
+        <w:continuationSeparator/>
+      </w:r>
+    </w:p>
+  </w:endnote>
+</w:endnotes>
+</file>
+
+<file path=word/footnotes.xml><?xml version="1.0" encoding="utf-8"?>
+<w:footnotes xmlns:wpc="http://schemas.microsoft.com/office/word/2010/wordprocessingCanvas" xmlns:mc="http://schemas.openxmlformats.org/markup-compatibility/2006" xmlns:o="urn:schemas-microsoft-com:office:office" xmlns:r="http://schemas.openxmlformats.org/officeDocument/2006/relationships" xmlns:m="http://schemas.openxmlformats.org/officeDocument/2006/math" xmlns:v="urn:schemas-microsoft-com:vml" xmlns:wp14="http://schemas.microsoft.com/office/word/2010/wordprocessingDrawing" xmlns:wp="http://schemas.openxmlformats.org/drawingml/2006/wordprocessingDrawing" xmlns:w10="urn:schemas-microsoft-com:office:word" xmlns:w="http://schemas.openxmlformats.org/wordprocessingml/2006/main" xmlns:w14="http://schemas.microsoft.com/office/word/2010/wordml" xmlns:w15="http://schemas.microsoft.com/office/word/2012/wordml" xmlns:wpg="http://schemas.microsoft.com/office/word/2010/wordprocessingGroup" xmlns:wpi="http://schemas.microsoft.com/office/word/2010/wordprocessingInk" xmlns:wne="http://schemas.microsoft.com/office/word/2006/wordml" xmlns:wps="http://schemas.microsoft.com/office/word/2010/wordprocessingShape" mc:Ignorable="w14 w15 wp14">
+  <w:footnote w:type="separator" w:id="-1">
+    <w:p>
+      <w:pPr>
+        <w:spacing w:after="0" w:line="240" w:lineRule="auto"/>
+      </w:pPr>
+      <w:r>
+        <w:separator/>
+      </w:r>
+    </w:p>
+  </w:footnote>
+  <w:footnote w:type="continuationSeparator" w:id="0">
+    <w:p>
+      <w:pPr>
+        <w:spacing w:after="0" w:line="240" w:lineRule="auto"/>
+      </w:pPr>
+      <w:r>
+        <w:continuationSeparator/>
+      </w:r>
+    </w:p>
+  </w:footnote>
+</w:footnotes>
 </file>
 
 <file path=word/numbering.xml><?xml version="1.0" encoding="utf-8"?>
@@ -3878,6 +3983,69 @@
       <w:contextualSpacing/>
     </w:pPr>
   </w:style>
+  <w:style w:type="paragraph" w:styleId="stbilgi">
+    <w:name w:val="header"/>
+    <w:basedOn w:val="Normal"/>
+    <w:link w:val="stbilgiChar"/>
+    <w:uiPriority w:val="99"/>
+    <w:unhideWhenUsed/>
+    <w:rsid w:val="002C33EB"/>
+    <w:pPr>
+      <w:tabs>
+        <w:tab w:val="center" w:pos="4536"/>
+        <w:tab w:val="right" w:pos="9072"/>
+      </w:tabs>
+      <w:spacing w:after="0" w:line="240" w:lineRule="auto"/>
+    </w:pPr>
+  </w:style>
+  <w:style w:type="character" w:customStyle="1" w:styleId="stbilgiChar">
+    <w:name w:val="Üstbilgi Char"/>
+    <w:basedOn w:val="VarsaylanParagrafYazTipi"/>
+    <w:link w:val="stbilgi"/>
+    <w:uiPriority w:val="99"/>
+    <w:rsid w:val="002C33EB"/>
+  </w:style>
+  <w:style w:type="paragraph" w:styleId="Altbilgi">
+    <w:name w:val="footer"/>
+    <w:basedOn w:val="Normal"/>
+    <w:link w:val="AltbilgiChar"/>
+    <w:uiPriority w:val="99"/>
+    <w:unhideWhenUsed/>
+    <w:rsid w:val="002C33EB"/>
+    <w:pPr>
+      <w:tabs>
+        <w:tab w:val="center" w:pos="4536"/>
+        <w:tab w:val="right" w:pos="9072"/>
+      </w:tabs>
+      <w:spacing w:after="0" w:line="240" w:lineRule="auto"/>
+    </w:pPr>
+  </w:style>
+  <w:style w:type="character" w:customStyle="1" w:styleId="AltbilgiChar">
+    <w:name w:val="Altbilgi Char"/>
+    <w:basedOn w:val="VarsaylanParagrafYazTipi"/>
+    <w:link w:val="Altbilgi"/>
+    <w:uiPriority w:val="99"/>
+    <w:rsid w:val="002C33EB"/>
+  </w:style>
+  <w:style w:type="table" w:styleId="TabloKlavuzu">
+    <w:name w:val="Table Grid"/>
+    <w:basedOn w:val="NormalTablo"/>
+    <w:uiPriority w:val="39"/>
+    <w:rsid w:val="00081991"/>
+    <w:pPr>
+      <w:spacing w:after="0" w:line="240" w:lineRule="auto"/>
+    </w:pPr>
+    <w:tblPr>
+      <w:tblBorders>
+        <w:top w:val="single" w:sz="4" w:space="0" w:color="auto"/>
+        <w:left w:val="single" w:sz="4" w:space="0" w:color="auto"/>
+        <w:bottom w:val="single" w:sz="4" w:space="0" w:color="auto"/>
+        <w:right w:val="single" w:sz="4" w:space="0" w:color="auto"/>
+        <w:insideH w:val="single" w:sz="4" w:space="0" w:color="auto"/>
+        <w:insideV w:val="single" w:sz="4" w:space="0" w:color="auto"/>
+      </w:tblBorders>
+    </w:tblPr>
+  </w:style>
 </w:styles>
 </file>
 
@@ -4147,7 +4315,7 @@
 </file>
 
 <file path=customXml/itemProps1.xml><?xml version="1.0" encoding="utf-8"?>
-<ds:datastoreItem xmlns:ds="http://schemas.openxmlformats.org/officeDocument/2006/customXml" ds:itemID="{82FCF0F9-94AE-4879-A683-2DEAA00C890E}">
+<ds:datastoreItem xmlns:ds="http://schemas.openxmlformats.org/officeDocument/2006/customXml" ds:itemID="{1EF2B007-0293-4758-98C9-9310980F6BAF}">
   <ds:schemaRefs>
     <ds:schemaRef ds:uri="http://schemas.openxmlformats.org/officeDocument/2006/bibliography"/>
   </ds:schemaRefs>

--- a/Gereksinim analizi.docx
+++ b/Gereksinim analizi.docx
@@ -5,392 +5,320 @@
     <w:p>
       <w:pPr>
         <w:jc w:val="center"/>
-        <w:rPr>
-          <w:color w:val="5B9BD5" w:themeColor="accent1"/>
-          <w:sz w:val="72"/>
-          <w:szCs w:val="72"/>
-          <w14:shadow w14:blurRad="38100" w14:dist="25400" w14:dir="5400000" w14:sx="100000" w14:sy="100000" w14:kx="0" w14:ky="0" w14:algn="ctr">
-            <w14:srgbClr w14:val="6E747A">
-              <w14:alpha w14:val="57000"/>
-            </w14:srgbClr>
-          </w14:shadow>
-          <w14:textOutline w14:w="0" w14:cap="flat" w14:cmpd="sng" w14:algn="ctr">
-            <w14:noFill/>
-            <w14:prstDash w14:val="solid"/>
-            <w14:round/>
-          </w14:textOutline>
-        </w:rPr>
-      </w:pPr>
-      <w:r>
-        <w:rPr>
-          <w:color w:val="5B9BD5" w:themeColor="accent1"/>
-          <w:sz w:val="72"/>
-          <w:szCs w:val="72"/>
-          <w14:shadow w14:blurRad="38100" w14:dist="25400" w14:dir="5400000" w14:sx="100000" w14:sy="100000" w14:kx="0" w14:ky="0" w14:algn="ctr">
-            <w14:srgbClr w14:val="6E747A">
-              <w14:alpha w14:val="57000"/>
-            </w14:srgbClr>
-          </w14:shadow>
-          <w14:textOutline w14:w="0" w14:cap="flat" w14:cmpd="sng" w14:algn="ctr">
-            <w14:noFill/>
-            <w14:prstDash w14:val="solid"/>
-            <w14:round/>
-          </w14:textOutline>
-        </w:rPr>
-        <w:t>STENBO</w:t>
+      </w:pPr>
+      <w:r>
+        <w:rPr>
+          <w:noProof/>
+          <w:lang w:eastAsia="tr-TR"/>
+        </w:rPr>
+        <w:drawing>
+          <wp:inline distT="0" distB="0" distL="0" distR="0">
+            <wp:extent cx="2590800" cy="2606040"/>
+            <wp:effectExtent l="0" t="0" r="0" b="0"/>
+            <wp:docPr id="4" name="Resim 4" descr="C:\Users\Lenovo\AppData\Local\Microsoft\Windows\INetCache\Content.Word\dikeylogo.png"/>
+            <wp:cNvGraphicFramePr>
+              <a:graphicFrameLocks xmlns:a="http://schemas.openxmlformats.org/drawingml/2006/main" noChangeAspect="1"/>
+            </wp:cNvGraphicFramePr>
+            <a:graphic xmlns:a="http://schemas.openxmlformats.org/drawingml/2006/main">
+              <a:graphicData uri="http://schemas.openxmlformats.org/drawingml/2006/picture">
+                <pic:pic xmlns:pic="http://schemas.openxmlformats.org/drawingml/2006/picture">
+                  <pic:nvPicPr>
+                    <pic:cNvPr id="0" name="Picture 9" descr="C:\Users\Lenovo\AppData\Local\Microsoft\Windows\INetCache\Content.Word\dikeylogo.png"/>
+                    <pic:cNvPicPr>
+                      <a:picLocks noChangeAspect="1" noChangeArrowheads="1"/>
+                    </pic:cNvPicPr>
+                  </pic:nvPicPr>
+                  <pic:blipFill>
+                    <a:blip r:embed="rId8" cstate="print">
+                      <a:extLst>
+                        <a:ext uri="{28A0092B-C50C-407E-A947-70E740481C1C}">
+                          <a14:useLocalDpi xmlns:a14="http://schemas.microsoft.com/office/drawing/2010/main" val="0"/>
+                        </a:ext>
+                      </a:extLst>
+                    </a:blip>
+                    <a:srcRect l="-1796" b="24503"/>
+                    <a:stretch>
+                      <a:fillRect/>
+                    </a:stretch>
+                  </pic:blipFill>
+                  <pic:spPr bwMode="auto">
+                    <a:xfrm>
+                      <a:off x="0" y="0"/>
+                      <a:ext cx="2590800" cy="2606040"/>
+                    </a:xfrm>
+                    <a:prstGeom prst="rect">
+                      <a:avLst/>
+                    </a:prstGeom>
+                    <a:noFill/>
+                    <a:ln>
+                      <a:noFill/>
+                    </a:ln>
+                  </pic:spPr>
+                </pic:pic>
+              </a:graphicData>
+            </a:graphic>
+          </wp:inline>
+        </w:drawing>
       </w:r>
     </w:p>
     <w:p>
       <w:pPr>
         <w:jc w:val="center"/>
         <w:rPr>
-          <w:color w:val="5B9BD5" w:themeColor="accent1"/>
-          <w:sz w:val="72"/>
-          <w:szCs w:val="72"/>
-          <w14:shadow w14:blurRad="38100" w14:dist="25400" w14:dir="5400000" w14:sx="100000" w14:sy="100000" w14:kx="0" w14:ky="0" w14:algn="ctr">
-            <w14:srgbClr w14:val="6E747A">
-              <w14:alpha w14:val="57000"/>
-            </w14:srgbClr>
-          </w14:shadow>
-          <w14:textOutline w14:w="0" w14:cap="flat" w14:cmpd="sng" w14:algn="ctr">
-            <w14:noFill/>
-            <w14:prstDash w14:val="solid"/>
-            <w14:round/>
-          </w14:textOutline>
-        </w:rPr>
-      </w:pPr>
-      <w:r>
-        <w:rPr>
-          <w:color w:val="5B9BD5" w:themeColor="accent1"/>
-          <w:sz w:val="72"/>
-          <w:szCs w:val="72"/>
-          <w14:shadow w14:blurRad="38100" w14:dist="25400" w14:dir="5400000" w14:sx="100000" w14:sy="100000" w14:kx="0" w14:ky="0" w14:algn="ctr">
-            <w14:srgbClr w14:val="6E747A">
-              <w14:alpha w14:val="57000"/>
-            </w14:srgbClr>
-          </w14:shadow>
-          <w14:textOutline w14:w="0" w14:cap="flat" w14:cmpd="sng" w14:algn="ctr">
-            <w14:noFill/>
-            <w14:prstDash w14:val="solid"/>
-            <w14:round/>
-          </w14:textOutline>
-        </w:rPr>
-        <w:t>İNGİLİZCE HİKÂYELER</w:t>
-      </w:r>
-    </w:p>
-    <w:p>
-      <w:pPr>
-        <w:jc w:val="center"/>
-        <w:rPr>
-          <w:color w:val="5B9BD5" w:themeColor="accent1"/>
-          <w:sz w:val="72"/>
-          <w:szCs w:val="72"/>
-          <w14:shadow w14:blurRad="38100" w14:dist="25400" w14:dir="5400000" w14:sx="100000" w14:sy="100000" w14:kx="0" w14:ky="0" w14:algn="ctr">
-            <w14:srgbClr w14:val="6E747A">
-              <w14:alpha w14:val="57000"/>
-            </w14:srgbClr>
-          </w14:shadow>
-          <w14:textOutline w14:w="0" w14:cap="flat" w14:cmpd="sng" w14:algn="ctr">
-            <w14:noFill/>
-            <w14:prstDash w14:val="solid"/>
-            <w14:round/>
-          </w14:textOutline>
-        </w:rPr>
-      </w:pPr>
-      <w:r>
-        <w:rPr>
-          <w:color w:val="5B9BD5" w:themeColor="accent1"/>
-          <w:sz w:val="72"/>
-          <w:szCs w:val="72"/>
-          <w14:shadow w14:blurRad="38100" w14:dist="25400" w14:dir="5400000" w14:sx="100000" w14:sy="100000" w14:kx="0" w14:ky="0" w14:algn="ctr">
-            <w14:srgbClr w14:val="6E747A">
-              <w14:alpha w14:val="57000"/>
-            </w14:srgbClr>
-          </w14:shadow>
-          <w14:textOutline w14:w="0" w14:cap="flat" w14:cmpd="sng" w14:algn="ctr">
-            <w14:noFill/>
-            <w14:prstDash w14:val="solid"/>
-            <w14:round/>
-          </w14:textOutline>
-        </w:rPr>
-        <w:t>ANDROİD UYGULAMA</w:t>
-      </w:r>
-    </w:p>
-    <w:p/>
-    <w:p/>
-    <w:p>
-      <w:pPr>
-        <w:jc w:val="center"/>
-        <w:rPr>
+          <w:rFonts w:ascii="Times New Roman" w:hAnsi="Times New Roman" w:cs="Times New Roman"/>
+          <w:b/>
           <w:sz w:val="44"/>
           <w:szCs w:val="44"/>
         </w:rPr>
       </w:pPr>
       <w:r>
         <w:rPr>
+          <w:rFonts w:ascii="Times New Roman" w:hAnsi="Times New Roman" w:cs="Times New Roman"/>
+          <w:b/>
           <w:sz w:val="44"/>
           <w:szCs w:val="44"/>
         </w:rPr>
-        <w:pict>
-          <v:shapetype id="_x0000_t75" coordsize="21600,21600" o:spt="75" o:preferrelative="t" path="m@4@5l@4@11@9@11@9@5xe" filled="f" stroked="f">
-            <v:stroke joinstyle="miter"/>
-            <v:formulas>
-              <v:f eqn="if lineDrawn pixelLineWidth 0"/>
-              <v:f eqn="sum @0 1 0"/>
-              <v:f eqn="sum 0 0 @1"/>
-              <v:f eqn="prod @2 1 2"/>
-              <v:f eqn="prod @3 21600 pixelWidth"/>
-              <v:f eqn="prod @3 21600 pixelHeight"/>
-              <v:f eqn="sum @0 0 1"/>
-              <v:f eqn="prod @6 1 2"/>
-              <v:f eqn="prod @7 21600 pixelWidth"/>
-              <v:f eqn="sum @8 21600 0"/>
-              <v:f eqn="prod @7 21600 pixelHeight"/>
-              <v:f eqn="sum @10 21600 0"/>
-            </v:formulas>
-            <v:path o:extrusionok="f" gradientshapeok="t" o:connecttype="rect"/>
-            <o:lock v:ext="edit" aspectratio="t"/>
-          </v:shapetype>
-          <v:shape id="_x0000_i1025" type="#_x0000_t75" style="width:175.2pt;height:175.2pt">
-            <v:imagedata r:id="rId8" o:title="unnamed (1)"/>
-          </v:shape>
-        </w:pict>
+        <w:t>SAKARYA ÜNİVERSİTESİ</w:t>
       </w:r>
     </w:p>
     <w:p>
       <w:pPr>
         <w:jc w:val="center"/>
         <w:rPr>
+          <w:rFonts w:ascii="Times New Roman" w:hAnsi="Times New Roman" w:cs="Times New Roman"/>
+          <w:b/>
           <w:sz w:val="44"/>
           <w:szCs w:val="44"/>
         </w:rPr>
       </w:pPr>
-    </w:p>
-    <w:p>
-      <w:pPr>
-        <w:rPr>
+      <w:r>
+        <w:rPr>
+          <w:rFonts w:ascii="Times New Roman" w:hAnsi="Times New Roman" w:cs="Times New Roman"/>
+          <w:b/>
           <w:sz w:val="44"/>
           <w:szCs w:val="44"/>
         </w:rPr>
-      </w:pPr>
-    </w:p>
-    <w:p>
-      <w:pPr>
-        <w:rPr>
+        <w:t>BİLGİSAYAR ve BİLİŞİM BİLİMLERİ FAKÜLTESİ</w:t>
+      </w:r>
+    </w:p>
+    <w:p>
+      <w:pPr>
+        <w:jc w:val="center"/>
+        <w:rPr>
+          <w:rFonts w:ascii="Times New Roman" w:hAnsi="Times New Roman" w:cs="Times New Roman"/>
+          <w:b/>
           <w:sz w:val="44"/>
           <w:szCs w:val="44"/>
         </w:rPr>
       </w:pPr>
-    </w:p>
-    <w:p>
-      <w:pPr>
-        <w:jc w:val="center"/>
-        <w:rPr>
-          <w:color w:val="5B9BD5" w:themeColor="accent1"/>
+      <w:r>
+        <w:rPr>
+          <w:rFonts w:ascii="Times New Roman" w:hAnsi="Times New Roman" w:cs="Times New Roman"/>
+          <w:b/>
           <w:sz w:val="44"/>
           <w:szCs w:val="44"/>
-          <w14:shadow w14:blurRad="38100" w14:dist="25400" w14:dir="5400000" w14:sx="100000" w14:sy="100000" w14:kx="0" w14:ky="0" w14:algn="ctr">
-            <w14:srgbClr w14:val="6E747A">
-              <w14:alpha w14:val="57000"/>
-            </w14:srgbClr>
-          </w14:shadow>
-          <w14:textOutline w14:w="0" w14:cap="flat" w14:cmpd="sng" w14:algn="ctr">
-            <w14:noFill/>
-            <w14:prstDash w14:val="solid"/>
-            <w14:round/>
-          </w14:textOutline>
-        </w:rPr>
-      </w:pPr>
-      <w:r>
-        <w:rPr>
-          <w:color w:val="5B9BD5" w:themeColor="accent1"/>
+        </w:rPr>
+        <w:t>BİLGİSAYAR MÜHENDİSLİĞİ</w:t>
+      </w:r>
+    </w:p>
+    <w:p>
+      <w:pPr>
+        <w:jc w:val="center"/>
+        <w:rPr>
+          <w:rFonts w:ascii="Times New Roman" w:hAnsi="Times New Roman" w:cs="Times New Roman"/>
+          <w:b/>
           <w:sz w:val="44"/>
           <w:szCs w:val="44"/>
-          <w14:shadow w14:blurRad="38100" w14:dist="25400" w14:dir="5400000" w14:sx="100000" w14:sy="100000" w14:kx="0" w14:ky="0" w14:algn="ctr">
-            <w14:srgbClr w14:val="6E747A">
-              <w14:alpha w14:val="57000"/>
-            </w14:srgbClr>
-          </w14:shadow>
-          <w14:textOutline w14:w="0" w14:cap="flat" w14:cmpd="sng" w14:algn="ctr">
-            <w14:noFill/>
-            <w14:prstDash w14:val="solid"/>
-            <w14:round/>
-          </w14:textOutline>
-        </w:rPr>
-        <w:t>KÜBRA ÖZBAYKUŞ</w:t>
-      </w:r>
+        </w:rPr>
+      </w:pPr>
     </w:p>
     <w:p>
       <w:pPr>
         <w:jc w:val="center"/>
         <w:rPr>
-          <w:color w:val="5B9BD5" w:themeColor="accent1"/>
+          <w:rFonts w:ascii="Times New Roman" w:hAnsi="Times New Roman" w:cs="Times New Roman"/>
+          <w:b/>
           <w:sz w:val="44"/>
           <w:szCs w:val="44"/>
-          <w14:shadow w14:blurRad="38100" w14:dist="25400" w14:dir="5400000" w14:sx="100000" w14:sy="100000" w14:kx="0" w14:ky="0" w14:algn="ctr">
-            <w14:srgbClr w14:val="6E747A">
-              <w14:alpha w14:val="57000"/>
-            </w14:srgbClr>
-          </w14:shadow>
-          <w14:textOutline w14:w="0" w14:cap="flat" w14:cmpd="sng" w14:algn="ctr">
-            <w14:noFill/>
-            <w14:prstDash w14:val="solid"/>
-            <w14:round/>
-          </w14:textOutline>
-        </w:rPr>
-      </w:pPr>
-      <w:r>
-        <w:rPr>
-          <w:color w:val="5B9BD5" w:themeColor="accent1"/>
+        </w:rPr>
+      </w:pPr>
+    </w:p>
+    <w:p>
+      <w:pPr>
+        <w:jc w:val="center"/>
+        <w:rPr>
+          <w:rFonts w:ascii="Times New Roman" w:hAnsi="Times New Roman" w:cs="Times New Roman"/>
+          <w:b/>
           <w:sz w:val="44"/>
           <w:szCs w:val="44"/>
-          <w14:shadow w14:blurRad="38100" w14:dist="25400" w14:dir="5400000" w14:sx="100000" w14:sy="100000" w14:kx="0" w14:ky="0" w14:algn="ctr">
-            <w14:srgbClr w14:val="6E747A">
-              <w14:alpha w14:val="57000"/>
-            </w14:srgbClr>
-          </w14:shadow>
-          <w14:textOutline w14:w="0" w14:cap="flat" w14:cmpd="sng" w14:algn="ctr">
-            <w14:noFill/>
-            <w14:prstDash w14:val="solid"/>
-            <w14:round/>
-          </w14:textOutline>
-        </w:rPr>
-        <w:t>FATMANUR BULACAK</w:t>
-      </w:r>
-    </w:p>
-    <w:p>
-      <w:pPr>
-        <w:jc w:val="center"/>
-        <w:rPr>
-          <w:color w:val="5B9BD5" w:themeColor="accent1"/>
+        </w:rPr>
+      </w:pPr>
+      <w:r>
+        <w:rPr>
+          <w:rFonts w:ascii="Times New Roman" w:hAnsi="Times New Roman" w:cs="Times New Roman"/>
+          <w:b/>
           <w:sz w:val="44"/>
           <w:szCs w:val="44"/>
-          <w14:shadow w14:blurRad="38100" w14:dist="25400" w14:dir="5400000" w14:sx="100000" w14:sy="100000" w14:kx="0" w14:ky="0" w14:algn="ctr">
-            <w14:srgbClr w14:val="6E747A">
-              <w14:alpha w14:val="57000"/>
-            </w14:srgbClr>
-          </w14:shadow>
-          <w14:textOutline w14:w="0" w14:cap="flat" w14:cmpd="sng" w14:algn="ctr">
-            <w14:noFill/>
-            <w14:prstDash w14:val="solid"/>
-            <w14:round/>
-          </w14:textOutline>
-        </w:rPr>
-      </w:pPr>
-      <w:r>
-        <w:rPr>
-          <w:color w:val="5B9BD5" w:themeColor="accent1"/>
+        </w:rPr>
+        <w:t>FİNANSAL BT DERSİ PROJE ANALİZ DÖKÜMANI</w:t>
+      </w:r>
+    </w:p>
+    <w:p>
+      <w:pPr>
+        <w:jc w:val="center"/>
+        <w:rPr>
+          <w:rFonts w:ascii="Times New Roman" w:hAnsi="Times New Roman" w:cs="Times New Roman"/>
+          <w:b/>
           <w:sz w:val="44"/>
           <w:szCs w:val="44"/>
-          <w14:shadow w14:blurRad="38100" w14:dist="25400" w14:dir="5400000" w14:sx="100000" w14:sy="100000" w14:kx="0" w14:ky="0" w14:algn="ctr">
-            <w14:srgbClr w14:val="6E747A">
-              <w14:alpha w14:val="57000"/>
-            </w14:srgbClr>
-          </w14:shadow>
-          <w14:textOutline w14:w="0" w14:cap="flat" w14:cmpd="sng" w14:algn="ctr">
-            <w14:noFill/>
-            <w14:prstDash w14:val="solid"/>
-            <w14:round/>
-          </w14:textOutline>
-        </w:rPr>
-        <w:t>ECEM BÖLÜK</w:t>
-      </w:r>
+        </w:rPr>
+      </w:pPr>
     </w:p>
     <w:p>
       <w:pPr>
         <w:jc w:val="center"/>
         <w:rPr>
-          <w:color w:val="5B9BD5" w:themeColor="accent1"/>
+          <w:rFonts w:ascii="Times New Roman" w:hAnsi="Times New Roman" w:cs="Times New Roman"/>
+          <w:b/>
           <w:sz w:val="44"/>
           <w:szCs w:val="44"/>
-          <w14:shadow w14:blurRad="38100" w14:dist="25400" w14:dir="5400000" w14:sx="100000" w14:sy="100000" w14:kx="0" w14:ky="0" w14:algn="ctr">
-            <w14:srgbClr w14:val="6E747A">
-              <w14:alpha w14:val="57000"/>
-            </w14:srgbClr>
-          </w14:shadow>
-          <w14:textOutline w14:w="0" w14:cap="flat" w14:cmpd="sng" w14:algn="ctr">
-            <w14:noFill/>
-            <w14:prstDash w14:val="solid"/>
-            <w14:round/>
-          </w14:textOutline>
-        </w:rPr>
-      </w:pPr>
-      <w:r>
-        <w:rPr>
-          <w:color w:val="5B9BD5" w:themeColor="accent1"/>
+        </w:rPr>
+      </w:pPr>
+    </w:p>
+    <w:p>
+      <w:pPr>
+        <w:jc w:val="center"/>
+        <w:rPr>
+          <w:rFonts w:ascii="Times New Roman" w:hAnsi="Times New Roman" w:cs="Times New Roman"/>
+          <w:b/>
           <w:sz w:val="44"/>
           <w:szCs w:val="44"/>
-          <w14:shadow w14:blurRad="38100" w14:dist="25400" w14:dir="5400000" w14:sx="100000" w14:sy="100000" w14:kx="0" w14:ky="0" w14:algn="ctr">
-            <w14:srgbClr w14:val="6E747A">
-              <w14:alpha w14:val="57000"/>
-            </w14:srgbClr>
-          </w14:shadow>
-          <w14:textOutline w14:w="0" w14:cap="flat" w14:cmpd="sng" w14:algn="ctr">
-            <w14:noFill/>
-            <w14:prstDash w14:val="solid"/>
-            <w14:round/>
-          </w14:textOutline>
-        </w:rPr>
-        <w:t>MERYEM AYAR</w:t>
+        </w:rPr>
+      </w:pPr>
+      <w:r>
+        <w:rPr>
+          <w:rFonts w:ascii="Times New Roman" w:hAnsi="Times New Roman" w:cs="Times New Roman"/>
+          <w:b/>
+          <w:sz w:val="32"/>
+          <w:szCs w:val="32"/>
+        </w:rPr>
+        <w:t>PROJEYİ HAZIRLAYANLAR:</w:t>
       </w:r>
     </w:p>
     <w:p>
       <w:pPr>
         <w:jc w:val="center"/>
         <w:rPr>
-          <w:color w:val="5B9BD5" w:themeColor="accent1"/>
-          <w:sz w:val="44"/>
-          <w:szCs w:val="44"/>
-          <w14:shadow w14:blurRad="38100" w14:dist="25400" w14:dir="5400000" w14:sx="100000" w14:sy="100000" w14:kx="0" w14:ky="0" w14:algn="ctr">
-            <w14:srgbClr w14:val="6E747A">
-              <w14:alpha w14:val="57000"/>
-            </w14:srgbClr>
-          </w14:shadow>
-          <w14:textOutline w14:w="0" w14:cap="flat" w14:cmpd="sng" w14:algn="ctr">
-            <w14:noFill/>
-            <w14:prstDash w14:val="solid"/>
-            <w14:round/>
-          </w14:textOutline>
-        </w:rPr>
-      </w:pPr>
-      <w:r>
-        <w:rPr>
-          <w:color w:val="000000" w:themeColor="text1"/>
-          <w:sz w:val="36"/>
-          <w:szCs w:val="36"/>
-          <w14:shadow w14:blurRad="38100" w14:dist="19050" w14:dir="2700000" w14:sx="100000" w14:sy="100000" w14:kx="0" w14:ky="0" w14:algn="tl">
-            <w14:schemeClr w14:val="dk1">
-              <w14:alpha w14:val="60000"/>
-            </w14:schemeClr>
-          </w14:shadow>
+          <w:rFonts w:ascii="Times New Roman" w:hAnsi="Times New Roman" w:cs="Times New Roman"/>
+          <w:sz w:val="32"/>
+          <w:szCs w:val="32"/>
+        </w:rPr>
+      </w:pPr>
+      <w:r>
+        <w:rPr>
+          <w:rFonts w:ascii="Times New Roman" w:hAnsi="Times New Roman" w:cs="Times New Roman"/>
+          <w:sz w:val="32"/>
+          <w:szCs w:val="32"/>
+        </w:rPr>
+        <w:t>B141210003 Fatma Nur BULACAK</w:t>
+      </w:r>
+    </w:p>
+    <w:p>
+      <w:pPr>
+        <w:jc w:val="center"/>
+        <w:rPr>
+          <w:rFonts w:ascii="Times New Roman" w:hAnsi="Times New Roman" w:cs="Times New Roman"/>
+          <w:sz w:val="32"/>
+          <w:szCs w:val="32"/>
+        </w:rPr>
+      </w:pPr>
+      <w:r>
+        <w:rPr>
+          <w:rFonts w:ascii="Times New Roman" w:hAnsi="Times New Roman" w:cs="Times New Roman"/>
+          <w:sz w:val="32"/>
+          <w:szCs w:val="32"/>
+        </w:rPr>
+        <w:t>B141210007 Ecem BÖLÜK</w:t>
+      </w:r>
+    </w:p>
+    <w:p>
+      <w:pPr>
+        <w:jc w:val="center"/>
+        <w:rPr>
+          <w:rFonts w:ascii="Times New Roman" w:hAnsi="Times New Roman" w:cs="Times New Roman"/>
+          <w:sz w:val="32"/>
+          <w:szCs w:val="32"/>
+        </w:rPr>
+      </w:pPr>
+      <w:r>
+        <w:rPr>
+          <w:rFonts w:ascii="Times New Roman" w:hAnsi="Times New Roman" w:cs="Times New Roman"/>
+          <w:sz w:val="32"/>
+          <w:szCs w:val="32"/>
+        </w:rPr>
+        <w:t>B141210073 Kübra ÖZBAYKUŞ</w:t>
+      </w:r>
+    </w:p>
+    <w:p>
+      <w:pPr>
+        <w:jc w:val="center"/>
+        <w:rPr>
+          <w:rFonts w:ascii="Times New Roman" w:hAnsi="Times New Roman" w:cs="Times New Roman"/>
+          <w:sz w:val="32"/>
+          <w:szCs w:val="32"/>
+        </w:rPr>
+      </w:pPr>
+      <w:r>
+        <w:rPr>
+          <w:rFonts w:ascii="Times New Roman" w:hAnsi="Times New Roman" w:cs="Times New Roman"/>
+          <w:sz w:val="32"/>
+          <w:szCs w:val="32"/>
+        </w:rPr>
+        <w:t>B141210066 Meryem AYAR</w:t>
+      </w:r>
+    </w:p>
+    <w:p>
+      <w:pPr>
+        <w:jc w:val="center"/>
+        <w:rPr>
+          <w:rFonts w:ascii="Times New Roman" w:hAnsi="Times New Roman" w:cs="Times New Roman"/>
+          <w:b/>
+          <w:sz w:val="32"/>
+          <w:szCs w:val="32"/>
+        </w:rPr>
+      </w:pPr>
+      <w:r>
+        <w:rPr>
+          <w:rFonts w:ascii="Times New Roman" w:hAnsi="Times New Roman" w:cs="Times New Roman"/>
+          <w:b/>
+          <w:sz w:val="32"/>
+          <w:szCs w:val="32"/>
         </w:rPr>
         <w:lastRenderedPageBreak/>
-        <w:t>İngilizce Hika</w:t>
-      </w:r>
-      <w:r>
-        <w:rPr>
-          <w:color w:val="000000" w:themeColor="text1"/>
-          <w:sz w:val="36"/>
-          <w:szCs w:val="36"/>
-          <w14:shadow w14:blurRad="38100" w14:dist="19050" w14:dir="2700000" w14:sx="100000" w14:sy="100000" w14:kx="0" w14:ky="0" w14:algn="tl">
-            <w14:schemeClr w14:val="dk1">
-              <w14:alpha w14:val="60000"/>
-            </w14:schemeClr>
-          </w14:shadow>
-        </w:rPr>
-        <w:t>yeler</w:t>
-      </w:r>
-    </w:p>
-    <w:p>
-      <w:pPr>
-        <w:rPr>
-          <w:b/>
-          <w:sz w:val="28"/>
-          <w:szCs w:val="28"/>
-        </w:rPr>
-      </w:pPr>
-      <w:r>
-        <w:rPr>
+        <w:t xml:space="preserve">STENBO - </w:t>
+      </w:r>
+      <w:r>
+        <w:rPr>
+          <w:rFonts w:ascii="Times New Roman" w:hAnsi="Times New Roman" w:cs="Times New Roman"/>
+          <w:b/>
+          <w:sz w:val="32"/>
+          <w:szCs w:val="32"/>
+        </w:rPr>
+        <w:t>İngilizce Hikayeler</w:t>
+      </w:r>
+    </w:p>
+    <w:p>
+      <w:pPr>
+        <w:rPr>
+          <w:rFonts w:ascii="Times New Roman" w:hAnsi="Times New Roman" w:cs="Times New Roman"/>
+          <w:b/>
+          <w:sz w:val="28"/>
+          <w:szCs w:val="28"/>
+        </w:rPr>
+      </w:pPr>
+      <w:r>
+        <w:rPr>
+          <w:rFonts w:ascii="Times New Roman" w:hAnsi="Times New Roman" w:cs="Times New Roman"/>
           <w:b/>
           <w:sz w:val="28"/>
           <w:szCs w:val="28"/>
@@ -401,71 +329,33 @@
     <w:p>
       <w:pPr>
         <w:rPr>
-          <w:sz w:val="24"/>
-          <w:szCs w:val="24"/>
-        </w:rPr>
-      </w:pPr>
-      <w:r>
-        <w:rPr>
-          <w:b/>
+          <w:rFonts w:ascii="Times New Roman" w:hAnsi="Times New Roman" w:cs="Times New Roman"/>
+          <w:sz w:val="28"/>
+          <w:szCs w:val="28"/>
+        </w:rPr>
+      </w:pPr>
+      <w:r>
+        <w:rPr>
+          <w:rFonts w:ascii="Times New Roman" w:hAnsi="Times New Roman" w:cs="Times New Roman"/>
           <w:sz w:val="28"/>
           <w:szCs w:val="28"/>
         </w:rPr>
         <w:tab/>
-      </w:r>
-      <w:r>
-        <w:rPr>
-          <w:sz w:val="24"/>
-          <w:szCs w:val="24"/>
-        </w:rPr>
-        <w:t xml:space="preserve">Projenin </w:t>
-      </w:r>
-      <w:r>
-        <w:rPr>
-          <w:sz w:val="24"/>
-          <w:szCs w:val="24"/>
-        </w:rPr>
-        <w:t xml:space="preserve">amacı </w:t>
-      </w:r>
-      <w:r>
-        <w:rPr>
-          <w:sz w:val="24"/>
-          <w:szCs w:val="24"/>
-        </w:rPr>
-        <w:t xml:space="preserve">insanların </w:t>
-      </w:r>
-      <w:r>
-        <w:rPr>
-          <w:sz w:val="24"/>
-          <w:szCs w:val="24"/>
-        </w:rPr>
-        <w:t xml:space="preserve">İngilizce hikaye okuyarak İngilizcelerini </w:t>
-      </w:r>
-      <w:r>
-        <w:rPr>
-          <w:sz w:val="24"/>
-          <w:szCs w:val="24"/>
-        </w:rPr>
-        <w:t xml:space="preserve">pekiştirmelerini </w:t>
-      </w:r>
-      <w:r>
-        <w:rPr>
-          <w:sz w:val="24"/>
-          <w:szCs w:val="24"/>
-        </w:rPr>
-        <w:t>sağlamak.</w:t>
-      </w:r>
-    </w:p>
-    <w:p>
-      <w:pPr>
-        <w:rPr>
-          <w:b/>
-          <w:sz w:val="28"/>
-          <w:szCs w:val="28"/>
-        </w:rPr>
-      </w:pPr>
-      <w:r>
-        <w:rPr>
+        <w:t>Projenin amacı insanların İngilizce hikaye okuyarak İngilizcelerini pekiştirmelerini sağlamak.</w:t>
+      </w:r>
+    </w:p>
+    <w:p>
+      <w:pPr>
+        <w:rPr>
+          <w:rFonts w:ascii="Times New Roman" w:hAnsi="Times New Roman" w:cs="Times New Roman"/>
+          <w:b/>
+          <w:sz w:val="28"/>
+          <w:szCs w:val="28"/>
+        </w:rPr>
+      </w:pPr>
+      <w:r>
+        <w:rPr>
+          <w:rFonts w:ascii="Times New Roman" w:hAnsi="Times New Roman" w:cs="Times New Roman"/>
           <w:b/>
           <w:sz w:val="28"/>
           <w:szCs w:val="28"/>
@@ -476,92 +366,33 @@
     <w:p>
       <w:pPr>
         <w:rPr>
-          <w:sz w:val="24"/>
-          <w:szCs w:val="24"/>
-        </w:rPr>
-      </w:pPr>
-      <w:r>
-        <w:rPr>
-          <w:b/>
+          <w:rFonts w:ascii="Times New Roman" w:hAnsi="Times New Roman" w:cs="Times New Roman"/>
+          <w:sz w:val="28"/>
+          <w:szCs w:val="28"/>
+        </w:rPr>
+      </w:pPr>
+      <w:r>
+        <w:rPr>
+          <w:rFonts w:ascii="Times New Roman" w:hAnsi="Times New Roman" w:cs="Times New Roman"/>
           <w:sz w:val="28"/>
           <w:szCs w:val="28"/>
         </w:rPr>
         <w:tab/>
-      </w:r>
-      <w:r>
-        <w:rPr>
-          <w:sz w:val="24"/>
-          <w:szCs w:val="24"/>
-        </w:rPr>
-        <w:t xml:space="preserve"> </w:t>
-      </w:r>
-      <w:r>
-        <w:rPr>
-          <w:sz w:val="24"/>
-          <w:szCs w:val="24"/>
-        </w:rPr>
-        <w:t xml:space="preserve">Proje bir </w:t>
-      </w:r>
-      <w:r>
-        <w:rPr>
-          <w:sz w:val="24"/>
-          <w:szCs w:val="24"/>
-        </w:rPr>
-        <w:t xml:space="preserve">İngilizce </w:t>
-      </w:r>
-      <w:r>
-        <w:rPr>
-          <w:sz w:val="24"/>
-          <w:szCs w:val="24"/>
-        </w:rPr>
-        <w:t xml:space="preserve">hikaye </w:t>
-      </w:r>
-      <w:r>
-        <w:rPr>
-          <w:sz w:val="24"/>
-          <w:szCs w:val="24"/>
-        </w:rPr>
-        <w:t xml:space="preserve">okuma </w:t>
-      </w:r>
-      <w:r>
-        <w:rPr>
-          <w:sz w:val="24"/>
-          <w:szCs w:val="24"/>
-        </w:rPr>
-        <w:t xml:space="preserve">uygulaması olarak gerçekleştirilecektir. Uygulama, </w:t>
-      </w:r>
-      <w:r>
-        <w:rPr>
-          <w:sz w:val="24"/>
-          <w:szCs w:val="24"/>
-        </w:rPr>
-        <w:t>kullanıcıların seviyelerine</w:t>
-      </w:r>
-      <w:r>
-        <w:rPr>
-          <w:sz w:val="24"/>
-          <w:szCs w:val="24"/>
-        </w:rPr>
-        <w:t xml:space="preserve"> göre kategorize edilmiş hikayeleri okumasını sağlayacaktır. Aynı zamanda ses ile dinleme özelliği sayesinde kullanıcılar telaffuzları da duymuş olac</w:t>
-      </w:r>
-      <w:r>
-        <w:rPr>
-          <w:sz w:val="24"/>
-          <w:szCs w:val="24"/>
-        </w:rPr>
-        <w:t xml:space="preserve">aktır. Uygulamada tüm hikayelerin üst kısmında bulunan arama çubuğu sayesinde kullanıcılar bilmedikleri kelimeleri arayabilecek ve favori kelimelerim kısmına ekleyerek daha sonra bakabileceklerdir. </w:t>
-      </w:r>
-    </w:p>
-    <w:p>
-      <w:pPr>
-        <w:rPr>
-          <w:b/>
-          <w:sz w:val="28"/>
-          <w:szCs w:val="28"/>
-        </w:rPr>
-      </w:pPr>
-      <w:r>
-        <w:rPr>
+        <w:t xml:space="preserve"> Proje bir İngilizce hikaye okuma uygulaması olarak gerçekleştirilecektir. Uygulama, kullanıcıların seviyelerine göre kategorize edilmiş hikayeleri okumasını sağlayacaktır. Aynı zamanda ses ile dinleme özelliği sayesinde kullanıcılar telaffuzları da duymuş olacaktır. Uygulamada tüm hikayelerin üst kısmında bulunan arama çubuğu sayesinde kullanıcılar bilmedikleri kelimeleri arayabilecek ve favori kelimelerim kısmına ekleyerek daha sonra bakabileceklerdir. </w:t>
+      </w:r>
+    </w:p>
+    <w:p>
+      <w:pPr>
+        <w:rPr>
+          <w:rFonts w:ascii="Times New Roman" w:hAnsi="Times New Roman" w:cs="Times New Roman"/>
+          <w:b/>
+          <w:sz w:val="28"/>
+          <w:szCs w:val="28"/>
+        </w:rPr>
+      </w:pPr>
+      <w:r>
+        <w:rPr>
+          <w:rFonts w:ascii="Times New Roman" w:hAnsi="Times New Roman" w:cs="Times New Roman"/>
           <w:b/>
           <w:sz w:val="28"/>
           <w:szCs w:val="28"/>
@@ -572,14 +403,16 @@
     <w:p>
       <w:pPr>
         <w:rPr>
-          <w:sz w:val="24"/>
-          <w:szCs w:val="24"/>
-        </w:rPr>
-      </w:pPr>
-      <w:r>
-        <w:rPr>
-          <w:sz w:val="24"/>
-          <w:szCs w:val="24"/>
+          <w:rFonts w:ascii="Times New Roman" w:hAnsi="Times New Roman" w:cs="Times New Roman"/>
+          <w:sz w:val="28"/>
+          <w:szCs w:val="28"/>
+        </w:rPr>
+      </w:pPr>
+      <w:r>
+        <w:rPr>
+          <w:rFonts w:ascii="Times New Roman" w:hAnsi="Times New Roman" w:cs="Times New Roman"/>
+          <w:sz w:val="28"/>
+          <w:szCs w:val="28"/>
         </w:rPr>
         <w:t>Sistemin web versiyonu bulunmayacaktır.</w:t>
       </w:r>
@@ -587,14 +420,16 @@
     <w:p>
       <w:pPr>
         <w:rPr>
-          <w:sz w:val="24"/>
-          <w:szCs w:val="24"/>
-        </w:rPr>
-      </w:pPr>
-      <w:r>
-        <w:rPr>
-          <w:sz w:val="24"/>
-          <w:szCs w:val="24"/>
+          <w:rFonts w:ascii="Times New Roman" w:hAnsi="Times New Roman" w:cs="Times New Roman"/>
+          <w:sz w:val="28"/>
+          <w:szCs w:val="28"/>
+        </w:rPr>
+      </w:pPr>
+      <w:r>
+        <w:rPr>
+          <w:rFonts w:ascii="Times New Roman" w:hAnsi="Times New Roman" w:cs="Times New Roman"/>
+          <w:sz w:val="28"/>
+          <w:szCs w:val="28"/>
         </w:rPr>
         <w:t>Üye girişi olmayacaktır.</w:t>
       </w:r>
@@ -602,13 +437,15 @@
     <w:p>
       <w:pPr>
         <w:rPr>
-          <w:b/>
-          <w:sz w:val="28"/>
-          <w:szCs w:val="28"/>
-        </w:rPr>
-      </w:pPr>
-      <w:r>
-        <w:rPr>
+          <w:rFonts w:ascii="Times New Roman" w:hAnsi="Times New Roman" w:cs="Times New Roman"/>
+          <w:b/>
+          <w:sz w:val="28"/>
+          <w:szCs w:val="28"/>
+        </w:rPr>
+      </w:pPr>
+      <w:r>
+        <w:rPr>
+          <w:rFonts w:ascii="Times New Roman" w:hAnsi="Times New Roman" w:cs="Times New Roman"/>
           <w:b/>
           <w:sz w:val="28"/>
           <w:szCs w:val="28"/>
@@ -619,35 +456,32 @@
     <w:p>
       <w:pPr>
         <w:rPr>
-          <w:sz w:val="24"/>
-          <w:szCs w:val="24"/>
-        </w:rPr>
-      </w:pPr>
-      <w:r>
-        <w:rPr>
-          <w:sz w:val="24"/>
-          <w:szCs w:val="24"/>
-        </w:rPr>
-        <w:t xml:space="preserve">Projenin tahmini tamamlanma süresi </w:t>
-      </w:r>
-      <w:r>
-        <w:rPr>
-          <w:sz w:val="24"/>
-          <w:szCs w:val="24"/>
-        </w:rPr>
-        <w:t>2 aydır.</w:t>
-      </w:r>
-    </w:p>
-    <w:p>
-      <w:pPr>
-        <w:rPr>
-          <w:b/>
-          <w:sz w:val="28"/>
-          <w:szCs w:val="28"/>
-        </w:rPr>
-      </w:pPr>
-      <w:r>
-        <w:rPr>
+          <w:rFonts w:ascii="Times New Roman" w:hAnsi="Times New Roman" w:cs="Times New Roman"/>
+          <w:sz w:val="28"/>
+          <w:szCs w:val="28"/>
+        </w:rPr>
+      </w:pPr>
+      <w:r>
+        <w:rPr>
+          <w:rFonts w:ascii="Times New Roman" w:hAnsi="Times New Roman" w:cs="Times New Roman"/>
+          <w:sz w:val="28"/>
+          <w:szCs w:val="28"/>
+        </w:rPr>
+        <w:t>Projenin tahmini tamamlanma süresi 2 aydır.</w:t>
+      </w:r>
+    </w:p>
+    <w:p>
+      <w:pPr>
+        <w:rPr>
+          <w:rFonts w:ascii="Times New Roman" w:hAnsi="Times New Roman" w:cs="Times New Roman"/>
+          <w:b/>
+          <w:sz w:val="28"/>
+          <w:szCs w:val="28"/>
+        </w:rPr>
+      </w:pPr>
+      <w:r>
+        <w:rPr>
+          <w:rFonts w:ascii="Times New Roman" w:hAnsi="Times New Roman" w:cs="Times New Roman"/>
           <w:b/>
           <w:sz w:val="28"/>
           <w:szCs w:val="28"/>
@@ -658,14 +492,16 @@
     <w:p>
       <w:pPr>
         <w:rPr>
-          <w:sz w:val="24"/>
-          <w:szCs w:val="24"/>
-        </w:rPr>
-      </w:pPr>
-      <w:r>
-        <w:rPr>
-          <w:sz w:val="24"/>
-          <w:szCs w:val="24"/>
+          <w:rFonts w:ascii="Times New Roman" w:hAnsi="Times New Roman" w:cs="Times New Roman"/>
+          <w:sz w:val="28"/>
+          <w:szCs w:val="28"/>
+        </w:rPr>
+      </w:pPr>
+      <w:r>
+        <w:rPr>
+          <w:rFonts w:ascii="Times New Roman" w:hAnsi="Times New Roman" w:cs="Times New Roman"/>
+          <w:sz w:val="28"/>
+          <w:szCs w:val="28"/>
         </w:rPr>
         <w:t xml:space="preserve">Kullanıcının ara yüzü beğenmemesi </w:t>
       </w:r>
@@ -673,14 +509,16 @@
     <w:p>
       <w:pPr>
         <w:rPr>
-          <w:sz w:val="24"/>
-          <w:szCs w:val="24"/>
-        </w:rPr>
-      </w:pPr>
-      <w:r>
-        <w:rPr>
-          <w:sz w:val="24"/>
-          <w:szCs w:val="24"/>
+          <w:rFonts w:ascii="Times New Roman" w:hAnsi="Times New Roman" w:cs="Times New Roman"/>
+          <w:sz w:val="28"/>
+          <w:szCs w:val="28"/>
+        </w:rPr>
+      </w:pPr>
+      <w:r>
+        <w:rPr>
+          <w:rFonts w:ascii="Times New Roman" w:hAnsi="Times New Roman" w:cs="Times New Roman"/>
+          <w:sz w:val="28"/>
+          <w:szCs w:val="28"/>
         </w:rPr>
         <w:t>Kullanıcının uygulamayı kullanışsız bulması</w:t>
       </w:r>
@@ -688,14 +526,16 @@
     <w:p>
       <w:pPr>
         <w:rPr>
-          <w:sz w:val="24"/>
-          <w:szCs w:val="24"/>
-        </w:rPr>
-      </w:pPr>
-      <w:r>
-        <w:rPr>
-          <w:sz w:val="24"/>
-          <w:szCs w:val="24"/>
+          <w:rFonts w:ascii="Times New Roman" w:hAnsi="Times New Roman" w:cs="Times New Roman"/>
+          <w:sz w:val="28"/>
+          <w:szCs w:val="28"/>
+        </w:rPr>
+      </w:pPr>
+      <w:r>
+        <w:rPr>
+          <w:rFonts w:ascii="Times New Roman" w:hAnsi="Times New Roman" w:cs="Times New Roman"/>
+          <w:sz w:val="28"/>
+          <w:szCs w:val="28"/>
         </w:rPr>
         <w:t>Ses ile dinleme özelliğinde okunan metnin gerçek insan sesinden farklı olması</w:t>
       </w:r>
@@ -703,24 +543,25 @@
     <w:p>
       <w:pPr>
         <w:rPr>
-          <w:sz w:val="24"/>
-          <w:szCs w:val="24"/>
-        </w:rPr>
-      </w:pPr>
-    </w:p>
-    <w:p>
-      <w:pPr>
-        <w:rPr>
-          <w:b/>
-          <w:color w:val="000000" w:themeColor="text1"/>
-          <w:sz w:val="28"/>
-          <w:szCs w:val="28"/>
-        </w:rPr>
-      </w:pPr>
-      <w:r>
-        <w:rPr>
-          <w:b/>
-          <w:color w:val="000000" w:themeColor="text1"/>
+          <w:rFonts w:ascii="Times New Roman" w:hAnsi="Times New Roman" w:cs="Times New Roman"/>
+          <w:sz w:val="28"/>
+          <w:szCs w:val="28"/>
+        </w:rPr>
+      </w:pPr>
+    </w:p>
+    <w:p>
+      <w:pPr>
+        <w:rPr>
+          <w:rFonts w:ascii="Times New Roman" w:hAnsi="Times New Roman" w:cs="Times New Roman"/>
+          <w:b/>
+          <w:sz w:val="28"/>
+          <w:szCs w:val="28"/>
+        </w:rPr>
+      </w:pPr>
+      <w:r>
+        <w:rPr>
+          <w:rFonts w:ascii="Times New Roman" w:hAnsi="Times New Roman" w:cs="Times New Roman"/>
+          <w:b/>
           <w:sz w:val="28"/>
           <w:szCs w:val="28"/>
         </w:rPr>
@@ -744,30 +585,19 @@
           </w:tcPr>
           <w:p>
             <w:pPr>
-              <w:jc w:val="center"/>
               <w:rPr>
+                <w:rFonts w:ascii="Times New Roman" w:hAnsi="Times New Roman" w:cs="Times New Roman"/>
                 <w:b/>
-                <w:color w:val="000000" w:themeColor="text1"/>
                 <w:sz w:val="28"/>
                 <w:szCs w:val="28"/>
-                <w14:shadow w14:blurRad="38100" w14:dist="19050" w14:dir="2700000" w14:sx="100000" w14:sy="100000" w14:kx="0" w14:ky="0" w14:algn="tl">
-                  <w14:schemeClr w14:val="dk1">
-                    <w14:alpha w14:val="60000"/>
-                  </w14:schemeClr>
-                </w14:shadow>
               </w:rPr>
             </w:pPr>
             <w:r>
               <w:rPr>
+                <w:rFonts w:ascii="Times New Roman" w:hAnsi="Times New Roman" w:cs="Times New Roman"/>
                 <w:b/>
-                <w:color w:val="000000" w:themeColor="text1"/>
                 <w:sz w:val="28"/>
                 <w:szCs w:val="28"/>
-                <w14:shadow w14:blurRad="38100" w14:dist="19050" w14:dir="2700000" w14:sx="100000" w14:sy="100000" w14:kx="0" w14:ky="0" w14:algn="tl">
-                  <w14:schemeClr w14:val="dk1">
-                    <w14:alpha w14:val="60000"/>
-                  </w14:schemeClr>
-                </w14:shadow>
               </w:rPr>
               <w:t>Kişi</w:t>
             </w:r>
@@ -779,30 +609,19 @@
           </w:tcPr>
           <w:p>
             <w:pPr>
-              <w:jc w:val="center"/>
               <w:rPr>
+                <w:rFonts w:ascii="Times New Roman" w:hAnsi="Times New Roman" w:cs="Times New Roman"/>
                 <w:b/>
-                <w:color w:val="000000" w:themeColor="text1"/>
                 <w:sz w:val="28"/>
                 <w:szCs w:val="28"/>
-                <w14:shadow w14:blurRad="38100" w14:dist="19050" w14:dir="2700000" w14:sx="100000" w14:sy="100000" w14:kx="0" w14:ky="0" w14:algn="tl">
-                  <w14:schemeClr w14:val="dk1">
-                    <w14:alpha w14:val="60000"/>
-                  </w14:schemeClr>
-                </w14:shadow>
               </w:rPr>
             </w:pPr>
             <w:r>
               <w:rPr>
+                <w:rFonts w:ascii="Times New Roman" w:hAnsi="Times New Roman" w:cs="Times New Roman"/>
                 <w:b/>
-                <w:color w:val="000000" w:themeColor="text1"/>
                 <w:sz w:val="28"/>
                 <w:szCs w:val="28"/>
-                <w14:shadow w14:blurRad="38100" w14:dist="19050" w14:dir="2700000" w14:sx="100000" w14:sy="100000" w14:kx="0" w14:ky="0" w14:algn="tl">
-                  <w14:schemeClr w14:val="dk1">
-                    <w14:alpha w14:val="60000"/>
-                  </w14:schemeClr>
-                </w14:shadow>
               </w:rPr>
               <w:t>Görev</w:t>
             </w:r>
@@ -818,14 +637,14 @@
             <w:pPr>
               <w:jc w:val="center"/>
               <w:rPr>
-                <w:color w:val="000000" w:themeColor="text1"/>
+                <w:rFonts w:ascii="Times New Roman" w:hAnsi="Times New Roman" w:cs="Times New Roman"/>
                 <w:sz w:val="28"/>
                 <w:szCs w:val="28"/>
               </w:rPr>
             </w:pPr>
             <w:r>
               <w:rPr>
-                <w:color w:val="000000" w:themeColor="text1"/>
+                <w:rFonts w:ascii="Times New Roman" w:hAnsi="Times New Roman" w:cs="Times New Roman"/>
                 <w:sz w:val="28"/>
                 <w:szCs w:val="28"/>
               </w:rPr>
@@ -841,22 +660,62 @@
             <w:pPr>
               <w:jc w:val="center"/>
               <w:rPr>
-                <w:color w:val="000000" w:themeColor="text1"/>
+                <w:rFonts w:ascii="Times New Roman" w:hAnsi="Times New Roman" w:cs="Times New Roman"/>
                 <w:sz w:val="28"/>
                 <w:szCs w:val="28"/>
               </w:rPr>
             </w:pPr>
             <w:r>
               <w:rPr>
-                <w:color w:val="000000" w:themeColor="text1"/>
+                <w:rFonts w:ascii="Times New Roman" w:hAnsi="Times New Roman" w:cs="Times New Roman"/>
                 <w:sz w:val="28"/>
                 <w:szCs w:val="28"/>
               </w:rPr>
-              <w:t>İş analisti-</w:t>
+              <w:t>İş analisti-Backend yazılımcı</w:t>
             </w:r>
+          </w:p>
+        </w:tc>
+      </w:tr>
+      <w:tr>
+        <w:tc>
+          <w:tcPr>
+            <w:tcW w:w="4531" w:type="dxa"/>
+          </w:tcPr>
+          <w:p>
+            <w:pPr>
+              <w:jc w:val="center"/>
+              <w:rPr>
+                <w:rFonts w:ascii="Times New Roman" w:hAnsi="Times New Roman" w:cs="Times New Roman"/>
+                <w:sz w:val="28"/>
+                <w:szCs w:val="28"/>
+              </w:rPr>
+            </w:pPr>
             <w:r>
               <w:rPr>
-                <w:color w:val="000000" w:themeColor="text1"/>
+                <w:rFonts w:ascii="Times New Roman" w:hAnsi="Times New Roman" w:cs="Times New Roman"/>
+                <w:sz w:val="28"/>
+                <w:szCs w:val="28"/>
+              </w:rPr>
+              <w:t>Ecem BÖLÜK</w:t>
+            </w:r>
+          </w:p>
+        </w:tc>
+        <w:tc>
+          <w:tcPr>
+            <w:tcW w:w="4531" w:type="dxa"/>
+          </w:tcPr>
+          <w:p>
+            <w:pPr>
+              <w:jc w:val="center"/>
+              <w:rPr>
+                <w:rFonts w:ascii="Times New Roman" w:hAnsi="Times New Roman" w:cs="Times New Roman"/>
+                <w:sz w:val="28"/>
+                <w:szCs w:val="28"/>
+              </w:rPr>
+            </w:pPr>
+            <w:r>
+              <w:rPr>
+                <w:rFonts w:ascii="Times New Roman" w:hAnsi="Times New Roman" w:cs="Times New Roman"/>
                 <w:sz w:val="28"/>
                 <w:szCs w:val="28"/>
               </w:rPr>
@@ -874,62 +733,14 @@
             <w:pPr>
               <w:jc w:val="center"/>
               <w:rPr>
-                <w:color w:val="000000" w:themeColor="text1"/>
+                <w:rFonts w:ascii="Times New Roman" w:hAnsi="Times New Roman" w:cs="Times New Roman"/>
                 <w:sz w:val="28"/>
                 <w:szCs w:val="28"/>
               </w:rPr>
             </w:pPr>
             <w:r>
               <w:rPr>
-                <w:color w:val="000000" w:themeColor="text1"/>
-                <w:sz w:val="28"/>
-                <w:szCs w:val="28"/>
-              </w:rPr>
-              <w:t>Ecem BÖLÜK</w:t>
-            </w:r>
-          </w:p>
-        </w:tc>
-        <w:tc>
-          <w:tcPr>
-            <w:tcW w:w="4531" w:type="dxa"/>
-          </w:tcPr>
-          <w:p>
-            <w:pPr>
-              <w:jc w:val="center"/>
-              <w:rPr>
-                <w:color w:val="000000" w:themeColor="text1"/>
-                <w:sz w:val="28"/>
-                <w:szCs w:val="28"/>
-              </w:rPr>
-            </w:pPr>
-            <w:r>
-              <w:rPr>
-                <w:color w:val="000000" w:themeColor="text1"/>
-                <w:sz w:val="28"/>
-                <w:szCs w:val="28"/>
-              </w:rPr>
-              <w:t>Backend yazılımcı</w:t>
-            </w:r>
-          </w:p>
-        </w:tc>
-      </w:tr>
-      <w:tr>
-        <w:tc>
-          <w:tcPr>
-            <w:tcW w:w="4531" w:type="dxa"/>
-          </w:tcPr>
-          <w:p>
-            <w:pPr>
-              <w:jc w:val="center"/>
-              <w:rPr>
-                <w:color w:val="000000" w:themeColor="text1"/>
-                <w:sz w:val="28"/>
-                <w:szCs w:val="28"/>
-              </w:rPr>
-            </w:pPr>
-            <w:r>
-              <w:rPr>
-                <w:color w:val="000000" w:themeColor="text1"/>
+                <w:rFonts w:ascii="Times New Roman" w:hAnsi="Times New Roman" w:cs="Times New Roman"/>
                 <w:sz w:val="28"/>
                 <w:szCs w:val="28"/>
               </w:rPr>
@@ -945,26 +756,18 @@
             <w:pPr>
               <w:jc w:val="center"/>
               <w:rPr>
-                <w:color w:val="000000" w:themeColor="text1"/>
+                <w:rFonts w:ascii="Times New Roman" w:hAnsi="Times New Roman" w:cs="Times New Roman"/>
                 <w:sz w:val="28"/>
                 <w:szCs w:val="28"/>
               </w:rPr>
             </w:pPr>
             <w:r>
               <w:rPr>
-                <w:color w:val="000000" w:themeColor="text1"/>
+                <w:rFonts w:ascii="Times New Roman" w:hAnsi="Times New Roman" w:cs="Times New Roman"/>
                 <w:sz w:val="28"/>
                 <w:szCs w:val="28"/>
               </w:rPr>
-              <w:t>Frontend yazılımcı</w:t>
-            </w:r>
-            <w:r>
-              <w:rPr>
-                <w:color w:val="000000" w:themeColor="text1"/>
-                <w:sz w:val="28"/>
-                <w:szCs w:val="28"/>
-              </w:rPr>
-              <w:t>-Tester</w:t>
+              <w:t>Frontend yazılımcı-Tester</w:t>
             </w:r>
           </w:p>
         </w:tc>
@@ -978,14 +781,14 @@
             <w:pPr>
               <w:jc w:val="center"/>
               <w:rPr>
-                <w:color w:val="000000" w:themeColor="text1"/>
+                <w:rFonts w:ascii="Times New Roman" w:hAnsi="Times New Roman" w:cs="Times New Roman"/>
                 <w:sz w:val="28"/>
                 <w:szCs w:val="28"/>
               </w:rPr>
             </w:pPr>
             <w:r>
               <w:rPr>
-                <w:color w:val="000000" w:themeColor="text1"/>
+                <w:rFonts w:ascii="Times New Roman" w:hAnsi="Times New Roman" w:cs="Times New Roman"/>
                 <w:sz w:val="28"/>
                 <w:szCs w:val="28"/>
               </w:rPr>
@@ -1001,26 +804,18 @@
             <w:pPr>
               <w:jc w:val="center"/>
               <w:rPr>
-                <w:color w:val="000000" w:themeColor="text1"/>
+                <w:rFonts w:ascii="Times New Roman" w:hAnsi="Times New Roman" w:cs="Times New Roman"/>
                 <w:sz w:val="28"/>
                 <w:szCs w:val="28"/>
               </w:rPr>
             </w:pPr>
             <w:r>
               <w:rPr>
-                <w:color w:val="000000" w:themeColor="text1"/>
+                <w:rFonts w:ascii="Times New Roman" w:hAnsi="Times New Roman" w:cs="Times New Roman"/>
                 <w:sz w:val="28"/>
                 <w:szCs w:val="28"/>
               </w:rPr>
-              <w:t>Frontend-İçerik b</w:t>
-            </w:r>
-            <w:r>
-              <w:rPr>
-                <w:color w:val="000000" w:themeColor="text1"/>
-                <w:sz w:val="28"/>
-                <w:szCs w:val="28"/>
-              </w:rPr>
-              <w:t>ulucu</w:t>
+              <w:t>Frontend yazılımcı-İçerik bulucu</w:t>
             </w:r>
           </w:p>
         </w:tc>
@@ -1029,58 +824,47 @@
     <w:p>
       <w:pPr>
         <w:rPr>
-          <w:color w:val="000000" w:themeColor="text1"/>
-          <w:sz w:val="28"/>
-          <w:szCs w:val="28"/>
-          <w14:shadow w14:blurRad="38100" w14:dist="19050" w14:dir="2700000" w14:sx="100000" w14:sy="100000" w14:kx="0" w14:ky="0" w14:algn="tl">
-            <w14:schemeClr w14:val="dk1">
-              <w14:alpha w14:val="60000"/>
-            </w14:schemeClr>
-          </w14:shadow>
-        </w:rPr>
-      </w:pPr>
-    </w:p>
-    <w:p>
-      <w:pPr>
-        <w:rPr>
-          <w:color w:val="000000" w:themeColor="text1"/>
-          <w:sz w:val="36"/>
-          <w:szCs w:val="36"/>
-          <w14:shadow w14:blurRad="38100" w14:dist="19050" w14:dir="2700000" w14:sx="100000" w14:sy="100000" w14:kx="0" w14:ky="0" w14:algn="tl">
-            <w14:schemeClr w14:val="dk1">
-              <w14:alpha w14:val="60000"/>
-            </w14:schemeClr>
-          </w14:shadow>
-        </w:rPr>
-      </w:pPr>
-    </w:p>
-    <w:p>
-      <w:pPr>
-        <w:rPr>
-          <w:color w:val="000000" w:themeColor="text1"/>
-          <w:sz w:val="44"/>
-          <w:szCs w:val="44"/>
-          <w14:shadow w14:blurRad="38100" w14:dist="19050" w14:dir="2700000" w14:sx="100000" w14:sy="100000" w14:kx="0" w14:ky="0" w14:algn="tl">
-            <w14:schemeClr w14:val="dk1">
-              <w14:alpha w14:val="60000"/>
-            </w14:schemeClr>
-          </w14:shadow>
-        </w:rPr>
-      </w:pPr>
-    </w:p>
-    <w:p>
-      <w:pPr>
-        <w:rPr>
-          <w:b/>
-          <w:sz w:val="32"/>
-          <w:szCs w:val="32"/>
-        </w:rPr>
-      </w:pPr>
-      <w:r>
-        <w:rPr>
-          <w:b/>
-          <w:sz w:val="32"/>
-          <w:szCs w:val="32"/>
+          <w:rFonts w:ascii="Times New Roman" w:hAnsi="Times New Roman" w:cs="Times New Roman"/>
+          <w:sz w:val="28"/>
+          <w:szCs w:val="28"/>
+        </w:rPr>
+      </w:pPr>
+    </w:p>
+    <w:p>
+      <w:pPr>
+        <w:rPr>
+          <w:rFonts w:ascii="Times New Roman" w:hAnsi="Times New Roman" w:cs="Times New Roman"/>
+          <w:b/>
+          <w:sz w:val="28"/>
+          <w:szCs w:val="28"/>
+        </w:rPr>
+      </w:pPr>
+    </w:p>
+    <w:p>
+      <w:pPr>
+        <w:rPr>
+          <w:rFonts w:ascii="Times New Roman" w:hAnsi="Times New Roman" w:cs="Times New Roman"/>
+          <w:b/>
+          <w:sz w:val="28"/>
+          <w:szCs w:val="28"/>
+        </w:rPr>
+      </w:pPr>
+    </w:p>
+    <w:p>
+      <w:pPr>
+        <w:rPr>
+          <w:rFonts w:ascii="Times New Roman" w:hAnsi="Times New Roman" w:cs="Times New Roman"/>
+          <w:b/>
+          <w:sz w:val="28"/>
+          <w:szCs w:val="28"/>
+        </w:rPr>
+      </w:pPr>
+      <w:r>
+        <w:rPr>
+          <w:rFonts w:ascii="Times New Roman" w:hAnsi="Times New Roman" w:cs="Times New Roman"/>
+          <w:b/>
+          <w:sz w:val="28"/>
+          <w:szCs w:val="28"/>
         </w:rPr>
         <w:lastRenderedPageBreak/>
         <w:t>Gereksinimlerin Belirlenmesi:</w:t>
@@ -1089,13 +873,15 @@
     <w:p>
       <w:pPr>
         <w:rPr>
-          <w:b/>
-          <w:sz w:val="28"/>
-          <w:szCs w:val="28"/>
-        </w:rPr>
-      </w:pPr>
-      <w:r>
-        <w:rPr>
+          <w:rFonts w:ascii="Times New Roman" w:hAnsi="Times New Roman" w:cs="Times New Roman"/>
+          <w:b/>
+          <w:sz w:val="28"/>
+          <w:szCs w:val="28"/>
+        </w:rPr>
+      </w:pPr>
+      <w:r>
+        <w:rPr>
+          <w:rFonts w:ascii="Times New Roman" w:hAnsi="Times New Roman" w:cs="Times New Roman"/>
           <w:b/>
           <w:sz w:val="28"/>
           <w:szCs w:val="28"/>
@@ -1106,13 +892,15 @@
     <w:p>
       <w:pPr>
         <w:rPr>
-          <w:b/>
-          <w:sz w:val="28"/>
-          <w:szCs w:val="28"/>
-        </w:rPr>
-      </w:pPr>
-      <w:r>
-        <w:rPr>
+          <w:rFonts w:ascii="Times New Roman" w:hAnsi="Times New Roman" w:cs="Times New Roman"/>
+          <w:b/>
+          <w:sz w:val="28"/>
+          <w:szCs w:val="28"/>
+        </w:rPr>
+      </w:pPr>
+      <w:r>
+        <w:rPr>
+          <w:rFonts w:ascii="Times New Roman" w:hAnsi="Times New Roman" w:cs="Times New Roman"/>
           <w:b/>
           <w:sz w:val="28"/>
           <w:szCs w:val="28"/>
@@ -1122,14 +910,21 @@
     </w:p>
     <w:p>
       <w:pPr>
-        <w:rPr>
-          <w:b/>
-          <w:sz w:val="28"/>
-          <w:szCs w:val="28"/>
-        </w:rPr>
-      </w:pPr>
-      <w:r>
-        <w:rPr>
+        <w:pStyle w:val="ListeParagraf"/>
+        <w:numPr>
+          <w:ilvl w:val="0"/>
+          <w:numId w:val="10"/>
+        </w:numPr>
+        <w:rPr>
+          <w:rFonts w:ascii="Times New Roman" w:hAnsi="Times New Roman" w:cs="Times New Roman"/>
+          <w:b/>
+          <w:sz w:val="28"/>
+          <w:szCs w:val="28"/>
+        </w:rPr>
+      </w:pPr>
+      <w:r>
+        <w:rPr>
+          <w:rFonts w:ascii="Times New Roman" w:hAnsi="Times New Roman" w:cs="Times New Roman"/>
           <w:sz w:val="28"/>
           <w:szCs w:val="28"/>
         </w:rPr>
@@ -1139,13 +934,15 @@
     <w:p>
       <w:pPr>
         <w:rPr>
-          <w:b/>
-          <w:sz w:val="28"/>
-          <w:szCs w:val="28"/>
-        </w:rPr>
-      </w:pPr>
-      <w:r>
-        <w:rPr>
+          <w:rFonts w:ascii="Times New Roman" w:hAnsi="Times New Roman" w:cs="Times New Roman"/>
+          <w:b/>
+          <w:sz w:val="28"/>
+          <w:szCs w:val="28"/>
+        </w:rPr>
+      </w:pPr>
+      <w:r>
+        <w:rPr>
+          <w:rFonts w:ascii="Times New Roman" w:hAnsi="Times New Roman" w:cs="Times New Roman"/>
           <w:b/>
           <w:sz w:val="28"/>
           <w:szCs w:val="28"/>
@@ -1155,14 +952,21 @@
     </w:p>
     <w:p>
       <w:pPr>
-        <w:rPr>
-          <w:b/>
-          <w:sz w:val="28"/>
-          <w:szCs w:val="28"/>
-        </w:rPr>
-      </w:pPr>
-      <w:r>
-        <w:rPr>
+        <w:pStyle w:val="ListeParagraf"/>
+        <w:numPr>
+          <w:ilvl w:val="0"/>
+          <w:numId w:val="9"/>
+        </w:numPr>
+        <w:rPr>
+          <w:rFonts w:ascii="Times New Roman" w:hAnsi="Times New Roman" w:cs="Times New Roman"/>
+          <w:b/>
+          <w:sz w:val="28"/>
+          <w:szCs w:val="28"/>
+        </w:rPr>
+      </w:pPr>
+      <w:r>
+        <w:rPr>
+          <w:rFonts w:ascii="Times New Roman" w:hAnsi="Times New Roman" w:cs="Times New Roman"/>
           <w:sz w:val="28"/>
           <w:szCs w:val="28"/>
         </w:rPr>
@@ -1172,13 +976,15 @@
     <w:p>
       <w:pPr>
         <w:rPr>
-          <w:b/>
-          <w:sz w:val="28"/>
-          <w:szCs w:val="28"/>
-        </w:rPr>
-      </w:pPr>
-      <w:r>
-        <w:rPr>
+          <w:rFonts w:ascii="Times New Roman" w:hAnsi="Times New Roman" w:cs="Times New Roman"/>
+          <w:b/>
+          <w:sz w:val="28"/>
+          <w:szCs w:val="28"/>
+        </w:rPr>
+      </w:pPr>
+      <w:r>
+        <w:rPr>
+          <w:rFonts w:ascii="Times New Roman" w:hAnsi="Times New Roman" w:cs="Times New Roman"/>
           <w:b/>
           <w:sz w:val="28"/>
           <w:szCs w:val="28"/>
@@ -1188,14 +994,21 @@
     </w:p>
     <w:p>
       <w:pPr>
-        <w:rPr>
-          <w:b/>
-          <w:sz w:val="28"/>
-          <w:szCs w:val="28"/>
-        </w:rPr>
-      </w:pPr>
-      <w:r>
-        <w:rPr>
+        <w:pStyle w:val="ListeParagraf"/>
+        <w:numPr>
+          <w:ilvl w:val="0"/>
+          <w:numId w:val="8"/>
+        </w:numPr>
+        <w:rPr>
+          <w:rFonts w:ascii="Times New Roman" w:hAnsi="Times New Roman" w:cs="Times New Roman"/>
+          <w:b/>
+          <w:sz w:val="28"/>
+          <w:szCs w:val="28"/>
+        </w:rPr>
+      </w:pPr>
+      <w:r>
+        <w:rPr>
+          <w:rFonts w:ascii="Times New Roman" w:hAnsi="Times New Roman" w:cs="Times New Roman"/>
           <w:sz w:val="28"/>
           <w:szCs w:val="28"/>
         </w:rPr>
@@ -1204,14 +1017,21 @@
     </w:p>
     <w:p>
       <w:pPr>
-        <w:rPr>
-          <w:b/>
-          <w:sz w:val="28"/>
-          <w:szCs w:val="28"/>
-        </w:rPr>
-      </w:pPr>
-      <w:r>
-        <w:rPr>
+        <w:pStyle w:val="ListeParagraf"/>
+        <w:numPr>
+          <w:ilvl w:val="0"/>
+          <w:numId w:val="8"/>
+        </w:numPr>
+        <w:rPr>
+          <w:rFonts w:ascii="Times New Roman" w:hAnsi="Times New Roman" w:cs="Times New Roman"/>
+          <w:b/>
+          <w:sz w:val="28"/>
+          <w:szCs w:val="28"/>
+        </w:rPr>
+      </w:pPr>
+      <w:r>
+        <w:rPr>
+          <w:rFonts w:ascii="Times New Roman" w:hAnsi="Times New Roman" w:cs="Times New Roman"/>
           <w:sz w:val="28"/>
           <w:szCs w:val="28"/>
         </w:rPr>
@@ -1220,14 +1040,21 @@
     </w:p>
     <w:p>
       <w:pPr>
-        <w:rPr>
-          <w:b/>
-          <w:sz w:val="28"/>
-          <w:szCs w:val="28"/>
-        </w:rPr>
-      </w:pPr>
-      <w:r>
-        <w:rPr>
+        <w:pStyle w:val="ListeParagraf"/>
+        <w:numPr>
+          <w:ilvl w:val="0"/>
+          <w:numId w:val="8"/>
+        </w:numPr>
+        <w:rPr>
+          <w:rFonts w:ascii="Times New Roman" w:hAnsi="Times New Roman" w:cs="Times New Roman"/>
+          <w:b/>
+          <w:sz w:val="28"/>
+          <w:szCs w:val="28"/>
+        </w:rPr>
+      </w:pPr>
+      <w:r>
+        <w:rPr>
+          <w:rFonts w:ascii="Times New Roman" w:hAnsi="Times New Roman" w:cs="Times New Roman"/>
           <w:sz w:val="28"/>
           <w:szCs w:val="28"/>
         </w:rPr>
@@ -1236,60 +1063,75 @@
     </w:p>
     <w:p>
       <w:pPr>
-        <w:rPr>
-          <w:b/>
-          <w:sz w:val="28"/>
-          <w:szCs w:val="28"/>
-        </w:rPr>
-      </w:pPr>
-      <w:r>
-        <w:rPr>
-          <w:sz w:val="28"/>
-          <w:szCs w:val="28"/>
-        </w:rPr>
-        <w:t>Hikaye paylaş butonu kullanıc</w:t>
-      </w:r>
-      <w:r>
-        <w:rPr>
-          <w:sz w:val="28"/>
-          <w:szCs w:val="28"/>
-        </w:rPr>
-        <w:t>ıya hikayeyi sosyal medya gibi</w:t>
-      </w:r>
-      <w:r>
-        <w:rPr>
-          <w:sz w:val="28"/>
-          <w:szCs w:val="28"/>
-        </w:rPr>
-        <w:t xml:space="preserve"> çeşitli platformlarda paylaşmasını sağlar.</w:t>
-      </w:r>
-    </w:p>
-    <w:p>
-      <w:pPr>
-        <w:rPr>
-          <w:b/>
-          <w:sz w:val="28"/>
-          <w:szCs w:val="28"/>
-        </w:rPr>
-      </w:pPr>
-      <w:r>
-        <w:rPr>
-          <w:sz w:val="28"/>
-          <w:szCs w:val="28"/>
-        </w:rPr>
-        <w:t>Arama butonu sayesinde kişi bilmediği kelimenin anlamını bulabilir.</w:t>
-      </w:r>
-    </w:p>
-    <w:p>
-      <w:pPr>
-        <w:rPr>
-          <w:b/>
-          <w:sz w:val="28"/>
-          <w:szCs w:val="28"/>
-        </w:rPr>
-      </w:pPr>
-      <w:r>
-        <w:rPr>
+        <w:pStyle w:val="ListeParagraf"/>
+        <w:numPr>
+          <w:ilvl w:val="0"/>
+          <w:numId w:val="8"/>
+        </w:numPr>
+        <w:rPr>
+          <w:rFonts w:ascii="Times New Roman" w:hAnsi="Times New Roman" w:cs="Times New Roman"/>
+          <w:b/>
+          <w:sz w:val="28"/>
+          <w:szCs w:val="28"/>
+        </w:rPr>
+      </w:pPr>
+      <w:r>
+        <w:rPr>
+          <w:rFonts w:ascii="Times New Roman" w:hAnsi="Times New Roman" w:cs="Times New Roman"/>
+          <w:sz w:val="28"/>
+          <w:szCs w:val="28"/>
+        </w:rPr>
+        <w:t>Hikaye paylaş butonu kullanıcıya hikayeyi sosyal medya gibi çeşitli platformlarda paylaşmasını sağlar.</w:t>
+      </w:r>
+    </w:p>
+    <w:p>
+      <w:pPr>
+        <w:pStyle w:val="ListeParagraf"/>
+        <w:numPr>
+          <w:ilvl w:val="0"/>
+          <w:numId w:val="8"/>
+        </w:numPr>
+        <w:rPr>
+          <w:rFonts w:ascii="Times New Roman" w:hAnsi="Times New Roman" w:cs="Times New Roman"/>
+          <w:b/>
+          <w:sz w:val="28"/>
+          <w:szCs w:val="28"/>
+        </w:rPr>
+      </w:pPr>
+      <w:r>
+        <w:rPr>
+          <w:rFonts w:ascii="Times New Roman" w:hAnsi="Times New Roman" w:cs="Times New Roman"/>
+          <w:sz w:val="28"/>
+          <w:szCs w:val="28"/>
+        </w:rPr>
+        <w:t>Arama butonu sayesinde kişi bilmediği kelimenin anlamını</w:t>
+      </w:r>
+      <w:r>
+        <w:rPr>
+          <w:rFonts w:ascii="Times New Roman" w:hAnsi="Times New Roman" w:cs="Times New Roman"/>
+          <w:sz w:val="28"/>
+          <w:szCs w:val="28"/>
+        </w:rPr>
+        <w:t xml:space="preserve"> bulabilir ve favori kelimelerim butonuna tıklayarak daha sonra bakmak üzere kaydedebilir.</w:t>
+      </w:r>
+    </w:p>
+    <w:p>
+      <w:pPr>
+        <w:pStyle w:val="ListeParagraf"/>
+        <w:numPr>
+          <w:ilvl w:val="0"/>
+          <w:numId w:val="8"/>
+        </w:numPr>
+        <w:rPr>
+          <w:rFonts w:ascii="Times New Roman" w:hAnsi="Times New Roman" w:cs="Times New Roman"/>
+          <w:b/>
+          <w:sz w:val="28"/>
+          <w:szCs w:val="28"/>
+        </w:rPr>
+      </w:pPr>
+      <w:r>
+        <w:rPr>
+          <w:rFonts w:ascii="Times New Roman" w:hAnsi="Times New Roman" w:cs="Times New Roman"/>
           <w:sz w:val="28"/>
           <w:szCs w:val="28"/>
         </w:rPr>
@@ -1299,13 +1141,15 @@
     <w:p>
       <w:pPr>
         <w:rPr>
-          <w:b/>
-          <w:sz w:val="28"/>
-          <w:szCs w:val="28"/>
-        </w:rPr>
-      </w:pPr>
-      <w:r>
-        <w:rPr>
+          <w:rFonts w:ascii="Times New Roman" w:hAnsi="Times New Roman" w:cs="Times New Roman"/>
+          <w:b/>
+          <w:sz w:val="28"/>
+          <w:szCs w:val="28"/>
+        </w:rPr>
+      </w:pPr>
+      <w:r>
+        <w:rPr>
+          <w:rFonts w:ascii="Times New Roman" w:hAnsi="Times New Roman" w:cs="Times New Roman"/>
           <w:b/>
           <w:sz w:val="28"/>
           <w:szCs w:val="28"/>
@@ -1315,15 +1159,20 @@
     </w:p>
     <w:p>
       <w:pPr>
-        <w:rPr>
-          <w:color w:val="000000" w:themeColor="text1"/>
-          <w:sz w:val="28"/>
-          <w:szCs w:val="28"/>
-        </w:rPr>
-      </w:pPr>
-      <w:r>
-        <w:rPr>
-          <w:color w:val="000000" w:themeColor="text1"/>
+        <w:pStyle w:val="ListeParagraf"/>
+        <w:numPr>
+          <w:ilvl w:val="0"/>
+          <w:numId w:val="11"/>
+        </w:numPr>
+        <w:rPr>
+          <w:rFonts w:ascii="Times New Roman" w:hAnsi="Times New Roman" w:cs="Times New Roman"/>
+          <w:sz w:val="28"/>
+          <w:szCs w:val="28"/>
+        </w:rPr>
+      </w:pPr>
+      <w:r>
+        <w:rPr>
+          <w:rFonts w:ascii="Times New Roman" w:hAnsi="Times New Roman" w:cs="Times New Roman"/>
           <w:sz w:val="28"/>
           <w:szCs w:val="28"/>
         </w:rPr>
@@ -1332,15 +1181,20 @@
     </w:p>
     <w:p>
       <w:pPr>
-        <w:rPr>
-          <w:color w:val="000000" w:themeColor="text1"/>
-          <w:sz w:val="28"/>
-          <w:szCs w:val="28"/>
-        </w:rPr>
-      </w:pPr>
-      <w:r>
-        <w:rPr>
-          <w:color w:val="000000" w:themeColor="text1"/>
+        <w:pStyle w:val="ListeParagraf"/>
+        <w:numPr>
+          <w:ilvl w:val="0"/>
+          <w:numId w:val="11"/>
+        </w:numPr>
+        <w:rPr>
+          <w:rFonts w:ascii="Times New Roman" w:hAnsi="Times New Roman" w:cs="Times New Roman"/>
+          <w:sz w:val="28"/>
+          <w:szCs w:val="28"/>
+        </w:rPr>
+      </w:pPr>
+      <w:r>
+        <w:rPr>
+          <w:rFonts w:ascii="Times New Roman" w:hAnsi="Times New Roman" w:cs="Times New Roman"/>
           <w:sz w:val="28"/>
           <w:szCs w:val="28"/>
         </w:rPr>
@@ -1350,179 +1204,171 @@
     <w:p>
       <w:pPr>
         <w:rPr>
-          <w:b/>
-          <w:color w:val="000000" w:themeColor="text1"/>
-          <w:sz w:val="24"/>
-          <w:szCs w:val="24"/>
-        </w:rPr>
-      </w:pPr>
-    </w:p>
-    <w:p>
-      <w:pPr>
-        <w:rPr>
-          <w:b/>
-          <w:color w:val="000000" w:themeColor="text1"/>
-          <w:sz w:val="24"/>
-          <w:szCs w:val="24"/>
-        </w:rPr>
-      </w:pPr>
-    </w:p>
-    <w:p>
-      <w:pPr>
-        <w:rPr>
-          <w:b/>
-          <w:color w:val="000000" w:themeColor="text1"/>
-          <w:sz w:val="24"/>
-          <w:szCs w:val="24"/>
-        </w:rPr>
-      </w:pPr>
-    </w:p>
-    <w:p>
-      <w:pPr>
-        <w:rPr>
-          <w:b/>
-          <w:color w:val="000000" w:themeColor="text1"/>
-          <w:sz w:val="24"/>
-          <w:szCs w:val="24"/>
-        </w:rPr>
-      </w:pPr>
-    </w:p>
-    <w:p>
-      <w:pPr>
-        <w:rPr>
-          <w:b/>
-          <w:color w:val="000000" w:themeColor="text1"/>
-          <w:sz w:val="24"/>
-          <w:szCs w:val="24"/>
-        </w:rPr>
-      </w:pPr>
-    </w:p>
-    <w:p>
-      <w:pPr>
-        <w:rPr>
-          <w:b/>
-          <w:color w:val="000000" w:themeColor="text1"/>
-          <w:sz w:val="24"/>
-          <w:szCs w:val="24"/>
-        </w:rPr>
-      </w:pPr>
-    </w:p>
-    <w:p>
-      <w:pPr>
-        <w:rPr>
-          <w:b/>
-          <w:color w:val="000000" w:themeColor="text1"/>
-          <w:sz w:val="32"/>
-          <w:szCs w:val="32"/>
-        </w:rPr>
-      </w:pPr>
-    </w:p>
-    <w:p>
-      <w:pPr>
-        <w:rPr>
-          <w:b/>
-          <w:color w:val="000000" w:themeColor="text1"/>
-          <w:sz w:val="32"/>
-          <w:szCs w:val="32"/>
-        </w:rPr>
-      </w:pPr>
-      <w:bookmarkStart w:id="0" w:name="_GoBack"/>
-      <w:bookmarkEnd w:id="0"/>
-      <w:r>
-        <w:rPr>
-          <w:b/>
-          <w:color w:val="000000" w:themeColor="text1"/>
-          <w:sz w:val="32"/>
-          <w:szCs w:val="32"/>
-        </w:rPr>
-        <w:lastRenderedPageBreak/>
+          <w:rFonts w:ascii="Times New Roman" w:hAnsi="Times New Roman" w:cs="Times New Roman"/>
+          <w:b/>
+          <w:sz w:val="28"/>
+          <w:szCs w:val="28"/>
+        </w:rPr>
+      </w:pPr>
+    </w:p>
+    <w:p>
+      <w:pPr>
+        <w:rPr>
+          <w:rFonts w:ascii="Times New Roman" w:hAnsi="Times New Roman" w:cs="Times New Roman"/>
+          <w:b/>
+          <w:sz w:val="28"/>
+          <w:szCs w:val="28"/>
+        </w:rPr>
+      </w:pPr>
+    </w:p>
+    <w:p>
+      <w:pPr>
+        <w:rPr>
+          <w:rFonts w:ascii="Times New Roman" w:hAnsi="Times New Roman" w:cs="Times New Roman"/>
+          <w:b/>
+          <w:sz w:val="28"/>
+          <w:szCs w:val="28"/>
+        </w:rPr>
+      </w:pPr>
+    </w:p>
+    <w:p>
+      <w:pPr>
+        <w:rPr>
+          <w:rFonts w:ascii="Times New Roman" w:hAnsi="Times New Roman" w:cs="Times New Roman"/>
+          <w:b/>
+          <w:sz w:val="28"/>
+          <w:szCs w:val="28"/>
+        </w:rPr>
+      </w:pPr>
+    </w:p>
+    <w:p>
+      <w:pPr>
+        <w:rPr>
+          <w:rFonts w:ascii="Times New Roman" w:hAnsi="Times New Roman" w:cs="Times New Roman"/>
+          <w:b/>
+          <w:sz w:val="28"/>
+          <w:szCs w:val="28"/>
+        </w:rPr>
+      </w:pPr>
+    </w:p>
+    <w:p>
+      <w:pPr>
+        <w:rPr>
+          <w:rFonts w:ascii="Times New Roman" w:hAnsi="Times New Roman" w:cs="Times New Roman"/>
+          <w:b/>
+          <w:sz w:val="28"/>
+          <w:szCs w:val="28"/>
+        </w:rPr>
+      </w:pPr>
+    </w:p>
+    <w:p>
+      <w:pPr>
+        <w:rPr>
+          <w:rFonts w:ascii="Times New Roman" w:hAnsi="Times New Roman" w:cs="Times New Roman"/>
+          <w:b/>
+          <w:sz w:val="28"/>
+          <w:szCs w:val="28"/>
+        </w:rPr>
+      </w:pPr>
+    </w:p>
+    <w:p>
+      <w:pPr>
+        <w:rPr>
+          <w:rFonts w:ascii="Times New Roman" w:hAnsi="Times New Roman" w:cs="Times New Roman"/>
+          <w:b/>
+          <w:sz w:val="28"/>
+          <w:szCs w:val="28"/>
+        </w:rPr>
+      </w:pPr>
+    </w:p>
+    <w:p>
+      <w:pPr>
+        <w:rPr>
+          <w:rFonts w:ascii="Times New Roman" w:hAnsi="Times New Roman" w:cs="Times New Roman"/>
+          <w:b/>
+          <w:sz w:val="28"/>
+          <w:szCs w:val="28"/>
+        </w:rPr>
+      </w:pPr>
+    </w:p>
+    <w:p>
+      <w:pPr>
+        <w:rPr>
+          <w:rFonts w:ascii="Times New Roman" w:hAnsi="Times New Roman" w:cs="Times New Roman"/>
+          <w:b/>
+          <w:sz w:val="28"/>
+          <w:szCs w:val="28"/>
+        </w:rPr>
+      </w:pPr>
+      <w:r>
+        <w:rPr>
+          <w:rFonts w:ascii="Times New Roman" w:hAnsi="Times New Roman" w:cs="Times New Roman"/>
+          <w:b/>
+          <w:sz w:val="28"/>
+          <w:szCs w:val="28"/>
+        </w:rPr>
         <w:t>Uygulama taslak arayüzleri:</w:t>
       </w:r>
     </w:p>
     <w:p>
       <w:pPr>
         <w:rPr>
-          <w:color w:val="000000" w:themeColor="text1"/>
-          <w:sz w:val="28"/>
-          <w:szCs w:val="28"/>
-        </w:rPr>
-      </w:pPr>
-      <w:r>
-        <w:rPr>
-          <w:b/>
-          <w:color w:val="000000" w:themeColor="text1"/>
-          <w:sz w:val="28"/>
-          <w:szCs w:val="28"/>
-          <w14:textOutline w14:w="9525" w14:cap="flat" w14:cmpd="sng" w14:algn="ctr">
-            <w14:solidFill>
-              <w14:schemeClr w14:val="tx1">
-                <w14:lumMod w14:val="85000"/>
-                <w14:lumOff w14:val="15000"/>
-              </w14:schemeClr>
-            </w14:solidFill>
-            <w14:prstDash w14:val="solid"/>
-            <w14:round/>
-          </w14:textOutline>
-        </w:rPr>
-        <w:t>Giriş sayfası:</w:t>
-      </w:r>
-      <w:r>
-        <w:rPr>
-          <w:b/>
-          <w:color w:val="000000" w:themeColor="text1"/>
-          <w:sz w:val="28"/>
-          <w:szCs w:val="28"/>
-          <w14:textOutline w14:w="9525" w14:cap="flat" w14:cmpd="sng" w14:algn="ctr">
-            <w14:solidFill>
-              <w14:srgbClr w14:val="000000"/>
-            </w14:solidFill>
-            <w14:prstDash w14:val="solid"/>
-            <w14:round/>
-          </w14:textOutline>
-        </w:rPr>
-        <w:t xml:space="preserve"> </w:t>
-      </w:r>
-      <w:r>
-        <w:rPr>
-          <w:color w:val="000000" w:themeColor="text1"/>
-          <w:sz w:val="28"/>
-          <w:szCs w:val="28"/>
-        </w:rPr>
-        <w:t>Logo ve uygulaman</w:t>
-      </w:r>
-      <w:r>
-        <w:rPr>
-          <w:color w:val="000000" w:themeColor="text1"/>
-          <w:sz w:val="28"/>
-          <w:szCs w:val="28"/>
-        </w:rPr>
-        <w:t>ın ismi bulunur. Yaklaşık 1-2 saniye</w:t>
-      </w:r>
-      <w:r>
-        <w:rPr>
-          <w:color w:val="000000" w:themeColor="text1"/>
-          <w:sz w:val="28"/>
-          <w:szCs w:val="28"/>
-        </w:rPr>
-        <w:t xml:space="preserve"> gözüküp diğer sayfaya geçilir.</w:t>
-      </w:r>
-    </w:p>
-    <w:p>
-      <w:pPr>
-        <w:rPr>
-          <w:sz w:val="24"/>
-          <w:szCs w:val="24"/>
-        </w:rPr>
-      </w:pPr>
-      <w:r>
-        <w:rPr>
-          <w:noProof/>
-          <w:sz w:val="24"/>
-          <w:szCs w:val="24"/>
-          <w:lang w:eastAsia="tr-TR"/>
+          <w:rFonts w:ascii="Times New Roman" w:hAnsi="Times New Roman" w:cs="Times New Roman"/>
+          <w:sz w:val="28"/>
+          <w:szCs w:val="28"/>
+        </w:rPr>
+      </w:pPr>
+      <w:r>
+        <w:rPr>
+          <w:rFonts w:ascii="Times New Roman" w:hAnsi="Times New Roman" w:cs="Times New Roman"/>
+          <w:sz w:val="28"/>
+          <w:szCs w:val="28"/>
+        </w:rPr>
+        <w:t>Uygulamamızda oluşturmayı planladığımız sayfa tasarımları bu şekildedir. Projenin ilerleyen aşamalarında değişiklikler yapılabilir.</w:t>
+      </w:r>
+    </w:p>
+    <w:p>
+      <w:pPr>
+        <w:rPr>
+          <w:rFonts w:ascii="Times New Roman" w:hAnsi="Times New Roman" w:cs="Times New Roman"/>
+          <w:sz w:val="28"/>
+          <w:szCs w:val="28"/>
+        </w:rPr>
+      </w:pPr>
+      <w:r>
+        <w:rPr>
+          <w:rFonts w:ascii="Times New Roman" w:hAnsi="Times New Roman" w:cs="Times New Roman"/>
+          <w:b/>
+          <w:sz w:val="28"/>
+          <w:szCs w:val="28"/>
+        </w:rPr>
+        <w:t xml:space="preserve">Giriş sayfası: </w:t>
+      </w:r>
+      <w:r>
+        <w:rPr>
+          <w:rFonts w:ascii="Times New Roman" w:hAnsi="Times New Roman" w:cs="Times New Roman"/>
+          <w:sz w:val="28"/>
+          <w:szCs w:val="28"/>
+        </w:rPr>
+        <w:t>Logo ve uygulamanın ismi bulunur. Yaklaşık 1-2 saniye gözüküp diğer sayfaya geçilir.</w:t>
+      </w:r>
+    </w:p>
+    <w:p>
+      <w:pPr>
+        <w:rPr>
+          <w:rFonts w:ascii="Times New Roman" w:hAnsi="Times New Roman" w:cs="Times New Roman"/>
+          <w:sz w:val="28"/>
+          <w:szCs w:val="28"/>
+        </w:rPr>
+      </w:pPr>
+      <w:r>
+        <w:rPr>
+          <w:rFonts w:ascii="Times New Roman" w:hAnsi="Times New Roman" w:cs="Times New Roman"/>
+          <w:sz w:val="28"/>
+          <w:szCs w:val="28"/>
         </w:rPr>
         <w:drawing>
-          <wp:inline distT="0" distB="0" distL="0" distR="0">
+          <wp:inline distT="0" distB="0" distL="0" distR="0" wp14:anchorId="6DFA1D0A" wp14:editId="2F38F594">
             <wp:extent cx="1874520" cy="1981200"/>
             <wp:effectExtent l="0" t="0" r="0" b="0"/>
             <wp:docPr id="3" name="Resim 3" descr="ilk"/>
@@ -1572,42 +1418,29 @@
       </w:r>
       <w:r>
         <w:rPr>
-          <w:sz w:val="24"/>
-          <w:szCs w:val="24"/>
-        </w:rPr>
-        <w:t xml:space="preserve">  </w:t>
-      </w:r>
-      <w:r>
-        <w:rPr>
-          <w:sz w:val="24"/>
-          <w:szCs w:val="24"/>
-        </w:rPr>
-        <w:t xml:space="preserve">       </w:t>
-      </w:r>
-      <w:r>
-        <w:rPr>
-          <w:sz w:val="24"/>
-          <w:szCs w:val="24"/>
-        </w:rPr>
-        <w:t xml:space="preserve">          </w:t>
-      </w:r>
-    </w:p>
-    <w:p>
-      <w:pPr>
-        <w:rPr>
-          <w:sz w:val="24"/>
-          <w:szCs w:val="24"/>
-        </w:rPr>
-      </w:pPr>
-      <w:r>
-        <w:rPr>
-          <w:noProof/>
-          <w:sz w:val="24"/>
-          <w:szCs w:val="24"/>
-          <w:lang w:eastAsia="tr-TR"/>
+          <w:rFonts w:ascii="Times New Roman" w:hAnsi="Times New Roman" w:cs="Times New Roman"/>
+          <w:sz w:val="28"/>
+          <w:szCs w:val="28"/>
+        </w:rPr>
+        <w:t xml:space="preserve">                   </w:t>
+      </w:r>
+    </w:p>
+    <w:p>
+      <w:pPr>
+        <w:rPr>
+          <w:rFonts w:ascii="Times New Roman" w:hAnsi="Times New Roman" w:cs="Times New Roman"/>
+          <w:sz w:val="28"/>
+          <w:szCs w:val="28"/>
+        </w:rPr>
+      </w:pPr>
+      <w:r>
+        <w:rPr>
+          <w:rFonts w:ascii="Times New Roman" w:hAnsi="Times New Roman" w:cs="Times New Roman"/>
+          <w:sz w:val="28"/>
+          <w:szCs w:val="28"/>
         </w:rPr>
         <w:drawing>
-          <wp:anchor distT="0" distB="0" distL="114300" distR="114300" simplePos="0" relativeHeight="251659264" behindDoc="0" locked="0" layoutInCell="1" allowOverlap="1">
+          <wp:anchor distT="0" distB="0" distL="114300" distR="114300" simplePos="0" relativeHeight="251660288" behindDoc="0" locked="0" layoutInCell="1" allowOverlap="1" wp14:anchorId="37320CCD" wp14:editId="1621ECBE">
             <wp:simplePos x="0" y="0"/>
             <wp:positionH relativeFrom="column">
               <wp:posOffset>2933065</wp:posOffset>
@@ -1671,13 +1504,12 @@
       </w:r>
       <w:r>
         <w:rPr>
-          <w:noProof/>
-          <w:sz w:val="24"/>
-          <w:szCs w:val="24"/>
-          <w:lang w:eastAsia="tr-TR"/>
+          <w:rFonts w:ascii="Times New Roman" w:hAnsi="Times New Roman" w:cs="Times New Roman"/>
+          <w:sz w:val="28"/>
+          <w:szCs w:val="28"/>
         </w:rPr>
         <w:drawing>
-          <wp:anchor distT="0" distB="0" distL="114300" distR="114300" simplePos="0" relativeHeight="251658240" behindDoc="0" locked="0" layoutInCell="1" allowOverlap="1">
+          <wp:anchor distT="0" distB="0" distL="114300" distR="114300" simplePos="0" relativeHeight="251659264" behindDoc="0" locked="0" layoutInCell="1" allowOverlap="1" wp14:anchorId="2E83E774" wp14:editId="155309FC">
             <wp:simplePos x="0" y="0"/>
             <wp:positionH relativeFrom="column">
               <wp:posOffset>-145415</wp:posOffset>
@@ -1741,68 +1573,18 @@
       </w:r>
       <w:r>
         <w:rPr>
-          <w:b/>
-          <w:color w:val="000000" w:themeColor="text1"/>
-          <w:sz w:val="28"/>
-          <w:szCs w:val="24"/>
-          <w14:shadow w14:blurRad="38100" w14:dist="19050" w14:dir="2700000" w14:sx="100000" w14:sy="100000" w14:kx="0" w14:ky="0" w14:algn="tl">
-            <w14:schemeClr w14:val="dk1">
-              <w14:alpha w14:val="60000"/>
-            </w14:schemeClr>
-          </w14:shadow>
-        </w:rPr>
-        <w:t xml:space="preserve">   </w:t>
-      </w:r>
-      <w:r>
-        <w:rPr>
-          <w:b/>
-          <w:color w:val="000000" w:themeColor="text1"/>
-          <w:sz w:val="28"/>
-          <w:szCs w:val="24"/>
-          <w14:shadow w14:blurRad="38100" w14:dist="19050" w14:dir="2700000" w14:sx="100000" w14:sy="100000" w14:kx="0" w14:ky="0" w14:algn="tl">
-            <w14:schemeClr w14:val="dk1">
-              <w14:alpha w14:val="60000"/>
-            </w14:schemeClr>
-          </w14:shadow>
-        </w:rPr>
-        <w:t>Seviye Sayfası:</w:t>
-      </w:r>
-      <w:r>
-        <w:rPr>
-          <w:b/>
-          <w:color w:val="000000" w:themeColor="text1"/>
-          <w:sz w:val="28"/>
-          <w:szCs w:val="24"/>
-          <w14:shadow w14:blurRad="38100" w14:dist="19050" w14:dir="2700000" w14:sx="100000" w14:sy="100000" w14:kx="0" w14:ky="0" w14:algn="tl">
-            <w14:schemeClr w14:val="dk1">
-              <w14:alpha w14:val="60000"/>
-            </w14:schemeClr>
-          </w14:shadow>
-        </w:rPr>
-        <w:t xml:space="preserve">                                                </w:t>
-      </w:r>
-      <w:r>
-        <w:rPr>
-          <w:b/>
-          <w:sz w:val="28"/>
-          <w:szCs w:val="28"/>
-          <w14:shadow w14:blurRad="38100" w14:dist="19050" w14:dir="2700000" w14:sx="100000" w14:sy="100000" w14:kx="0" w14:ky="0" w14:algn="tl">
-            <w14:schemeClr w14:val="dk1">
-              <w14:alpha w14:val="60000"/>
-            </w14:schemeClr>
-          </w14:shadow>
-        </w:rPr>
-        <w:t>Hikaye sayfası:</w:t>
-      </w:r>
-      <w:r>
-        <w:rPr>
-          <w:sz w:val="28"/>
-          <w:szCs w:val="28"/>
-          <w14:shadow w14:blurRad="38100" w14:dist="19050" w14:dir="2700000" w14:sx="100000" w14:sy="100000" w14:kx="0" w14:ky="0" w14:algn="tl">
-            <w14:schemeClr w14:val="dk1">
-              <w14:alpha w14:val="60000"/>
-            </w14:schemeClr>
-          </w14:shadow>
+          <w:rFonts w:ascii="Times New Roman" w:hAnsi="Times New Roman" w:cs="Times New Roman"/>
+          <w:b/>
+          <w:sz w:val="28"/>
+          <w:szCs w:val="28"/>
+        </w:rPr>
+        <w:t xml:space="preserve">   Seviye Sayfası:                                                Hikaye sayfası:</w:t>
+      </w:r>
+      <w:r>
+        <w:rPr>
+          <w:rFonts w:ascii="Times New Roman" w:hAnsi="Times New Roman" w:cs="Times New Roman"/>
+          <w:sz w:val="28"/>
+          <w:szCs w:val="28"/>
         </w:rPr>
         <w:t xml:space="preserve"> </w:t>
       </w:r>
@@ -1810,28 +1592,25 @@
     <w:p>
       <w:pPr>
         <w:rPr>
-          <w:color w:val="000000" w:themeColor="text1"/>
-          <w:sz w:val="28"/>
-          <w:szCs w:val="24"/>
-          <w14:shadow w14:blurRad="38100" w14:dist="19050" w14:dir="2700000" w14:sx="100000" w14:sy="100000" w14:kx="0" w14:ky="0" w14:algn="tl">
-            <w14:schemeClr w14:val="dk1">
-              <w14:alpha w14:val="60000"/>
-            </w14:schemeClr>
-          </w14:shadow>
-        </w:rPr>
-      </w:pPr>
-    </w:p>
-    <w:p>
-      <w:pPr>
-        <w:rPr>
-          <w:sz w:val="24"/>
-          <w:szCs w:val="24"/>
-        </w:rPr>
-      </w:pPr>
-      <w:r>
-        <w:rPr>
-          <w:sz w:val="24"/>
-          <w:szCs w:val="24"/>
+          <w:rFonts w:ascii="Times New Roman" w:hAnsi="Times New Roman" w:cs="Times New Roman"/>
+          <w:sz w:val="28"/>
+          <w:szCs w:val="28"/>
+        </w:rPr>
+      </w:pPr>
+    </w:p>
+    <w:p>
+      <w:pPr>
+        <w:rPr>
+          <w:rFonts w:ascii="Times New Roman" w:hAnsi="Times New Roman" w:cs="Times New Roman"/>
+          <w:sz w:val="28"/>
+          <w:szCs w:val="28"/>
+        </w:rPr>
+      </w:pPr>
+      <w:r>
+        <w:rPr>
+          <w:rFonts w:ascii="Times New Roman" w:hAnsi="Times New Roman" w:cs="Times New Roman"/>
+          <w:sz w:val="28"/>
+          <w:szCs w:val="28"/>
         </w:rPr>
         <w:t xml:space="preserve">       </w:t>
       </w:r>
@@ -1839,43 +1618,33 @@
     <w:p>
       <w:pPr>
         <w:rPr>
-          <w:sz w:val="24"/>
-          <w:szCs w:val="24"/>
-        </w:rPr>
-      </w:pPr>
-      <w:r>
-        <w:rPr>
-          <w:sz w:val="24"/>
-          <w:szCs w:val="24"/>
-        </w:rPr>
-        <w:t xml:space="preserve">  </w:t>
-      </w:r>
-      <w:r>
-        <w:rPr>
-          <w:sz w:val="24"/>
-          <w:szCs w:val="24"/>
-        </w:rPr>
-        <w:t xml:space="preserve">     </w:t>
-      </w:r>
-      <w:r>
-        <w:rPr>
-          <w:sz w:val="24"/>
-          <w:szCs w:val="24"/>
-        </w:rPr>
-        <w:t xml:space="preserve">          </w:t>
-      </w:r>
-    </w:p>
-    <w:p>
-      <w:pPr>
-        <w:rPr>
-          <w:sz w:val="24"/>
-          <w:szCs w:val="24"/>
-        </w:rPr>
-      </w:pPr>
-      <w:r>
-        <w:rPr>
-          <w:sz w:val="24"/>
-          <w:szCs w:val="24"/>
+          <w:rFonts w:ascii="Times New Roman" w:hAnsi="Times New Roman" w:cs="Times New Roman"/>
+          <w:sz w:val="28"/>
+          <w:szCs w:val="28"/>
+        </w:rPr>
+      </w:pPr>
+      <w:r>
+        <w:rPr>
+          <w:rFonts w:ascii="Times New Roman" w:hAnsi="Times New Roman" w:cs="Times New Roman"/>
+          <w:sz w:val="28"/>
+          <w:szCs w:val="28"/>
+        </w:rPr>
+        <w:t xml:space="preserve">                 </w:t>
+      </w:r>
+    </w:p>
+    <w:p>
+      <w:pPr>
+        <w:rPr>
+          <w:rFonts w:ascii="Times New Roman" w:hAnsi="Times New Roman" w:cs="Times New Roman"/>
+          <w:sz w:val="28"/>
+          <w:szCs w:val="28"/>
+        </w:rPr>
+      </w:pPr>
+      <w:r>
+        <w:rPr>
+          <w:rFonts w:ascii="Times New Roman" w:hAnsi="Times New Roman" w:cs="Times New Roman"/>
+          <w:sz w:val="28"/>
+          <w:szCs w:val="28"/>
         </w:rPr>
         <w:t xml:space="preserve">               </w:t>
       </w:r>
@@ -1883,66 +1652,65 @@
     <w:p>
       <w:pPr>
         <w:rPr>
-          <w:sz w:val="24"/>
-          <w:szCs w:val="24"/>
-        </w:rPr>
-      </w:pPr>
-    </w:p>
-    <w:p>
-      <w:pPr>
-        <w:rPr>
-          <w:sz w:val="24"/>
-          <w:szCs w:val="24"/>
-        </w:rPr>
-      </w:pPr>
-      <w:r>
-        <w:rPr>
-          <w:sz w:val="24"/>
-          <w:szCs w:val="24"/>
-        </w:rPr>
-        <w:t xml:space="preserve">       </w:t>
-      </w:r>
-      <w:r>
-        <w:rPr>
-          <w:sz w:val="24"/>
-          <w:szCs w:val="24"/>
-        </w:rPr>
-        <w:t xml:space="preserve">                      </w:t>
-      </w:r>
-    </w:p>
-    <w:p>
-      <w:pPr>
-        <w:rPr>
-          <w:sz w:val="24"/>
-          <w:szCs w:val="24"/>
-        </w:rPr>
-      </w:pPr>
-    </w:p>
-    <w:p>
-      <w:pPr>
-        <w:rPr>
-          <w:sz w:val="24"/>
-          <w:szCs w:val="24"/>
-        </w:rPr>
-      </w:pPr>
-    </w:p>
-    <w:p>
-      <w:pPr>
-        <w:rPr>
-          <w:b/>
-          <w:sz w:val="24"/>
-          <w:szCs w:val="24"/>
-        </w:rPr>
-      </w:pPr>
-      <w:r>
-        <w:rPr>
-          <w:noProof/>
-          <w:sz w:val="24"/>
-          <w:szCs w:val="24"/>
-          <w:lang w:eastAsia="tr-TR"/>
-        </w:rPr>
+          <w:rFonts w:ascii="Times New Roman" w:hAnsi="Times New Roman" w:cs="Times New Roman"/>
+          <w:sz w:val="28"/>
+          <w:szCs w:val="28"/>
+        </w:rPr>
+      </w:pPr>
+    </w:p>
+    <w:p>
+      <w:pPr>
+        <w:rPr>
+          <w:rFonts w:ascii="Times New Roman" w:hAnsi="Times New Roman" w:cs="Times New Roman"/>
+          <w:sz w:val="28"/>
+          <w:szCs w:val="28"/>
+        </w:rPr>
+      </w:pPr>
+      <w:r>
+        <w:rPr>
+          <w:rFonts w:ascii="Times New Roman" w:hAnsi="Times New Roman" w:cs="Times New Roman"/>
+          <w:sz w:val="28"/>
+          <w:szCs w:val="28"/>
+        </w:rPr>
+        <w:t xml:space="preserve">                             </w:t>
+      </w:r>
+    </w:p>
+    <w:p>
+      <w:pPr>
+        <w:rPr>
+          <w:rFonts w:ascii="Times New Roman" w:hAnsi="Times New Roman" w:cs="Times New Roman"/>
+          <w:sz w:val="28"/>
+          <w:szCs w:val="28"/>
+        </w:rPr>
+      </w:pPr>
+    </w:p>
+    <w:p>
+      <w:pPr>
+        <w:rPr>
+          <w:rFonts w:ascii="Times New Roman" w:hAnsi="Times New Roman" w:cs="Times New Roman"/>
+          <w:sz w:val="28"/>
+          <w:szCs w:val="28"/>
+        </w:rPr>
+      </w:pPr>
+    </w:p>
+    <w:p>
+      <w:pPr>
+        <w:rPr>
+          <w:rFonts w:ascii="Times New Roman" w:hAnsi="Times New Roman" w:cs="Times New Roman"/>
+          <w:b/>
+          <w:sz w:val="28"/>
+          <w:szCs w:val="28"/>
+        </w:rPr>
+      </w:pPr>
+      <w:r>
+        <w:rPr>
+          <w:rFonts w:ascii="Times New Roman" w:hAnsi="Times New Roman" w:cs="Times New Roman"/>
+          <w:sz w:val="28"/>
+          <w:szCs w:val="28"/>
+        </w:rPr>
+        <w:lastRenderedPageBreak/>
         <w:drawing>
-          <wp:anchor distT="0" distB="0" distL="114300" distR="114300" simplePos="0" relativeHeight="251660288" behindDoc="0" locked="0" layoutInCell="1" allowOverlap="1">
+          <wp:anchor distT="0" distB="0" distL="114300" distR="114300" simplePos="0" relativeHeight="251661312" behindDoc="0" locked="0" layoutInCell="1" allowOverlap="1" wp14:anchorId="2DB2CEE8" wp14:editId="3FB86343">
             <wp:simplePos x="0" y="0"/>
             <wp:positionH relativeFrom="column">
               <wp:posOffset>1089025</wp:posOffset>
@@ -2006,9 +1774,10 @@
       </w:r>
       <w:r>
         <w:rPr>
-          <w:b/>
-          <w:sz w:val="24"/>
-          <w:szCs w:val="24"/>
+          <w:rFonts w:ascii="Times New Roman" w:hAnsi="Times New Roman" w:cs="Times New Roman"/>
+          <w:b/>
+          <w:sz w:val="28"/>
+          <w:szCs w:val="28"/>
         </w:rPr>
         <w:t>Hikaye İçeriği:</w:t>
       </w:r>
@@ -2016,175 +1785,255 @@
     <w:p>
       <w:pPr>
         <w:rPr>
-          <w:b/>
-          <w:sz w:val="24"/>
-          <w:szCs w:val="24"/>
-        </w:rPr>
-      </w:pPr>
-    </w:p>
-    <w:p>
-      <w:pPr>
-        <w:rPr>
-          <w:b/>
-          <w:sz w:val="24"/>
-          <w:szCs w:val="24"/>
-        </w:rPr>
-      </w:pPr>
-    </w:p>
-    <w:p>
-      <w:pPr>
-        <w:rPr>
-          <w:b/>
-          <w:sz w:val="24"/>
-          <w:szCs w:val="24"/>
-        </w:rPr>
-      </w:pPr>
-    </w:p>
-    <w:p>
-      <w:pPr>
-        <w:rPr>
-          <w:b/>
-          <w:sz w:val="24"/>
-          <w:szCs w:val="24"/>
-        </w:rPr>
-      </w:pPr>
-    </w:p>
-    <w:p>
-      <w:pPr>
-        <w:rPr>
-          <w:b/>
-          <w:sz w:val="24"/>
-          <w:szCs w:val="24"/>
-        </w:rPr>
-      </w:pPr>
-    </w:p>
-    <w:p>
-      <w:pPr>
-        <w:rPr>
-          <w:b/>
-          <w:sz w:val="24"/>
-          <w:szCs w:val="24"/>
-        </w:rPr>
-      </w:pPr>
-    </w:p>
-    <w:p>
-      <w:pPr>
-        <w:rPr>
-          <w:b/>
-          <w:sz w:val="24"/>
-          <w:szCs w:val="24"/>
-        </w:rPr>
-      </w:pPr>
-    </w:p>
-    <w:p>
-      <w:pPr>
-        <w:rPr>
-          <w:b/>
-          <w:sz w:val="24"/>
-          <w:szCs w:val="24"/>
-        </w:rPr>
-      </w:pPr>
-    </w:p>
-    <w:p>
-      <w:pPr>
-        <w:rPr>
-          <w:b/>
-          <w:sz w:val="24"/>
-          <w:szCs w:val="24"/>
-        </w:rPr>
-      </w:pPr>
-    </w:p>
-    <w:p>
-      <w:pPr>
-        <w:rPr>
-          <w:sz w:val="24"/>
-          <w:szCs w:val="24"/>
-        </w:rPr>
-      </w:pPr>
-      <w:r>
-        <w:rPr>
-          <w:b/>
-          <w:sz w:val="24"/>
-          <w:szCs w:val="24"/>
+          <w:rFonts w:ascii="Times New Roman" w:hAnsi="Times New Roman" w:cs="Times New Roman"/>
+          <w:b/>
+          <w:sz w:val="28"/>
+          <w:szCs w:val="28"/>
+        </w:rPr>
+      </w:pPr>
+    </w:p>
+    <w:p>
+      <w:pPr>
+        <w:rPr>
+          <w:rFonts w:ascii="Times New Roman" w:hAnsi="Times New Roman" w:cs="Times New Roman"/>
+          <w:b/>
+          <w:sz w:val="28"/>
+          <w:szCs w:val="28"/>
+        </w:rPr>
+      </w:pPr>
+    </w:p>
+    <w:p>
+      <w:pPr>
+        <w:rPr>
+          <w:rFonts w:ascii="Times New Roman" w:hAnsi="Times New Roman" w:cs="Times New Roman"/>
+          <w:b/>
+          <w:sz w:val="28"/>
+          <w:szCs w:val="28"/>
+        </w:rPr>
+      </w:pPr>
+    </w:p>
+    <w:p>
+      <w:pPr>
+        <w:rPr>
+          <w:rFonts w:ascii="Times New Roman" w:hAnsi="Times New Roman" w:cs="Times New Roman"/>
+          <w:b/>
+          <w:sz w:val="28"/>
+          <w:szCs w:val="28"/>
+        </w:rPr>
+      </w:pPr>
+    </w:p>
+    <w:p>
+      <w:pPr>
+        <w:rPr>
+          <w:rFonts w:ascii="Times New Roman" w:hAnsi="Times New Roman" w:cs="Times New Roman"/>
+          <w:b/>
+          <w:sz w:val="28"/>
+          <w:szCs w:val="28"/>
+        </w:rPr>
+      </w:pPr>
+    </w:p>
+    <w:p>
+      <w:pPr>
+        <w:rPr>
+          <w:rFonts w:ascii="Times New Roman" w:hAnsi="Times New Roman" w:cs="Times New Roman"/>
+          <w:b/>
+          <w:sz w:val="28"/>
+          <w:szCs w:val="28"/>
+        </w:rPr>
+      </w:pPr>
+    </w:p>
+    <w:p>
+      <w:pPr>
+        <w:rPr>
+          <w:rFonts w:ascii="Times New Roman" w:hAnsi="Times New Roman" w:cs="Times New Roman"/>
+          <w:b/>
+          <w:sz w:val="28"/>
+          <w:szCs w:val="28"/>
+        </w:rPr>
+      </w:pPr>
+    </w:p>
+    <w:p>
+      <w:pPr>
+        <w:rPr>
+          <w:rFonts w:ascii="Times New Roman" w:hAnsi="Times New Roman" w:cs="Times New Roman"/>
+          <w:b/>
+          <w:sz w:val="28"/>
+          <w:szCs w:val="28"/>
+        </w:rPr>
+      </w:pPr>
+    </w:p>
+    <w:p>
+      <w:pPr>
+        <w:rPr>
+          <w:rFonts w:ascii="Times New Roman" w:hAnsi="Times New Roman" w:cs="Times New Roman"/>
+          <w:b/>
+          <w:sz w:val="28"/>
+          <w:szCs w:val="28"/>
+        </w:rPr>
+      </w:pPr>
+    </w:p>
+    <w:p>
+      <w:pPr>
+        <w:rPr>
+          <w:rFonts w:ascii="Times New Roman" w:hAnsi="Times New Roman" w:cs="Times New Roman"/>
+          <w:sz w:val="28"/>
+          <w:szCs w:val="28"/>
+        </w:rPr>
+      </w:pPr>
+    </w:p>
+    <w:p>
+      <w:pPr>
+        <w:rPr>
+          <w:rFonts w:ascii="Times New Roman" w:hAnsi="Times New Roman" w:cs="Times New Roman"/>
+          <w:sz w:val="28"/>
+          <w:szCs w:val="28"/>
+        </w:rPr>
+      </w:pPr>
+    </w:p>
+    <w:p>
+      <w:pPr>
+        <w:rPr>
+          <w:rFonts w:ascii="Times New Roman" w:hAnsi="Times New Roman" w:cs="Times New Roman"/>
+          <w:sz w:val="28"/>
+          <w:szCs w:val="28"/>
+        </w:rPr>
+      </w:pPr>
+      <w:r>
+        <w:rPr>
+          <w:rFonts w:ascii="Times New Roman" w:hAnsi="Times New Roman" w:cs="Times New Roman"/>
+          <w:sz w:val="28"/>
+          <w:szCs w:val="28"/>
+        </w:rPr>
+        <w:t xml:space="preserve">Uygulamanın taslak arayüzü bu şekilde yapıldıktan sonra ilk tasarım ve logoya karar verildi. </w:t>
+      </w:r>
+    </w:p>
+    <w:p>
+      <w:pPr>
+        <w:rPr>
+          <w:rFonts w:ascii="Times New Roman" w:hAnsi="Times New Roman" w:cs="Times New Roman"/>
+          <w:b/>
+          <w:sz w:val="28"/>
+          <w:szCs w:val="28"/>
+        </w:rPr>
+      </w:pPr>
+    </w:p>
+    <w:p>
+      <w:pPr>
+        <w:rPr>
+          <w:rFonts w:ascii="Times New Roman" w:hAnsi="Times New Roman" w:cs="Times New Roman"/>
+          <w:sz w:val="28"/>
+          <w:szCs w:val="28"/>
+        </w:rPr>
+      </w:pPr>
+      <w:r>
+        <w:rPr>
+          <w:rFonts w:ascii="Times New Roman" w:hAnsi="Times New Roman" w:cs="Times New Roman"/>
+          <w:b/>
+          <w:sz w:val="28"/>
+          <w:szCs w:val="28"/>
+        </w:rPr>
+        <w:t xml:space="preserve">Uygulama veri tabanı tasarımı: </w:t>
+      </w:r>
+      <w:r>
+        <w:rPr>
+          <w:rFonts w:ascii="Times New Roman" w:hAnsi="Times New Roman" w:cs="Times New Roman"/>
+          <w:sz w:val="28"/>
+          <w:szCs w:val="28"/>
+        </w:rPr>
+        <w:t>Uygulamamız için veri tabanı 3 tane seviye belirten kök düğüm ve içerisinde hikayeler olacak şekilde tasarlanmıştır.</w:t>
+      </w:r>
+    </w:p>
+    <w:p>
+      <w:pPr>
+        <w:rPr>
+          <w:rFonts w:ascii="Times New Roman" w:hAnsi="Times New Roman" w:cs="Times New Roman"/>
+          <w:sz w:val="28"/>
+          <w:szCs w:val="28"/>
+        </w:rPr>
+      </w:pPr>
+      <w:r>
+        <w:rPr>
+          <w:rFonts w:ascii="Times New Roman" w:hAnsi="Times New Roman" w:cs="Times New Roman"/>
+          <w:sz w:val="28"/>
+          <w:szCs w:val="28"/>
+        </w:rPr>
+        <w:drawing>
+          <wp:inline distT="0" distB="0" distL="0" distR="0" wp14:anchorId="1FC4D809" wp14:editId="5DA08AD0">
+            <wp:extent cx="5753100" cy="3162300"/>
+            <wp:effectExtent l="0" t="0" r="0" b="0"/>
+            <wp:docPr id="14" name="Resim 14" descr="Blank Diagram - Page 1"/>
+            <wp:cNvGraphicFramePr>
+              <a:graphicFrameLocks xmlns:a="http://schemas.openxmlformats.org/drawingml/2006/main" noChangeAspect="1"/>
+            </wp:cNvGraphicFramePr>
+            <a:graphic xmlns:a="http://schemas.openxmlformats.org/drawingml/2006/main">
+              <a:graphicData uri="http://schemas.openxmlformats.org/drawingml/2006/picture">
+                <pic:pic xmlns:pic="http://schemas.openxmlformats.org/drawingml/2006/picture">
+                  <pic:nvPicPr>
+                    <pic:cNvPr id="0" name="Picture 38" descr="Blank Diagram - Page 1"/>
+                    <pic:cNvPicPr>
+                      <a:picLocks noChangeAspect="1" noChangeArrowheads="1"/>
+                    </pic:cNvPicPr>
+                  </pic:nvPicPr>
+                  <pic:blipFill>
+                    <a:blip r:embed="rId13">
+                      <a:extLst>
+                        <a:ext uri="{28A0092B-C50C-407E-A947-70E740481C1C}">
+                          <a14:useLocalDpi xmlns:a14="http://schemas.microsoft.com/office/drawing/2010/main" val="0"/>
+                        </a:ext>
+                      </a:extLst>
+                    </a:blip>
+                    <a:srcRect/>
+                    <a:stretch>
+                      <a:fillRect/>
+                    </a:stretch>
+                  </pic:blipFill>
+                  <pic:spPr bwMode="auto">
+                    <a:xfrm>
+                      <a:off x="0" y="0"/>
+                      <a:ext cx="5753100" cy="3162300"/>
+                    </a:xfrm>
+                    <a:prstGeom prst="rect">
+                      <a:avLst/>
+                    </a:prstGeom>
+                    <a:noFill/>
+                    <a:ln>
+                      <a:noFill/>
+                    </a:ln>
+                  </pic:spPr>
+                </pic:pic>
+              </a:graphicData>
+            </a:graphic>
+          </wp:inline>
+        </w:drawing>
+      </w:r>
+    </w:p>
+    <w:p>
+      <w:pPr>
+        <w:rPr>
+          <w:rFonts w:ascii="Times New Roman" w:hAnsi="Times New Roman" w:cs="Times New Roman"/>
+          <w:sz w:val="28"/>
+          <w:szCs w:val="28"/>
+        </w:rPr>
+      </w:pPr>
+    </w:p>
+    <w:p>
+      <w:pPr>
+        <w:rPr>
+          <w:rFonts w:ascii="Times New Roman" w:hAnsi="Times New Roman" w:cs="Times New Roman"/>
+          <w:b/>
+          <w:sz w:val="28"/>
+          <w:szCs w:val="28"/>
+        </w:rPr>
+      </w:pPr>
+      <w:r>
+        <w:rPr>
+          <w:rFonts w:ascii="Times New Roman" w:hAnsi="Times New Roman" w:cs="Times New Roman"/>
+          <w:sz w:val="28"/>
+          <w:szCs w:val="28"/>
         </w:rPr>
         <w:lastRenderedPageBreak/>
-        <w:t>Uygulama veri tabanı tasarımı:</w:t>
-      </w:r>
-      <w:r>
-        <w:rPr>
-          <w:b/>
-          <w:sz w:val="24"/>
-          <w:szCs w:val="24"/>
-        </w:rPr>
-        <w:t xml:space="preserve"> </w:t>
-      </w:r>
-      <w:r>
-        <w:rPr>
-          <w:sz w:val="24"/>
-          <w:szCs w:val="24"/>
-        </w:rPr>
-        <w:t>Uygulamamız için veri tabanı 3 tane seviye belirten kök düğüm ve içerisinde hikayeler olacak şekilde tasarlanmıştır.</w:t>
-      </w:r>
-    </w:p>
-    <w:p>
-      <w:pPr>
-        <w:rPr>
-          <w:sz w:val="24"/>
-          <w:szCs w:val="24"/>
-        </w:rPr>
-      </w:pPr>
-      <w:r>
-        <w:rPr>
-          <w:sz w:val="24"/>
-          <w:szCs w:val="24"/>
-        </w:rPr>
-        <w:pict>
-          <v:shape id="_x0000_i1026" type="#_x0000_t75" style="width:453pt;height:249pt">
-            <v:imagedata r:id="rId13" o:title="Blank Diagram - Page 1"/>
-          </v:shape>
-        </w:pict>
-      </w:r>
-    </w:p>
-    <w:p>
-      <w:pPr>
-        <w:rPr>
-          <w:sz w:val="24"/>
-          <w:szCs w:val="24"/>
-        </w:rPr>
-      </w:pPr>
-      <w:r>
-        <w:rPr>
-          <w:sz w:val="24"/>
-          <w:szCs w:val="24"/>
-        </w:rPr>
-        <w:t xml:space="preserve">Uygulamanın taslak arayüzü bu şekilde yapıldıktan sonra ilk tasarım ve logoya karar verildi. </w:t>
-      </w:r>
-    </w:p>
-    <w:p>
-      <w:pPr>
-        <w:rPr>
-          <w:sz w:val="24"/>
-          <w:szCs w:val="24"/>
-        </w:rPr>
-      </w:pPr>
-    </w:p>
-    <w:p>
-      <w:pPr>
-        <w:rPr>
-          <w:b/>
-          <w:sz w:val="24"/>
-          <w:szCs w:val="24"/>
-        </w:rPr>
-      </w:pPr>
-      <w:r>
-        <w:rPr>
-          <w:noProof/>
-          <w:sz w:val="24"/>
-          <w:szCs w:val="24"/>
-          <w:lang w:eastAsia="tr-TR"/>
-        </w:rPr>
         <w:drawing>
-          <wp:anchor distT="0" distB="0" distL="114300" distR="114300" simplePos="0" relativeHeight="251661312" behindDoc="0" locked="0" layoutInCell="1" allowOverlap="1">
+          <wp:anchor distT="0" distB="0" distL="114300" distR="114300" simplePos="0" relativeHeight="251662336" behindDoc="0" locked="0" layoutInCell="1" allowOverlap="1" wp14:anchorId="72FA3A95" wp14:editId="04A64AFD">
             <wp:simplePos x="0" y="0"/>
             <wp:positionH relativeFrom="column">
               <wp:posOffset>2704465</wp:posOffset>
@@ -2242,15 +2091,655 @@
       </w:r>
       <w:r>
         <w:rPr>
-          <w:b/>
+          <w:rFonts w:ascii="Times New Roman" w:hAnsi="Times New Roman" w:cs="Times New Roman"/>
+          <w:b/>
+          <w:sz w:val="28"/>
+          <w:szCs w:val="28"/>
+        </w:rPr>
+        <w:t>İlk logo:</w:t>
+      </w:r>
+      <w:r>
+        <w:rPr>
+          <w:rFonts w:ascii="Times New Roman" w:hAnsi="Times New Roman" w:cs="Times New Roman"/>
+          <w:b/>
+          <w:sz w:val="28"/>
+          <w:szCs w:val="28"/>
+        </w:rPr>
+        <w:tab/>
+      </w:r>
+      <w:r>
+        <w:rPr>
+          <w:rFonts w:ascii="Times New Roman" w:hAnsi="Times New Roman" w:cs="Times New Roman"/>
+          <w:b/>
+          <w:sz w:val="28"/>
+          <w:szCs w:val="28"/>
+        </w:rPr>
+        <w:tab/>
+      </w:r>
+      <w:r>
+        <w:rPr>
+          <w:rFonts w:ascii="Times New Roman" w:hAnsi="Times New Roman" w:cs="Times New Roman"/>
+          <w:b/>
+          <w:sz w:val="28"/>
+          <w:szCs w:val="28"/>
+        </w:rPr>
+        <w:tab/>
+      </w:r>
+      <w:r>
+        <w:rPr>
+          <w:rFonts w:ascii="Times New Roman" w:hAnsi="Times New Roman" w:cs="Times New Roman"/>
+          <w:b/>
+          <w:sz w:val="28"/>
+          <w:szCs w:val="28"/>
+        </w:rPr>
+        <w:tab/>
+      </w:r>
+      <w:r>
+        <w:rPr>
+          <w:rFonts w:ascii="Times New Roman" w:hAnsi="Times New Roman" w:cs="Times New Roman"/>
+          <w:b/>
+          <w:sz w:val="28"/>
+          <w:szCs w:val="28"/>
+        </w:rPr>
+        <w:tab/>
+        <w:t>İlk tasarım:</w:t>
+      </w:r>
+    </w:p>
+    <w:p>
+      <w:pPr>
+        <w:rPr>
+          <w:rFonts w:ascii="Times New Roman" w:hAnsi="Times New Roman" w:cs="Times New Roman"/>
+          <w:b/>
+          <w:sz w:val="28"/>
+          <w:szCs w:val="28"/>
+        </w:rPr>
+      </w:pPr>
+      <w:r>
+        <w:rPr>
+          <w:rFonts w:ascii="Times New Roman" w:hAnsi="Times New Roman" w:cs="Times New Roman"/>
+          <w:b/>
+          <w:sz w:val="28"/>
+          <w:szCs w:val="28"/>
+        </w:rPr>
+        <w:tab/>
+      </w:r>
+      <w:r>
+        <w:rPr>
+          <w:rFonts w:ascii="Times New Roman" w:hAnsi="Times New Roman" w:cs="Times New Roman"/>
+          <w:b/>
+          <w:sz w:val="28"/>
+          <w:szCs w:val="28"/>
+        </w:rPr>
+        <w:tab/>
+      </w:r>
+      <w:r>
+        <w:rPr>
+          <w:rFonts w:ascii="Times New Roman" w:hAnsi="Times New Roman" w:cs="Times New Roman"/>
+          <w:b/>
+          <w:sz w:val="28"/>
+          <w:szCs w:val="28"/>
+        </w:rPr>
+        <w:tab/>
+      </w:r>
+      <w:r>
+        <w:rPr>
+          <w:rFonts w:ascii="Times New Roman" w:hAnsi="Times New Roman" w:cs="Times New Roman"/>
+          <w:b/>
+          <w:sz w:val="28"/>
+          <w:szCs w:val="28"/>
+        </w:rPr>
+        <w:tab/>
+        <w:t xml:space="preserve">           </w:t>
+      </w:r>
+    </w:p>
+    <w:p>
+      <w:pPr>
+        <w:rPr>
+          <w:rFonts w:ascii="Times New Roman" w:hAnsi="Times New Roman" w:cs="Times New Roman"/>
+          <w:sz w:val="28"/>
+          <w:szCs w:val="28"/>
+        </w:rPr>
+      </w:pPr>
+      <w:r>
+        <w:rPr>
+          <w:rFonts w:ascii="Times New Roman" w:hAnsi="Times New Roman" w:cs="Times New Roman"/>
+          <w:sz w:val="28"/>
+          <w:szCs w:val="28"/>
+        </w:rPr>
+        <w:drawing>
+          <wp:inline distT="0" distB="0" distL="0" distR="0" wp14:anchorId="7A976BE7" wp14:editId="1E136C44">
+            <wp:extent cx="1912620" cy="1912620"/>
+            <wp:effectExtent l="0" t="0" r="0" b="0"/>
+            <wp:docPr id="13" name="Resim 13" descr="logokit"/>
+            <wp:cNvGraphicFramePr>
+              <a:graphicFrameLocks xmlns:a="http://schemas.openxmlformats.org/drawingml/2006/main" noChangeAspect="1"/>
+            </wp:cNvGraphicFramePr>
+            <a:graphic xmlns:a="http://schemas.openxmlformats.org/drawingml/2006/main">
+              <a:graphicData uri="http://schemas.openxmlformats.org/drawingml/2006/picture">
+                <pic:pic xmlns:pic="http://schemas.openxmlformats.org/drawingml/2006/picture">
+                  <pic:nvPicPr>
+                    <pic:cNvPr id="0" name="Picture 39" descr="logokit"/>
+                    <pic:cNvPicPr>
+                      <a:picLocks noChangeAspect="1" noChangeArrowheads="1"/>
+                    </pic:cNvPicPr>
+                  </pic:nvPicPr>
+                  <pic:blipFill>
+                    <a:blip r:embed="rId15" cstate="print">
+                      <a:extLst>
+                        <a:ext uri="{28A0092B-C50C-407E-A947-70E740481C1C}">
+                          <a14:useLocalDpi xmlns:a14="http://schemas.microsoft.com/office/drawing/2010/main" val="0"/>
+                        </a:ext>
+                      </a:extLst>
+                    </a:blip>
+                    <a:srcRect/>
+                    <a:stretch>
+                      <a:fillRect/>
+                    </a:stretch>
+                  </pic:blipFill>
+                  <pic:spPr bwMode="auto">
+                    <a:xfrm>
+                      <a:off x="0" y="0"/>
+                      <a:ext cx="1912620" cy="1912620"/>
+                    </a:xfrm>
+                    <a:prstGeom prst="rect">
+                      <a:avLst/>
+                    </a:prstGeom>
+                    <a:noFill/>
+                    <a:ln>
+                      <a:noFill/>
+                    </a:ln>
+                  </pic:spPr>
+                </pic:pic>
+              </a:graphicData>
+            </a:graphic>
+          </wp:inline>
+        </w:drawing>
+      </w:r>
+    </w:p>
+    <w:p>
+      <w:pPr>
+        <w:rPr>
+          <w:rFonts w:ascii="Times New Roman" w:hAnsi="Times New Roman" w:cs="Times New Roman"/>
+          <w:sz w:val="28"/>
+          <w:szCs w:val="28"/>
+        </w:rPr>
+      </w:pPr>
+    </w:p>
+    <w:p>
+      <w:pPr>
+        <w:rPr>
+          <w:rFonts w:ascii="Times New Roman" w:hAnsi="Times New Roman" w:cs="Times New Roman"/>
+          <w:sz w:val="28"/>
+          <w:szCs w:val="28"/>
+        </w:rPr>
+      </w:pPr>
+    </w:p>
+    <w:p>
+      <w:pPr>
+        <w:rPr>
+          <w:rFonts w:ascii="Times New Roman" w:hAnsi="Times New Roman" w:cs="Times New Roman"/>
+          <w:sz w:val="28"/>
+          <w:szCs w:val="28"/>
+        </w:rPr>
+      </w:pPr>
+    </w:p>
+    <w:p>
+      <w:pPr>
+        <w:rPr>
+          <w:rFonts w:ascii="Times New Roman" w:hAnsi="Times New Roman" w:cs="Times New Roman"/>
+          <w:sz w:val="28"/>
+          <w:szCs w:val="28"/>
+        </w:rPr>
+      </w:pPr>
+    </w:p>
+    <w:p>
+      <w:pPr>
+        <w:rPr>
+          <w:rFonts w:ascii="Times New Roman" w:hAnsi="Times New Roman" w:cs="Times New Roman"/>
+          <w:sz w:val="28"/>
+          <w:szCs w:val="28"/>
+        </w:rPr>
+      </w:pPr>
+    </w:p>
+    <w:p>
+      <w:pPr>
+        <w:rPr>
+          <w:rFonts w:ascii="Times New Roman" w:hAnsi="Times New Roman" w:cs="Times New Roman"/>
+          <w:sz w:val="28"/>
+          <w:szCs w:val="28"/>
+        </w:rPr>
+      </w:pPr>
+    </w:p>
+    <w:p>
+      <w:pPr>
+        <w:rPr>
+          <w:rFonts w:ascii="Times New Roman" w:hAnsi="Times New Roman" w:cs="Times New Roman"/>
+          <w:sz w:val="28"/>
+          <w:szCs w:val="28"/>
+        </w:rPr>
+      </w:pPr>
+      <w:r>
+        <w:rPr>
+          <w:rFonts w:ascii="Times New Roman" w:hAnsi="Times New Roman" w:cs="Times New Roman"/>
+          <w:sz w:val="28"/>
+          <w:szCs w:val="28"/>
+        </w:rPr>
+        <w:t>Ancak daha sonra uygulamamız için bu renk ve logonun uygun olmadığına karar verilip tasarım ve logoda değişikliğe gidildi.</w:t>
+      </w:r>
+    </w:p>
+    <w:p>
+      <w:pPr>
+        <w:rPr>
+          <w:rFonts w:ascii="Times New Roman" w:hAnsi="Times New Roman" w:cs="Times New Roman"/>
+          <w:b/>
+          <w:sz w:val="28"/>
+          <w:szCs w:val="28"/>
+        </w:rPr>
+      </w:pPr>
+    </w:p>
+    <w:p>
+      <w:pPr>
+        <w:rPr>
+          <w:rFonts w:ascii="Times New Roman" w:hAnsi="Times New Roman" w:cs="Times New Roman"/>
+          <w:b/>
+          <w:sz w:val="28"/>
+          <w:szCs w:val="28"/>
+        </w:rPr>
+      </w:pPr>
+      <w:r>
+        <w:rPr>
+          <w:rFonts w:ascii="Times New Roman" w:hAnsi="Times New Roman" w:cs="Times New Roman"/>
+          <w:b/>
+          <w:sz w:val="28"/>
+          <w:szCs w:val="28"/>
+        </w:rPr>
+        <w:t>Logo:</w:t>
+      </w:r>
+      <w:r>
+        <w:rPr>
+          <w:rFonts w:ascii="Times New Roman" w:hAnsi="Times New Roman" w:cs="Times New Roman"/>
+          <w:b/>
+          <w:sz w:val="28"/>
+          <w:szCs w:val="28"/>
+        </w:rPr>
+        <w:tab/>
+      </w:r>
+      <w:r>
+        <w:rPr>
+          <w:rFonts w:ascii="Times New Roman" w:hAnsi="Times New Roman" w:cs="Times New Roman"/>
+          <w:b/>
+          <w:sz w:val="28"/>
+          <w:szCs w:val="28"/>
+        </w:rPr>
+        <w:tab/>
+      </w:r>
+      <w:r>
+        <w:rPr>
+          <w:rFonts w:ascii="Times New Roman" w:hAnsi="Times New Roman" w:cs="Times New Roman"/>
+          <w:b/>
+          <w:sz w:val="28"/>
+          <w:szCs w:val="28"/>
+        </w:rPr>
+        <w:tab/>
+      </w:r>
+      <w:r>
+        <w:rPr>
+          <w:rFonts w:ascii="Times New Roman" w:hAnsi="Times New Roman" w:cs="Times New Roman"/>
+          <w:b/>
+          <w:sz w:val="28"/>
+          <w:szCs w:val="28"/>
+        </w:rPr>
+        <w:tab/>
+      </w:r>
+      <w:r>
+        <w:rPr>
+          <w:rFonts w:ascii="Times New Roman" w:hAnsi="Times New Roman" w:cs="Times New Roman"/>
+          <w:b/>
+          <w:sz w:val="28"/>
+          <w:szCs w:val="28"/>
+        </w:rPr>
+        <w:tab/>
+      </w:r>
+    </w:p>
+    <w:p>
+      <w:pPr>
+        <w:rPr>
+          <w:rFonts w:ascii="Times New Roman" w:hAnsi="Times New Roman" w:cs="Times New Roman"/>
+          <w:b/>
+          <w:sz w:val="28"/>
+          <w:szCs w:val="28"/>
+        </w:rPr>
+      </w:pPr>
+      <w:r>
+        <w:rPr>
+          <w:rFonts w:ascii="Times New Roman" w:hAnsi="Times New Roman" w:cs="Times New Roman"/>
+          <w:b/>
+          <w:sz w:val="28"/>
+          <w:szCs w:val="28"/>
+        </w:rPr>
+        <w:drawing>
+          <wp:inline distT="0" distB="0" distL="0" distR="0" wp14:anchorId="6A2D1D2E" wp14:editId="5FC55B8E">
+            <wp:extent cx="2971800" cy="2971800"/>
+            <wp:effectExtent l="0" t="0" r="0" b="0"/>
+            <wp:docPr id="12" name="Resim 12" descr="unnamed (1)"/>
+            <wp:cNvGraphicFramePr>
+              <a:graphicFrameLocks xmlns:a="http://schemas.openxmlformats.org/drawingml/2006/main" noChangeAspect="1"/>
+            </wp:cNvGraphicFramePr>
+            <a:graphic xmlns:a="http://schemas.openxmlformats.org/drawingml/2006/main">
+              <a:graphicData uri="http://schemas.openxmlformats.org/drawingml/2006/picture">
+                <pic:pic xmlns:pic="http://schemas.openxmlformats.org/drawingml/2006/picture">
+                  <pic:nvPicPr>
+                    <pic:cNvPr id="0" name="Picture 40" descr="unnamed (1)"/>
+                    <pic:cNvPicPr>
+                      <a:picLocks noChangeAspect="1" noChangeArrowheads="1"/>
+                    </pic:cNvPicPr>
+                  </pic:nvPicPr>
+                  <pic:blipFill>
+                    <a:blip r:embed="rId16" cstate="print">
+                      <a:extLst>
+                        <a:ext uri="{28A0092B-C50C-407E-A947-70E740481C1C}">
+                          <a14:useLocalDpi xmlns:a14="http://schemas.microsoft.com/office/drawing/2010/main" val="0"/>
+                        </a:ext>
+                      </a:extLst>
+                    </a:blip>
+                    <a:srcRect/>
+                    <a:stretch>
+                      <a:fillRect/>
+                    </a:stretch>
+                  </pic:blipFill>
+                  <pic:spPr bwMode="auto">
+                    <a:xfrm>
+                      <a:off x="0" y="0"/>
+                      <a:ext cx="2971800" cy="2971800"/>
+                    </a:xfrm>
+                    <a:prstGeom prst="rect">
+                      <a:avLst/>
+                    </a:prstGeom>
+                    <a:noFill/>
+                    <a:ln>
+                      <a:noFill/>
+                    </a:ln>
+                  </pic:spPr>
+                </pic:pic>
+              </a:graphicData>
+            </a:graphic>
+          </wp:inline>
+        </w:drawing>
+      </w:r>
+    </w:p>
+    <w:p>
+      <w:pPr>
+        <w:rPr>
+          <w:rFonts w:ascii="Times New Roman" w:hAnsi="Times New Roman" w:cs="Times New Roman"/>
+          <w:b/>
+          <w:sz w:val="28"/>
+          <w:szCs w:val="28"/>
+        </w:rPr>
+      </w:pPr>
+      <w:r>
+        <w:rPr>
+          <w:rFonts w:ascii="Times New Roman" w:hAnsi="Times New Roman" w:cs="Times New Roman"/>
+          <w:sz w:val="28"/>
+          <w:szCs w:val="28"/>
+        </w:rPr>
+        <w:lastRenderedPageBreak/>
+        <w:drawing>
+          <wp:anchor distT="0" distB="0" distL="114300" distR="114300" simplePos="0" relativeHeight="251663360" behindDoc="1" locked="0" layoutInCell="1" allowOverlap="1" wp14:anchorId="31563B5E" wp14:editId="54304463">
+            <wp:simplePos x="0" y="0"/>
+            <wp:positionH relativeFrom="column">
+              <wp:posOffset>3931285</wp:posOffset>
+            </wp:positionH>
+            <wp:positionV relativeFrom="paragraph">
+              <wp:posOffset>349250</wp:posOffset>
+            </wp:positionV>
+            <wp:extent cx="1840230" cy="3681095"/>
+            <wp:effectExtent l="0" t="0" r="7620" b="0"/>
+            <wp:wrapThrough wrapText="bothSides">
+              <wp:wrapPolygon edited="0">
+                <wp:start x="0" y="0"/>
+                <wp:lineTo x="0" y="21462"/>
+                <wp:lineTo x="21466" y="21462"/>
+                <wp:lineTo x="21466" y="0"/>
+                <wp:lineTo x="0" y="0"/>
+              </wp:wrapPolygon>
+            </wp:wrapThrough>
+            <wp:docPr id="15" name="Resim 15" descr="tasarım3"/>
+            <wp:cNvGraphicFramePr>
+              <a:graphicFrameLocks xmlns:a="http://schemas.openxmlformats.org/drawingml/2006/main" noChangeAspect="1"/>
+            </wp:cNvGraphicFramePr>
+            <a:graphic xmlns:a="http://schemas.openxmlformats.org/drawingml/2006/main">
+              <a:graphicData uri="http://schemas.openxmlformats.org/drawingml/2006/picture">
+                <pic:pic xmlns:pic="http://schemas.openxmlformats.org/drawingml/2006/picture">
+                  <pic:nvPicPr>
+                    <pic:cNvPr id="0" name="Picture 6" descr="tasarım3"/>
+                    <pic:cNvPicPr>
+                      <a:picLocks noChangeAspect="1" noChangeArrowheads="1"/>
+                    </pic:cNvPicPr>
+                  </pic:nvPicPr>
+                  <pic:blipFill>
+                    <a:blip r:embed="rId17">
+                      <a:extLst>
+                        <a:ext uri="{28A0092B-C50C-407E-A947-70E740481C1C}">
+                          <a14:useLocalDpi xmlns:a14="http://schemas.microsoft.com/office/drawing/2010/main" val="0"/>
+                        </a:ext>
+                      </a:extLst>
+                    </a:blip>
+                    <a:srcRect/>
+                    <a:stretch>
+                      <a:fillRect/>
+                    </a:stretch>
+                  </pic:blipFill>
+                  <pic:spPr bwMode="auto">
+                    <a:xfrm>
+                      <a:off x="0" y="0"/>
+                      <a:ext cx="1840230" cy="3681095"/>
+                    </a:xfrm>
+                    <a:prstGeom prst="rect">
+                      <a:avLst/>
+                    </a:prstGeom>
+                    <a:noFill/>
+                  </pic:spPr>
+                </pic:pic>
+              </a:graphicData>
+            </a:graphic>
+            <wp14:sizeRelH relativeFrom="page">
+              <wp14:pctWidth>0</wp14:pctWidth>
+            </wp14:sizeRelH>
+            <wp14:sizeRelV relativeFrom="page">
+              <wp14:pctHeight>0</wp14:pctHeight>
+            </wp14:sizeRelV>
+          </wp:anchor>
+        </w:drawing>
+      </w:r>
+      <w:r>
+        <w:rPr>
+          <w:rFonts w:ascii="Times New Roman" w:hAnsi="Times New Roman" w:cs="Times New Roman"/>
+          <w:b/>
+          <w:sz w:val="28"/>
+          <w:szCs w:val="28"/>
+        </w:rPr>
+        <w:t>Uygulamanın Son Sayfa Tasarımları:</w:t>
+      </w:r>
+    </w:p>
+    <w:p>
+      <w:pPr>
+        <w:rPr>
+          <w:rFonts w:ascii="Times New Roman" w:hAnsi="Times New Roman" w:cs="Times New Roman"/>
+          <w:b/>
+          <w:sz w:val="28"/>
+          <w:szCs w:val="28"/>
+        </w:rPr>
+      </w:pPr>
+      <w:r>
+        <w:rPr>
+          <w:rFonts w:ascii="Times New Roman" w:hAnsi="Times New Roman" w:cs="Times New Roman"/>
+          <w:noProof/>
+          <w:sz w:val="28"/>
+          <w:szCs w:val="28"/>
+          <w:lang w:eastAsia="tr-TR"/>
+        </w:rPr>
+        <w:drawing>
+          <wp:anchor distT="0" distB="0" distL="114300" distR="114300" simplePos="0" relativeHeight="251665408" behindDoc="0" locked="0" layoutInCell="1" allowOverlap="1" wp14:anchorId="5ABC6F7E" wp14:editId="0A0E1356">
+            <wp:simplePos x="0" y="0"/>
+            <wp:positionH relativeFrom="column">
+              <wp:posOffset>1950085</wp:posOffset>
+            </wp:positionH>
+            <wp:positionV relativeFrom="paragraph">
+              <wp:posOffset>27940</wp:posOffset>
+            </wp:positionV>
+            <wp:extent cx="1767840" cy="3681095"/>
+            <wp:effectExtent l="0" t="0" r="3810" b="0"/>
+            <wp:wrapSquare wrapText="bothSides"/>
+            <wp:docPr id="18" name="Resim 18" descr="C:\Users\Lenovo\AppData\Local\Microsoft\Windows\INetCache\Content.Word\giriş tasarım.jpg"/>
+            <wp:cNvGraphicFramePr>
+              <a:graphicFrameLocks xmlns:a="http://schemas.openxmlformats.org/drawingml/2006/main" noChangeAspect="1"/>
+            </wp:cNvGraphicFramePr>
+            <a:graphic xmlns:a="http://schemas.openxmlformats.org/drawingml/2006/main">
+              <a:graphicData uri="http://schemas.openxmlformats.org/drawingml/2006/picture">
+                <pic:pic xmlns:pic="http://schemas.openxmlformats.org/drawingml/2006/picture">
+                  <pic:nvPicPr>
+                    <pic:cNvPr id="0" name="Picture 46" descr="C:\Users\Lenovo\AppData\Local\Microsoft\Windows\INetCache\Content.Word\giriş tasarım.jpg"/>
+                    <pic:cNvPicPr>
+                      <a:picLocks noChangeAspect="1" noChangeArrowheads="1"/>
+                    </pic:cNvPicPr>
+                  </pic:nvPicPr>
+                  <pic:blipFill rotWithShape="1">
+                    <a:blip r:embed="rId18">
+                      <a:extLst>
+                        <a:ext uri="{28A0092B-C50C-407E-A947-70E740481C1C}">
+                          <a14:useLocalDpi xmlns:a14="http://schemas.microsoft.com/office/drawing/2010/main" val="0"/>
+                        </a:ext>
+                      </a:extLst>
+                    </a:blip>
+                    <a:srcRect l="5791" r="5275"/>
+                    <a:stretch/>
+                  </pic:blipFill>
+                  <pic:spPr bwMode="auto">
+                    <a:xfrm>
+                      <a:off x="0" y="0"/>
+                      <a:ext cx="1767840" cy="3681095"/>
+                    </a:xfrm>
+                    <a:prstGeom prst="rect">
+                      <a:avLst/>
+                    </a:prstGeom>
+                    <a:noFill/>
+                    <a:ln>
+                      <a:noFill/>
+                    </a:ln>
+                    <a:extLst>
+                      <a:ext uri="{53640926-AAD7-44D8-BBD7-CCE9431645EC}">
+                        <a14:shadowObscured xmlns:a14="http://schemas.microsoft.com/office/drawing/2010/main"/>
+                      </a:ext>
+                    </a:extLst>
+                  </pic:spPr>
+                </pic:pic>
+              </a:graphicData>
+            </a:graphic>
+            <wp14:sizeRelH relativeFrom="margin">
+              <wp14:pctWidth>0</wp14:pctWidth>
+            </wp14:sizeRelH>
+            <wp14:sizeRelV relativeFrom="margin">
+              <wp14:pctHeight>0</wp14:pctHeight>
+            </wp14:sizeRelV>
+          </wp:anchor>
+        </w:drawing>
+      </w:r>
+      <w:r>
+        <w:rPr>
+          <w:noProof/>
+          <w:lang w:eastAsia="tr-TR"/>
+        </w:rPr>
+        <w:drawing>
+          <wp:anchor distT="0" distB="0" distL="114300" distR="114300" simplePos="0" relativeHeight="251666432" behindDoc="1" locked="0" layoutInCell="1" allowOverlap="1">
+            <wp:simplePos x="0" y="0"/>
+            <wp:positionH relativeFrom="column">
+              <wp:align>left</wp:align>
+            </wp:positionH>
+            <wp:positionV relativeFrom="paragraph">
+              <wp:posOffset>3810</wp:posOffset>
+            </wp:positionV>
+            <wp:extent cx="1774825" cy="3629660"/>
+            <wp:effectExtent l="0" t="0" r="0" b="8890"/>
+            <wp:wrapThrough wrapText="bothSides">
+              <wp:wrapPolygon edited="0">
+                <wp:start x="0" y="0"/>
+                <wp:lineTo x="0" y="21540"/>
+                <wp:lineTo x="21330" y="21540"/>
+                <wp:lineTo x="21330" y="0"/>
+                <wp:lineTo x="0" y="0"/>
+              </wp:wrapPolygon>
+            </wp:wrapThrough>
+            <wp:docPr id="5" name="Resim 5" descr="C:\Users\Lenovo\AppData\Local\Microsoft\Windows\INetCache\Content.Word\açılış.jpg"/>
+            <wp:cNvGraphicFramePr>
+              <a:graphicFrameLocks xmlns:a="http://schemas.openxmlformats.org/drawingml/2006/main" noChangeAspect="1"/>
+            </wp:cNvGraphicFramePr>
+            <a:graphic xmlns:a="http://schemas.openxmlformats.org/drawingml/2006/main">
+              <a:graphicData uri="http://schemas.openxmlformats.org/drawingml/2006/picture">
+                <pic:pic xmlns:pic="http://schemas.openxmlformats.org/drawingml/2006/picture">
+                  <pic:nvPicPr>
+                    <pic:cNvPr id="0" name="Picture 11" descr="C:\Users\Lenovo\AppData\Local\Microsoft\Windows\INetCache\Content.Word\açılış.jpg"/>
+                    <pic:cNvPicPr>
+                      <a:picLocks noChangeAspect="1" noChangeArrowheads="1"/>
+                    </pic:cNvPicPr>
+                  </pic:nvPicPr>
+                  <pic:blipFill>
+                    <a:blip r:embed="rId19">
+                      <a:extLst>
+                        <a:ext uri="{28A0092B-C50C-407E-A947-70E740481C1C}">
+                          <a14:useLocalDpi xmlns:a14="http://schemas.microsoft.com/office/drawing/2010/main" val="0"/>
+                        </a:ext>
+                      </a:extLst>
+                    </a:blip>
+                    <a:srcRect/>
+                    <a:stretch>
+                      <a:fillRect/>
+                    </a:stretch>
+                  </pic:blipFill>
+                  <pic:spPr bwMode="auto">
+                    <a:xfrm>
+                      <a:off x="0" y="0"/>
+                      <a:ext cx="1774825" cy="3629660"/>
+                    </a:xfrm>
+                    <a:prstGeom prst="rect">
+                      <a:avLst/>
+                    </a:prstGeom>
+                    <a:noFill/>
+                    <a:ln>
+                      <a:noFill/>
+                    </a:ln>
+                  </pic:spPr>
+                </pic:pic>
+              </a:graphicData>
+            </a:graphic>
+            <wp14:sizeRelH relativeFrom="page">
+              <wp14:pctWidth>0</wp14:pctWidth>
+            </wp14:sizeRelH>
+            <wp14:sizeRelV relativeFrom="page">
+              <wp14:pctHeight>0</wp14:pctHeight>
+            </wp14:sizeRelV>
+          </wp:anchor>
+        </w:drawing>
+      </w:r>
+    </w:p>
+    <w:p>
+      <w:pPr>
+        <w:rPr>
+          <w:rFonts w:ascii="Times New Roman" w:hAnsi="Times New Roman" w:cs="Times New Roman"/>
+          <w:sz w:val="28"/>
+          <w:szCs w:val="28"/>
+        </w:rPr>
+      </w:pPr>
+      <w:r>
+        <w:rPr>
+          <w:rFonts w:ascii="Times New Roman" w:hAnsi="Times New Roman" w:cs="Times New Roman"/>
           <w:sz w:val="24"/>
           <w:szCs w:val="24"/>
         </w:rPr>
-        <w:t>İlk logo:</w:t>
-      </w:r>
-      <w:r>
-        <w:rPr>
-          <w:b/>
+        <w:t xml:space="preserve">            Açılış sayfası</w:t>
+      </w:r>
+      <w:r>
+        <w:rPr>
+          <w:rFonts w:ascii="Times New Roman" w:hAnsi="Times New Roman" w:cs="Times New Roman"/>
           <w:sz w:val="24"/>
           <w:szCs w:val="24"/>
         </w:rPr>
@@ -2258,448 +2747,379 @@
       </w:r>
       <w:r>
         <w:rPr>
-          <w:b/>
+          <w:rFonts w:ascii="Times New Roman" w:hAnsi="Times New Roman" w:cs="Times New Roman"/>
           <w:sz w:val="24"/>
           <w:szCs w:val="24"/>
         </w:rPr>
         <w:tab/>
-      </w:r>
-      <w:r>
-        <w:rPr>
-          <w:b/>
+        <w:t xml:space="preserve">           </w:t>
+      </w:r>
+      <w:r>
+        <w:rPr>
+          <w:rFonts w:ascii="Times New Roman" w:hAnsi="Times New Roman" w:cs="Times New Roman"/>
           <w:sz w:val="24"/>
           <w:szCs w:val="24"/>
         </w:rPr>
         <w:tab/>
-      </w:r>
-      <w:r>
-        <w:rPr>
-          <w:b/>
+        <w:t xml:space="preserve">    Seviye sayfası</w:t>
+      </w:r>
+      <w:r>
+        <w:rPr>
+          <w:rFonts w:ascii="Times New Roman" w:hAnsi="Times New Roman" w:cs="Times New Roman"/>
           <w:sz w:val="24"/>
           <w:szCs w:val="24"/>
         </w:rPr>
         <w:tab/>
-      </w:r>
-      <w:r>
-        <w:rPr>
-          <w:b/>
+        <w:t xml:space="preserve">               Hikaye seçme sayfası</w:t>
+      </w:r>
+    </w:p>
+    <w:p>
+      <w:pPr>
+        <w:rPr>
+          <w:rFonts w:ascii="Times New Roman" w:hAnsi="Times New Roman" w:cs="Times New Roman"/>
+          <w:b/>
+          <w:sz w:val="28"/>
+          <w:szCs w:val="28"/>
+        </w:rPr>
+      </w:pPr>
+      <w:r>
+        <w:rPr>
+          <w:rFonts w:ascii="Times New Roman" w:hAnsi="Times New Roman" w:cs="Times New Roman"/>
+          <w:noProof/>
+          <w:sz w:val="28"/>
+          <w:szCs w:val="28"/>
+          <w:lang w:eastAsia="tr-TR"/>
+        </w:rPr>
+        <w:drawing>
+          <wp:anchor distT="0" distB="0" distL="114300" distR="114300" simplePos="0" relativeHeight="251667456" behindDoc="0" locked="0" layoutInCell="1" allowOverlap="1" wp14:anchorId="5908868F" wp14:editId="371EFE42">
+            <wp:simplePos x="0" y="0"/>
+            <wp:positionH relativeFrom="column">
+              <wp:posOffset>3352165</wp:posOffset>
+            </wp:positionH>
+            <wp:positionV relativeFrom="paragraph">
+              <wp:posOffset>187325</wp:posOffset>
+            </wp:positionV>
+            <wp:extent cx="1807210" cy="3665220"/>
+            <wp:effectExtent l="0" t="0" r="2540" b="0"/>
+            <wp:wrapSquare wrapText="bothSides"/>
+            <wp:docPr id="19" name="Resim 19" descr="C:\Users\Lenovo\AppData\Local\Microsoft\Windows\INetCache\Content.Word\Ekran Alıntısı.jpg"/>
+            <wp:cNvGraphicFramePr>
+              <a:graphicFrameLocks xmlns:a="http://schemas.openxmlformats.org/drawingml/2006/main" noChangeAspect="1"/>
+            </wp:cNvGraphicFramePr>
+            <a:graphic xmlns:a="http://schemas.openxmlformats.org/drawingml/2006/main">
+              <a:graphicData uri="http://schemas.openxmlformats.org/drawingml/2006/picture">
+                <pic:pic xmlns:pic="http://schemas.openxmlformats.org/drawingml/2006/picture">
+                  <pic:nvPicPr>
+                    <pic:cNvPr id="0" name="Picture 52" descr="C:\Users\Lenovo\AppData\Local\Microsoft\Windows\INetCache\Content.Word\Ekran Alıntısı.jpg"/>
+                    <pic:cNvPicPr>
+                      <a:picLocks noChangeAspect="1" noChangeArrowheads="1"/>
+                    </pic:cNvPicPr>
+                  </pic:nvPicPr>
+                  <pic:blipFill>
+                    <a:blip r:embed="rId20">
+                      <a:extLst>
+                        <a:ext uri="{28A0092B-C50C-407E-A947-70E740481C1C}">
+                          <a14:useLocalDpi xmlns:a14="http://schemas.microsoft.com/office/drawing/2010/main" val="0"/>
+                        </a:ext>
+                      </a:extLst>
+                    </a:blip>
+                    <a:srcRect/>
+                    <a:stretch>
+                      <a:fillRect/>
+                    </a:stretch>
+                  </pic:blipFill>
+                  <pic:spPr bwMode="auto">
+                    <a:xfrm>
+                      <a:off x="0" y="0"/>
+                      <a:ext cx="1807210" cy="3665220"/>
+                    </a:xfrm>
+                    <a:prstGeom prst="rect">
+                      <a:avLst/>
+                    </a:prstGeom>
+                    <a:noFill/>
+                    <a:ln>
+                      <a:noFill/>
+                    </a:ln>
+                  </pic:spPr>
+                </pic:pic>
+              </a:graphicData>
+            </a:graphic>
+            <wp14:sizeRelH relativeFrom="page">
+              <wp14:pctWidth>0</wp14:pctWidth>
+            </wp14:sizeRelH>
+            <wp14:sizeRelV relativeFrom="page">
+              <wp14:pctHeight>0</wp14:pctHeight>
+            </wp14:sizeRelV>
+          </wp:anchor>
+        </w:drawing>
+      </w:r>
+      <w:r>
+        <w:rPr>
+          <w:rFonts w:ascii="Times New Roman" w:hAnsi="Times New Roman" w:cs="Times New Roman"/>
+          <w:sz w:val="28"/>
+          <w:szCs w:val="28"/>
+        </w:rPr>
+        <w:drawing>
+          <wp:anchor distT="0" distB="0" distL="114300" distR="114300" simplePos="0" relativeHeight="251664384" behindDoc="1" locked="0" layoutInCell="1" allowOverlap="1" wp14:anchorId="3B0CE971" wp14:editId="7964681E">
+            <wp:simplePos x="0" y="0"/>
+            <wp:positionH relativeFrom="column">
+              <wp:posOffset>487045</wp:posOffset>
+            </wp:positionH>
+            <wp:positionV relativeFrom="paragraph">
+              <wp:posOffset>186690</wp:posOffset>
+            </wp:positionV>
+            <wp:extent cx="1767840" cy="3593465"/>
+            <wp:effectExtent l="0" t="0" r="3810" b="6985"/>
+            <wp:wrapThrough wrapText="bothSides">
+              <wp:wrapPolygon edited="0">
+                <wp:start x="0" y="0"/>
+                <wp:lineTo x="0" y="21527"/>
+                <wp:lineTo x="21414" y="21527"/>
+                <wp:lineTo x="21414" y="0"/>
+                <wp:lineTo x="0" y="0"/>
+              </wp:wrapPolygon>
+            </wp:wrapThrough>
+            <wp:docPr id="16" name="Resim 16" descr="tasarım4"/>
+            <wp:cNvGraphicFramePr>
+              <a:graphicFrameLocks xmlns:a="http://schemas.openxmlformats.org/drawingml/2006/main" noChangeAspect="1"/>
+            </wp:cNvGraphicFramePr>
+            <a:graphic xmlns:a="http://schemas.openxmlformats.org/drawingml/2006/main">
+              <a:graphicData uri="http://schemas.openxmlformats.org/drawingml/2006/picture">
+                <pic:pic xmlns:pic="http://schemas.openxmlformats.org/drawingml/2006/picture">
+                  <pic:nvPicPr>
+                    <pic:cNvPr id="0" name="Picture 7" descr="tasarım4"/>
+                    <pic:cNvPicPr>
+                      <a:picLocks noChangeAspect="1" noChangeArrowheads="1"/>
+                    </pic:cNvPicPr>
+                  </pic:nvPicPr>
+                  <pic:blipFill>
+                    <a:blip r:embed="rId21">
+                      <a:extLst>
+                        <a:ext uri="{28A0092B-C50C-407E-A947-70E740481C1C}">
+                          <a14:useLocalDpi xmlns:a14="http://schemas.microsoft.com/office/drawing/2010/main" val="0"/>
+                        </a:ext>
+                      </a:extLst>
+                    </a:blip>
+                    <a:srcRect/>
+                    <a:stretch>
+                      <a:fillRect/>
+                    </a:stretch>
+                  </pic:blipFill>
+                  <pic:spPr bwMode="auto">
+                    <a:xfrm>
+                      <a:off x="0" y="0"/>
+                      <a:ext cx="1767840" cy="3593465"/>
+                    </a:xfrm>
+                    <a:prstGeom prst="rect">
+                      <a:avLst/>
+                    </a:prstGeom>
+                    <a:noFill/>
+                  </pic:spPr>
+                </pic:pic>
+              </a:graphicData>
+            </a:graphic>
+            <wp14:sizeRelH relativeFrom="page">
+              <wp14:pctWidth>0</wp14:pctWidth>
+            </wp14:sizeRelH>
+            <wp14:sizeRelV relativeFrom="page">
+              <wp14:pctHeight>0</wp14:pctHeight>
+            </wp14:sizeRelV>
+          </wp:anchor>
+        </w:drawing>
+      </w:r>
+    </w:p>
+    <w:p>
+      <w:pPr>
+        <w:rPr>
+          <w:rFonts w:ascii="Times New Roman" w:hAnsi="Times New Roman" w:cs="Times New Roman"/>
+          <w:b/>
+          <w:sz w:val="28"/>
+          <w:szCs w:val="28"/>
+        </w:rPr>
+      </w:pPr>
+    </w:p>
+    <w:p>
+      <w:pPr>
+        <w:rPr>
+          <w:rFonts w:ascii="Times New Roman" w:hAnsi="Times New Roman" w:cs="Times New Roman"/>
+          <w:b/>
+          <w:sz w:val="28"/>
+          <w:szCs w:val="28"/>
+        </w:rPr>
+      </w:pPr>
+    </w:p>
+    <w:p>
+      <w:pPr>
+        <w:rPr>
+          <w:rFonts w:ascii="Times New Roman" w:hAnsi="Times New Roman" w:cs="Times New Roman"/>
+          <w:b/>
+          <w:sz w:val="28"/>
+          <w:szCs w:val="28"/>
+        </w:rPr>
+      </w:pPr>
+    </w:p>
+    <w:p>
+      <w:pPr>
+        <w:rPr>
+          <w:rFonts w:ascii="Times New Roman" w:hAnsi="Times New Roman" w:cs="Times New Roman"/>
+          <w:b/>
+          <w:sz w:val="28"/>
+          <w:szCs w:val="28"/>
+        </w:rPr>
+      </w:pPr>
+    </w:p>
+    <w:p>
+      <w:pPr>
+        <w:rPr>
+          <w:rFonts w:ascii="Times New Roman" w:hAnsi="Times New Roman" w:cs="Times New Roman"/>
+          <w:b/>
+          <w:sz w:val="28"/>
+          <w:szCs w:val="28"/>
+        </w:rPr>
+      </w:pPr>
+    </w:p>
+    <w:p>
+      <w:pPr>
+        <w:rPr>
+          <w:rFonts w:ascii="Times New Roman" w:hAnsi="Times New Roman" w:cs="Times New Roman"/>
+          <w:b/>
+          <w:sz w:val="28"/>
+          <w:szCs w:val="28"/>
+        </w:rPr>
+      </w:pPr>
+    </w:p>
+    <w:p>
+      <w:pPr>
+        <w:rPr>
+          <w:rFonts w:ascii="Times New Roman" w:hAnsi="Times New Roman" w:cs="Times New Roman"/>
+          <w:b/>
+          <w:sz w:val="28"/>
+          <w:szCs w:val="28"/>
+        </w:rPr>
+      </w:pPr>
+    </w:p>
+    <w:p>
+      <w:pPr>
+        <w:rPr>
+          <w:rFonts w:ascii="Times New Roman" w:hAnsi="Times New Roman" w:cs="Times New Roman"/>
+          <w:sz w:val="28"/>
+          <w:szCs w:val="28"/>
+        </w:rPr>
+      </w:pPr>
+    </w:p>
+    <w:p>
+      <w:pPr>
+        <w:rPr>
+          <w:rFonts w:ascii="Times New Roman" w:hAnsi="Times New Roman" w:cs="Times New Roman"/>
+          <w:sz w:val="28"/>
+          <w:szCs w:val="28"/>
+        </w:rPr>
+      </w:pPr>
+    </w:p>
+    <w:p>
+      <w:pPr>
+        <w:rPr>
+          <w:rFonts w:ascii="Times New Roman" w:hAnsi="Times New Roman" w:cs="Times New Roman"/>
+          <w:sz w:val="28"/>
+          <w:szCs w:val="28"/>
+        </w:rPr>
+      </w:pPr>
+    </w:p>
+    <w:p>
+      <w:pPr>
+        <w:rPr>
+          <w:rFonts w:ascii="Times New Roman" w:hAnsi="Times New Roman" w:cs="Times New Roman"/>
+          <w:sz w:val="28"/>
+          <w:szCs w:val="28"/>
+        </w:rPr>
+      </w:pPr>
+    </w:p>
+    <w:p>
+      <w:pPr>
+        <w:ind w:left="708"/>
+        <w:rPr>
+          <w:rFonts w:ascii="Times New Roman" w:hAnsi="Times New Roman" w:cs="Times New Roman"/>
           <w:sz w:val="24"/>
-          <w:szCs w:val="24"/>
+          <w:szCs w:val="28"/>
+        </w:rPr>
+      </w:pPr>
+      <w:r>
+        <w:rPr>
+          <w:rFonts w:ascii="Times New Roman" w:hAnsi="Times New Roman" w:cs="Times New Roman"/>
+          <w:sz w:val="24"/>
+          <w:szCs w:val="28"/>
+        </w:rPr>
+        <w:t xml:space="preserve">      </w:t>
+      </w:r>
+      <w:r>
+        <w:rPr>
+          <w:rFonts w:ascii="Times New Roman" w:hAnsi="Times New Roman" w:cs="Times New Roman"/>
+          <w:sz w:val="24"/>
+          <w:szCs w:val="28"/>
+        </w:rPr>
+        <w:t>Hikaye okuma sayfası</w:t>
+      </w:r>
+      <w:r>
+        <w:rPr>
+          <w:rFonts w:ascii="Times New Roman" w:hAnsi="Times New Roman" w:cs="Times New Roman"/>
+          <w:sz w:val="24"/>
+          <w:szCs w:val="28"/>
         </w:rPr>
         <w:tab/>
       </w:r>
       <w:r>
         <w:rPr>
-          <w:b/>
+          <w:rFonts w:ascii="Times New Roman" w:hAnsi="Times New Roman" w:cs="Times New Roman"/>
           <w:sz w:val="24"/>
-          <w:szCs w:val="24"/>
-        </w:rPr>
-        <w:t>İlk tasarım:</w:t>
-      </w:r>
-    </w:p>
-    <w:p>
-      <w:pPr>
-        <w:rPr>
-          <w:b/>
+          <w:szCs w:val="28"/>
+        </w:rPr>
+        <w:tab/>
+        <w:t xml:space="preserve">                  Favori kelimelerim sayfası</w:t>
+      </w:r>
+      <w:r>
+        <w:rPr>
+          <w:rFonts w:ascii="Times New Roman" w:hAnsi="Times New Roman" w:cs="Times New Roman"/>
           <w:sz w:val="24"/>
-          <w:szCs w:val="24"/>
-        </w:rPr>
-      </w:pPr>
-      <w:r>
-        <w:rPr>
-          <w:b/>
+          <w:szCs w:val="28"/>
+        </w:rPr>
+        <w:tab/>
+      </w:r>
+      <w:r>
+        <w:rPr>
+          <w:rFonts w:ascii="Times New Roman" w:hAnsi="Times New Roman" w:cs="Times New Roman"/>
           <w:sz w:val="24"/>
-          <w:szCs w:val="24"/>
+          <w:szCs w:val="28"/>
         </w:rPr>
         <w:tab/>
       </w:r>
       <w:r>
         <w:rPr>
-          <w:b/>
+          <w:rFonts w:ascii="Times New Roman" w:hAnsi="Times New Roman" w:cs="Times New Roman"/>
           <w:sz w:val="24"/>
-          <w:szCs w:val="24"/>
+          <w:szCs w:val="28"/>
         </w:rPr>
         <w:tab/>
       </w:r>
       <w:r>
         <w:rPr>
-          <w:b/>
+          <w:rFonts w:ascii="Times New Roman" w:hAnsi="Times New Roman" w:cs="Times New Roman"/>
           <w:sz w:val="24"/>
-          <w:szCs w:val="24"/>
+          <w:szCs w:val="28"/>
         </w:rPr>
         <w:tab/>
       </w:r>
       <w:r>
         <w:rPr>
-          <w:b/>
+          <w:rFonts w:ascii="Times New Roman" w:hAnsi="Times New Roman" w:cs="Times New Roman"/>
           <w:sz w:val="24"/>
-          <w:szCs w:val="24"/>
+          <w:szCs w:val="28"/>
         </w:rPr>
         <w:tab/>
-        <w:t xml:space="preserve">           </w:t>
-      </w:r>
-    </w:p>
-    <w:p>
-      <w:pPr>
-        <w:rPr>
-          <w:sz w:val="24"/>
-          <w:szCs w:val="24"/>
-        </w:rPr>
-      </w:pPr>
-      <w:r>
-        <w:rPr>
-          <w:sz w:val="24"/>
-          <w:szCs w:val="24"/>
-        </w:rPr>
-        <w:pict>
-          <v:shape id="_x0000_i1027" type="#_x0000_t75" style="width:150.6pt;height:150.6pt">
-            <v:imagedata r:id="rId15" o:title="logokit"/>
-          </v:shape>
-        </w:pict>
-      </w:r>
-    </w:p>
-    <w:p>
-      <w:pPr>
-        <w:rPr>
-          <w:sz w:val="24"/>
-          <w:szCs w:val="24"/>
-        </w:rPr>
-      </w:pPr>
-    </w:p>
-    <w:p>
-      <w:pPr>
-        <w:rPr>
-          <w:sz w:val="24"/>
-          <w:szCs w:val="24"/>
-        </w:rPr>
-      </w:pPr>
-    </w:p>
-    <w:p>
-      <w:pPr>
-        <w:rPr>
-          <w:sz w:val="24"/>
-          <w:szCs w:val="24"/>
-        </w:rPr>
-      </w:pPr>
-    </w:p>
-    <w:p>
-      <w:pPr>
-        <w:rPr>
-          <w:sz w:val="24"/>
-          <w:szCs w:val="24"/>
-        </w:rPr>
-      </w:pPr>
-    </w:p>
-    <w:p>
-      <w:pPr>
-        <w:rPr>
-          <w:sz w:val="24"/>
-          <w:szCs w:val="24"/>
-        </w:rPr>
-      </w:pPr>
-    </w:p>
-    <w:p>
-      <w:pPr>
-        <w:rPr>
-          <w:sz w:val="24"/>
-          <w:szCs w:val="24"/>
-        </w:rPr>
-      </w:pPr>
-    </w:p>
-    <w:p>
-      <w:pPr>
-        <w:rPr>
-          <w:sz w:val="24"/>
-          <w:szCs w:val="24"/>
-        </w:rPr>
-      </w:pPr>
-      <w:r>
-        <w:rPr>
-          <w:sz w:val="24"/>
-          <w:szCs w:val="24"/>
-        </w:rPr>
-        <w:lastRenderedPageBreak/>
-        <w:t>Ancak daha sonra uygulamamız için bu renk ve logonun uygun olmadığına karar verilip tasarım ve logoda değişikliğe gidildi.</w:t>
-      </w:r>
-    </w:p>
-    <w:p>
-      <w:pPr>
-        <w:rPr>
-          <w:b/>
-          <w:sz w:val="24"/>
-          <w:szCs w:val="24"/>
-        </w:rPr>
-      </w:pPr>
-      <w:r>
-        <w:rPr>
-          <w:noProof/>
-        </w:rPr>
-        <w:pict>
-          <v:shape id="_x0000_s1028" type="#_x0000_t75" style="position:absolute;margin-left:250.8pt;margin-top:15.55pt;width:140.35pt;height:290.15pt;z-index:-251653120;mso-position-horizontal-relative:text;mso-position-vertical-relative:text;mso-width-relative:page;mso-height-relative:page" wrapcoords="-90 0 -90 21556 21600 21556 21600 0 -90 0">
-            <v:imagedata r:id="rId16" o:title="tasarım2"/>
-            <w10:wrap type="through"/>
-          </v:shape>
-        </w:pict>
-      </w:r>
-      <w:r>
-        <w:rPr>
-          <w:b/>
-          <w:sz w:val="24"/>
-          <w:szCs w:val="24"/>
-        </w:rPr>
-        <w:t>Logo:</w:t>
-      </w:r>
-      <w:r>
-        <w:rPr>
-          <w:b/>
-          <w:sz w:val="24"/>
-          <w:szCs w:val="24"/>
-        </w:rPr>
-        <w:tab/>
-      </w:r>
-      <w:r>
-        <w:rPr>
-          <w:b/>
-          <w:sz w:val="24"/>
-          <w:szCs w:val="24"/>
-        </w:rPr>
-        <w:tab/>
-      </w:r>
-      <w:r>
-        <w:rPr>
-          <w:b/>
-          <w:sz w:val="24"/>
-          <w:szCs w:val="24"/>
-        </w:rPr>
-        <w:tab/>
-      </w:r>
-      <w:r>
-        <w:rPr>
-          <w:b/>
-          <w:sz w:val="24"/>
-          <w:szCs w:val="24"/>
-        </w:rPr>
-        <w:tab/>
-      </w:r>
-      <w:r>
-        <w:rPr>
-          <w:b/>
-          <w:sz w:val="24"/>
-          <w:szCs w:val="24"/>
-        </w:rPr>
-        <w:tab/>
-      </w:r>
-      <w:r>
-        <w:rPr>
-          <w:b/>
-          <w:sz w:val="24"/>
-          <w:szCs w:val="24"/>
-        </w:rPr>
-        <w:tab/>
-      </w:r>
-      <w:r>
-        <w:rPr>
-          <w:b/>
-          <w:sz w:val="24"/>
-          <w:szCs w:val="24"/>
-        </w:rPr>
-        <w:tab/>
-      </w:r>
-      <w:r>
-        <w:rPr>
-          <w:b/>
-          <w:sz w:val="24"/>
-          <w:szCs w:val="24"/>
-        </w:rPr>
-        <w:t>Tasarım:</w:t>
-      </w:r>
-    </w:p>
-    <w:p>
-      <w:pPr>
-        <w:rPr>
-          <w:b/>
-          <w:sz w:val="24"/>
-          <w:szCs w:val="24"/>
-        </w:rPr>
-      </w:pPr>
-      <w:r>
-        <w:rPr>
-          <w:b/>
-          <w:sz w:val="24"/>
-          <w:szCs w:val="24"/>
-        </w:rPr>
-        <w:pict>
-          <v:shape id="_x0000_i1028" type="#_x0000_t75" style="width:234pt;height:234pt">
-            <v:imagedata r:id="rId8" o:title="unnamed (1)"/>
-          </v:shape>
-        </w:pict>
-      </w:r>
-    </w:p>
-    <w:p>
-      <w:pPr>
-        <w:rPr>
-          <w:b/>
-          <w:sz w:val="24"/>
-          <w:szCs w:val="24"/>
-        </w:rPr>
-      </w:pPr>
-    </w:p>
-    <w:p>
-      <w:pPr>
-        <w:rPr>
-          <w:b/>
-          <w:sz w:val="24"/>
-          <w:szCs w:val="24"/>
-        </w:rPr>
-      </w:pPr>
-    </w:p>
-    <w:p>
-      <w:pPr>
-        <w:rPr>
-          <w:b/>
-          <w:sz w:val="24"/>
-          <w:szCs w:val="24"/>
-        </w:rPr>
-      </w:pPr>
-      <w:r>
-        <w:rPr>
-          <w:noProof/>
-        </w:rPr>
-        <w:pict>
-          <v:shape id="_x0000_s1030" type="#_x0000_t75" style="position:absolute;margin-left:250.8pt;margin-top:3.55pt;width:168.35pt;height:342.15pt;z-index:-251649024;mso-position-horizontal-relative:text;mso-position-vertical-relative:text;mso-width-relative:page;mso-height-relative:page" wrapcoords="-109 0 -109 21546 21600 21546 21600 0 -109 0">
-            <v:imagedata r:id="rId17" o:title="tasarım4"/>
-            <w10:wrap type="through"/>
-          </v:shape>
-        </w:pict>
-      </w:r>
-    </w:p>
-    <w:p>
-      <w:pPr>
-        <w:rPr>
-          <w:b/>
-          <w:sz w:val="24"/>
-          <w:szCs w:val="24"/>
-        </w:rPr>
-      </w:pPr>
-      <w:r>
-        <w:rPr>
-          <w:noProof/>
-        </w:rPr>
-        <w:pict>
-          <v:shape id="_x0000_s1029" type="#_x0000_t75" style="position:absolute;margin-left:32.65pt;margin-top:-15.45pt;width:168.7pt;height:337.35pt;z-index:-251651072;mso-position-horizontal-relative:text;mso-position-vertical-relative:text;mso-width-relative:page;mso-height-relative:page" wrapcoords="-85 0 -85 21557 21600 21557 21600 0 -85 0">
-            <v:imagedata r:id="rId18" o:title="tasarım3"/>
-            <w10:wrap type="through"/>
-          </v:shape>
-        </w:pict>
-      </w:r>
-    </w:p>
-    <w:p>
-      <w:pPr>
-        <w:rPr>
-          <w:b/>
-          <w:sz w:val="24"/>
-          <w:szCs w:val="24"/>
-        </w:rPr>
-      </w:pPr>
-    </w:p>
-    <w:p>
-      <w:pPr>
-        <w:rPr>
-          <w:b/>
-          <w:sz w:val="24"/>
-          <w:szCs w:val="24"/>
-        </w:rPr>
-      </w:pPr>
-    </w:p>
-    <w:p>
-      <w:pPr>
-        <w:rPr>
-          <w:b/>
-          <w:sz w:val="24"/>
-          <w:szCs w:val="24"/>
-        </w:rPr>
-      </w:pPr>
-    </w:p>
-    <w:p>
-      <w:pPr>
-        <w:rPr>
-          <w:b/>
-          <w:sz w:val="24"/>
-          <w:szCs w:val="24"/>
-        </w:rPr>
-      </w:pPr>
-    </w:p>
-    <w:p>
-      <w:pPr>
-        <w:rPr>
-          <w:b/>
-          <w:sz w:val="24"/>
-          <w:szCs w:val="24"/>
-        </w:rPr>
-      </w:pPr>
-    </w:p>
-    <w:p>
-      <w:pPr>
-        <w:rPr>
-          <w:b/>
-          <w:sz w:val="24"/>
-          <w:szCs w:val="24"/>
-        </w:rPr>
-      </w:pPr>
-    </w:p>
-    <w:p>
-      <w:pPr>
-        <w:rPr>
-          <w:b/>
-          <w:sz w:val="24"/>
-          <w:szCs w:val="24"/>
-        </w:rPr>
-      </w:pPr>
-    </w:p>
-    <w:p>
-      <w:pPr>
-        <w:rPr>
-          <w:b/>
-          <w:sz w:val="24"/>
-          <w:szCs w:val="24"/>
-        </w:rPr>
-      </w:pPr>
-    </w:p>
-    <w:p>
-      <w:pPr>
-        <w:rPr>
-          <w:b/>
-          <w:sz w:val="24"/>
-          <w:szCs w:val="24"/>
-        </w:rPr>
-      </w:pPr>
-    </w:p>
-    <w:p>
-      <w:pPr>
-        <w:rPr>
-          <w:b/>
-          <w:sz w:val="24"/>
-          <w:szCs w:val="24"/>
-        </w:rPr>
-      </w:pPr>
-    </w:p>
-    <w:p>
-      <w:pPr>
-        <w:rPr>
-          <w:b/>
-          <w:sz w:val="24"/>
-          <w:szCs w:val="24"/>
-        </w:rPr>
-      </w:pPr>
-    </w:p>
-    <w:p>
-      <w:pPr>
-        <w:rPr>
-          <w:b/>
-          <w:sz w:val="24"/>
-          <w:szCs w:val="24"/>
-        </w:rPr>
-      </w:pPr>
+      </w:r>
+    </w:p>
+    <w:p>
+      <w:bookmarkStart w:id="0" w:name="_GoBack"/>
+      <w:bookmarkEnd w:id="0"/>
     </w:p>
     <w:sectPr>
       <w:pgSz w:w="11906" w:h="16838"/>
@@ -2877,6 +3297,119 @@
     </w:lvl>
   </w:abstractNum>
   <w:abstractNum w:abstractNumId="1" w15:restartNumberingAfterBreak="0">
+    <w:nsid w:val="22596FE1"/>
+    <w:multiLevelType w:val="hybridMultilevel"/>
+    <w:tmpl w:val="D1844AFE"/>
+    <w:lvl w:ilvl="0" w:tplc="041F0001">
+      <w:start w:val="1"/>
+      <w:numFmt w:val="bullet"/>
+      <w:lvlText w:val=""/>
+      <w:lvlJc w:val="left"/>
+      <w:pPr>
+        <w:ind w:left="720" w:hanging="360"/>
+      </w:pPr>
+      <w:rPr>
+        <w:rFonts w:ascii="Symbol" w:hAnsi="Symbol" w:hint="default"/>
+      </w:rPr>
+    </w:lvl>
+    <w:lvl w:ilvl="1" w:tplc="041F0003" w:tentative="1">
+      <w:start w:val="1"/>
+      <w:numFmt w:val="bullet"/>
+      <w:lvlText w:val="o"/>
+      <w:lvlJc w:val="left"/>
+      <w:pPr>
+        <w:ind w:left="1440" w:hanging="360"/>
+      </w:pPr>
+      <w:rPr>
+        <w:rFonts w:ascii="Courier New" w:hAnsi="Courier New" w:cs="Courier New" w:hint="default"/>
+      </w:rPr>
+    </w:lvl>
+    <w:lvl w:ilvl="2" w:tplc="041F0005" w:tentative="1">
+      <w:start w:val="1"/>
+      <w:numFmt w:val="bullet"/>
+      <w:lvlText w:val=""/>
+      <w:lvlJc w:val="left"/>
+      <w:pPr>
+        <w:ind w:left="2160" w:hanging="360"/>
+      </w:pPr>
+      <w:rPr>
+        <w:rFonts w:ascii="Wingdings" w:hAnsi="Wingdings" w:hint="default"/>
+      </w:rPr>
+    </w:lvl>
+    <w:lvl w:ilvl="3" w:tplc="041F0001" w:tentative="1">
+      <w:start w:val="1"/>
+      <w:numFmt w:val="bullet"/>
+      <w:lvlText w:val=""/>
+      <w:lvlJc w:val="left"/>
+      <w:pPr>
+        <w:ind w:left="2880" w:hanging="360"/>
+      </w:pPr>
+      <w:rPr>
+        <w:rFonts w:ascii="Symbol" w:hAnsi="Symbol" w:hint="default"/>
+      </w:rPr>
+    </w:lvl>
+    <w:lvl w:ilvl="4" w:tplc="041F0003" w:tentative="1">
+      <w:start w:val="1"/>
+      <w:numFmt w:val="bullet"/>
+      <w:lvlText w:val="o"/>
+      <w:lvlJc w:val="left"/>
+      <w:pPr>
+        <w:ind w:left="3600" w:hanging="360"/>
+      </w:pPr>
+      <w:rPr>
+        <w:rFonts w:ascii="Courier New" w:hAnsi="Courier New" w:cs="Courier New" w:hint="default"/>
+      </w:rPr>
+    </w:lvl>
+    <w:lvl w:ilvl="5" w:tplc="041F0005" w:tentative="1">
+      <w:start w:val="1"/>
+      <w:numFmt w:val="bullet"/>
+      <w:lvlText w:val=""/>
+      <w:lvlJc w:val="left"/>
+      <w:pPr>
+        <w:ind w:left="4320" w:hanging="360"/>
+      </w:pPr>
+      <w:rPr>
+        <w:rFonts w:ascii="Wingdings" w:hAnsi="Wingdings" w:hint="default"/>
+      </w:rPr>
+    </w:lvl>
+    <w:lvl w:ilvl="6" w:tplc="041F0001" w:tentative="1">
+      <w:start w:val="1"/>
+      <w:numFmt w:val="bullet"/>
+      <w:lvlText w:val=""/>
+      <w:lvlJc w:val="left"/>
+      <w:pPr>
+        <w:ind w:left="5040" w:hanging="360"/>
+      </w:pPr>
+      <w:rPr>
+        <w:rFonts w:ascii="Symbol" w:hAnsi="Symbol" w:hint="default"/>
+      </w:rPr>
+    </w:lvl>
+    <w:lvl w:ilvl="7" w:tplc="041F0003" w:tentative="1">
+      <w:start w:val="1"/>
+      <w:numFmt w:val="bullet"/>
+      <w:lvlText w:val="o"/>
+      <w:lvlJc w:val="left"/>
+      <w:pPr>
+        <w:ind w:left="5760" w:hanging="360"/>
+      </w:pPr>
+      <w:rPr>
+        <w:rFonts w:ascii="Courier New" w:hAnsi="Courier New" w:cs="Courier New" w:hint="default"/>
+      </w:rPr>
+    </w:lvl>
+    <w:lvl w:ilvl="8" w:tplc="041F0005" w:tentative="1">
+      <w:start w:val="1"/>
+      <w:numFmt w:val="bullet"/>
+      <w:lvlText w:val=""/>
+      <w:lvlJc w:val="left"/>
+      <w:pPr>
+        <w:ind w:left="6480" w:hanging="360"/>
+      </w:pPr>
+      <w:rPr>
+        <w:rFonts w:ascii="Wingdings" w:hAnsi="Wingdings" w:hint="default"/>
+      </w:rPr>
+    </w:lvl>
+  </w:abstractNum>
+  <w:abstractNum w:abstractNumId="2" w15:restartNumberingAfterBreak="0">
     <w:nsid w:val="2F72662B"/>
     <w:multiLevelType w:val="hybridMultilevel"/>
     <w:tmpl w:val="8F369E9A"/>
@@ -2989,7 +3522,7 @@
       </w:rPr>
     </w:lvl>
   </w:abstractNum>
-  <w:abstractNum w:abstractNumId="2" w15:restartNumberingAfterBreak="0">
+  <w:abstractNum w:abstractNumId="3" w15:restartNumberingAfterBreak="0">
     <w:nsid w:val="46352E22"/>
     <w:multiLevelType w:val="hybridMultilevel"/>
     <w:tmpl w:val="0EA88D1E"/>
@@ -3075,7 +3608,7 @@
       </w:pPr>
     </w:lvl>
   </w:abstractNum>
-  <w:abstractNum w:abstractNumId="3" w15:restartNumberingAfterBreak="0">
+  <w:abstractNum w:abstractNumId="4" w15:restartNumberingAfterBreak="0">
     <w:nsid w:val="4A9746A0"/>
     <w:multiLevelType w:val="hybridMultilevel"/>
     <w:tmpl w:val="55D65C98"/>
@@ -3188,7 +3721,233 @@
       </w:rPr>
     </w:lvl>
   </w:abstractNum>
-  <w:abstractNum w:abstractNumId="4" w15:restartNumberingAfterBreak="0">
+  <w:abstractNum w:abstractNumId="5" w15:restartNumberingAfterBreak="0">
+    <w:nsid w:val="4B2E706C"/>
+    <w:multiLevelType w:val="hybridMultilevel"/>
+    <w:tmpl w:val="3F8EBE78"/>
+    <w:lvl w:ilvl="0" w:tplc="041F0001">
+      <w:start w:val="1"/>
+      <w:numFmt w:val="bullet"/>
+      <w:lvlText w:val=""/>
+      <w:lvlJc w:val="left"/>
+      <w:pPr>
+        <w:ind w:left="720" w:hanging="360"/>
+      </w:pPr>
+      <w:rPr>
+        <w:rFonts w:ascii="Symbol" w:hAnsi="Symbol" w:hint="default"/>
+      </w:rPr>
+    </w:lvl>
+    <w:lvl w:ilvl="1" w:tplc="041F0003" w:tentative="1">
+      <w:start w:val="1"/>
+      <w:numFmt w:val="bullet"/>
+      <w:lvlText w:val="o"/>
+      <w:lvlJc w:val="left"/>
+      <w:pPr>
+        <w:ind w:left="1440" w:hanging="360"/>
+      </w:pPr>
+      <w:rPr>
+        <w:rFonts w:ascii="Courier New" w:hAnsi="Courier New" w:cs="Courier New" w:hint="default"/>
+      </w:rPr>
+    </w:lvl>
+    <w:lvl w:ilvl="2" w:tplc="041F0005" w:tentative="1">
+      <w:start w:val="1"/>
+      <w:numFmt w:val="bullet"/>
+      <w:lvlText w:val=""/>
+      <w:lvlJc w:val="left"/>
+      <w:pPr>
+        <w:ind w:left="2160" w:hanging="360"/>
+      </w:pPr>
+      <w:rPr>
+        <w:rFonts w:ascii="Wingdings" w:hAnsi="Wingdings" w:hint="default"/>
+      </w:rPr>
+    </w:lvl>
+    <w:lvl w:ilvl="3" w:tplc="041F0001" w:tentative="1">
+      <w:start w:val="1"/>
+      <w:numFmt w:val="bullet"/>
+      <w:lvlText w:val=""/>
+      <w:lvlJc w:val="left"/>
+      <w:pPr>
+        <w:ind w:left="2880" w:hanging="360"/>
+      </w:pPr>
+      <w:rPr>
+        <w:rFonts w:ascii="Symbol" w:hAnsi="Symbol" w:hint="default"/>
+      </w:rPr>
+    </w:lvl>
+    <w:lvl w:ilvl="4" w:tplc="041F0003" w:tentative="1">
+      <w:start w:val="1"/>
+      <w:numFmt w:val="bullet"/>
+      <w:lvlText w:val="o"/>
+      <w:lvlJc w:val="left"/>
+      <w:pPr>
+        <w:ind w:left="3600" w:hanging="360"/>
+      </w:pPr>
+      <w:rPr>
+        <w:rFonts w:ascii="Courier New" w:hAnsi="Courier New" w:cs="Courier New" w:hint="default"/>
+      </w:rPr>
+    </w:lvl>
+    <w:lvl w:ilvl="5" w:tplc="041F0005" w:tentative="1">
+      <w:start w:val="1"/>
+      <w:numFmt w:val="bullet"/>
+      <w:lvlText w:val=""/>
+      <w:lvlJc w:val="left"/>
+      <w:pPr>
+        <w:ind w:left="4320" w:hanging="360"/>
+      </w:pPr>
+      <w:rPr>
+        <w:rFonts w:ascii="Wingdings" w:hAnsi="Wingdings" w:hint="default"/>
+      </w:rPr>
+    </w:lvl>
+    <w:lvl w:ilvl="6" w:tplc="041F0001" w:tentative="1">
+      <w:start w:val="1"/>
+      <w:numFmt w:val="bullet"/>
+      <w:lvlText w:val=""/>
+      <w:lvlJc w:val="left"/>
+      <w:pPr>
+        <w:ind w:left="5040" w:hanging="360"/>
+      </w:pPr>
+      <w:rPr>
+        <w:rFonts w:ascii="Symbol" w:hAnsi="Symbol" w:hint="default"/>
+      </w:rPr>
+    </w:lvl>
+    <w:lvl w:ilvl="7" w:tplc="041F0003" w:tentative="1">
+      <w:start w:val="1"/>
+      <w:numFmt w:val="bullet"/>
+      <w:lvlText w:val="o"/>
+      <w:lvlJc w:val="left"/>
+      <w:pPr>
+        <w:ind w:left="5760" w:hanging="360"/>
+      </w:pPr>
+      <w:rPr>
+        <w:rFonts w:ascii="Courier New" w:hAnsi="Courier New" w:cs="Courier New" w:hint="default"/>
+      </w:rPr>
+    </w:lvl>
+    <w:lvl w:ilvl="8" w:tplc="041F0005" w:tentative="1">
+      <w:start w:val="1"/>
+      <w:numFmt w:val="bullet"/>
+      <w:lvlText w:val=""/>
+      <w:lvlJc w:val="left"/>
+      <w:pPr>
+        <w:ind w:left="6480" w:hanging="360"/>
+      </w:pPr>
+      <w:rPr>
+        <w:rFonts w:ascii="Wingdings" w:hAnsi="Wingdings" w:hint="default"/>
+      </w:rPr>
+    </w:lvl>
+  </w:abstractNum>
+  <w:abstractNum w:abstractNumId="6" w15:restartNumberingAfterBreak="0">
+    <w:nsid w:val="4D3B1A53"/>
+    <w:multiLevelType w:val="hybridMultilevel"/>
+    <w:tmpl w:val="283CE5DC"/>
+    <w:lvl w:ilvl="0" w:tplc="041F0001">
+      <w:start w:val="1"/>
+      <w:numFmt w:val="bullet"/>
+      <w:lvlText w:val=""/>
+      <w:lvlJc w:val="left"/>
+      <w:pPr>
+        <w:ind w:left="720" w:hanging="360"/>
+      </w:pPr>
+      <w:rPr>
+        <w:rFonts w:ascii="Symbol" w:hAnsi="Symbol" w:hint="default"/>
+      </w:rPr>
+    </w:lvl>
+    <w:lvl w:ilvl="1" w:tplc="041F0003" w:tentative="1">
+      <w:start w:val="1"/>
+      <w:numFmt w:val="bullet"/>
+      <w:lvlText w:val="o"/>
+      <w:lvlJc w:val="left"/>
+      <w:pPr>
+        <w:ind w:left="1440" w:hanging="360"/>
+      </w:pPr>
+      <w:rPr>
+        <w:rFonts w:ascii="Courier New" w:hAnsi="Courier New" w:cs="Courier New" w:hint="default"/>
+      </w:rPr>
+    </w:lvl>
+    <w:lvl w:ilvl="2" w:tplc="041F0005" w:tentative="1">
+      <w:start w:val="1"/>
+      <w:numFmt w:val="bullet"/>
+      <w:lvlText w:val=""/>
+      <w:lvlJc w:val="left"/>
+      <w:pPr>
+        <w:ind w:left="2160" w:hanging="360"/>
+      </w:pPr>
+      <w:rPr>
+        <w:rFonts w:ascii="Wingdings" w:hAnsi="Wingdings" w:hint="default"/>
+      </w:rPr>
+    </w:lvl>
+    <w:lvl w:ilvl="3" w:tplc="041F0001" w:tentative="1">
+      <w:start w:val="1"/>
+      <w:numFmt w:val="bullet"/>
+      <w:lvlText w:val=""/>
+      <w:lvlJc w:val="left"/>
+      <w:pPr>
+        <w:ind w:left="2880" w:hanging="360"/>
+      </w:pPr>
+      <w:rPr>
+        <w:rFonts w:ascii="Symbol" w:hAnsi="Symbol" w:hint="default"/>
+      </w:rPr>
+    </w:lvl>
+    <w:lvl w:ilvl="4" w:tplc="041F0003" w:tentative="1">
+      <w:start w:val="1"/>
+      <w:numFmt w:val="bullet"/>
+      <w:lvlText w:val="o"/>
+      <w:lvlJc w:val="left"/>
+      <w:pPr>
+        <w:ind w:left="3600" w:hanging="360"/>
+      </w:pPr>
+      <w:rPr>
+        <w:rFonts w:ascii="Courier New" w:hAnsi="Courier New" w:cs="Courier New" w:hint="default"/>
+      </w:rPr>
+    </w:lvl>
+    <w:lvl w:ilvl="5" w:tplc="041F0005" w:tentative="1">
+      <w:start w:val="1"/>
+      <w:numFmt w:val="bullet"/>
+      <w:lvlText w:val=""/>
+      <w:lvlJc w:val="left"/>
+      <w:pPr>
+        <w:ind w:left="4320" w:hanging="360"/>
+      </w:pPr>
+      <w:rPr>
+        <w:rFonts w:ascii="Wingdings" w:hAnsi="Wingdings" w:hint="default"/>
+      </w:rPr>
+    </w:lvl>
+    <w:lvl w:ilvl="6" w:tplc="041F0001" w:tentative="1">
+      <w:start w:val="1"/>
+      <w:numFmt w:val="bullet"/>
+      <w:lvlText w:val=""/>
+      <w:lvlJc w:val="left"/>
+      <w:pPr>
+        <w:ind w:left="5040" w:hanging="360"/>
+      </w:pPr>
+      <w:rPr>
+        <w:rFonts w:ascii="Symbol" w:hAnsi="Symbol" w:hint="default"/>
+      </w:rPr>
+    </w:lvl>
+    <w:lvl w:ilvl="7" w:tplc="041F0003" w:tentative="1">
+      <w:start w:val="1"/>
+      <w:numFmt w:val="bullet"/>
+      <w:lvlText w:val="o"/>
+      <w:lvlJc w:val="left"/>
+      <w:pPr>
+        <w:ind w:left="5760" w:hanging="360"/>
+      </w:pPr>
+      <w:rPr>
+        <w:rFonts w:ascii="Courier New" w:hAnsi="Courier New" w:cs="Courier New" w:hint="default"/>
+      </w:rPr>
+    </w:lvl>
+    <w:lvl w:ilvl="8" w:tplc="041F0005" w:tentative="1">
+      <w:start w:val="1"/>
+      <w:numFmt w:val="bullet"/>
+      <w:lvlText w:val=""/>
+      <w:lvlJc w:val="left"/>
+      <w:pPr>
+        <w:ind w:left="6480" w:hanging="360"/>
+      </w:pPr>
+      <w:rPr>
+        <w:rFonts w:ascii="Wingdings" w:hAnsi="Wingdings" w:hint="default"/>
+      </w:rPr>
+    </w:lvl>
+  </w:abstractNum>
+  <w:abstractNum w:abstractNumId="7" w15:restartNumberingAfterBreak="0">
     <w:nsid w:val="4D922F77"/>
     <w:multiLevelType w:val="hybridMultilevel"/>
     <w:tmpl w:val="2418F034"/>
@@ -3301,7 +4060,7 @@
       </w:rPr>
     </w:lvl>
   </w:abstractNum>
-  <w:abstractNum w:abstractNumId="5" w15:restartNumberingAfterBreak="0">
+  <w:abstractNum w:abstractNumId="8" w15:restartNumberingAfterBreak="0">
     <w:nsid w:val="591D73F9"/>
     <w:multiLevelType w:val="hybridMultilevel"/>
     <w:tmpl w:val="E0D876C6"/>
@@ -3414,7 +4173,120 @@
       </w:rPr>
     </w:lvl>
   </w:abstractNum>
-  <w:abstractNum w:abstractNumId="6" w15:restartNumberingAfterBreak="0">
+  <w:abstractNum w:abstractNumId="9" w15:restartNumberingAfterBreak="0">
+    <w:nsid w:val="73502233"/>
+    <w:multiLevelType w:val="hybridMultilevel"/>
+    <w:tmpl w:val="7E621932"/>
+    <w:lvl w:ilvl="0" w:tplc="041F0001">
+      <w:start w:val="1"/>
+      <w:numFmt w:val="bullet"/>
+      <w:lvlText w:val=""/>
+      <w:lvlJc w:val="left"/>
+      <w:pPr>
+        <w:ind w:left="720" w:hanging="360"/>
+      </w:pPr>
+      <w:rPr>
+        <w:rFonts w:ascii="Symbol" w:hAnsi="Symbol" w:hint="default"/>
+      </w:rPr>
+    </w:lvl>
+    <w:lvl w:ilvl="1" w:tplc="041F0003" w:tentative="1">
+      <w:start w:val="1"/>
+      <w:numFmt w:val="bullet"/>
+      <w:lvlText w:val="o"/>
+      <w:lvlJc w:val="left"/>
+      <w:pPr>
+        <w:ind w:left="1440" w:hanging="360"/>
+      </w:pPr>
+      <w:rPr>
+        <w:rFonts w:ascii="Courier New" w:hAnsi="Courier New" w:cs="Courier New" w:hint="default"/>
+      </w:rPr>
+    </w:lvl>
+    <w:lvl w:ilvl="2" w:tplc="041F0005" w:tentative="1">
+      <w:start w:val="1"/>
+      <w:numFmt w:val="bullet"/>
+      <w:lvlText w:val=""/>
+      <w:lvlJc w:val="left"/>
+      <w:pPr>
+        <w:ind w:left="2160" w:hanging="360"/>
+      </w:pPr>
+      <w:rPr>
+        <w:rFonts w:ascii="Wingdings" w:hAnsi="Wingdings" w:hint="default"/>
+      </w:rPr>
+    </w:lvl>
+    <w:lvl w:ilvl="3" w:tplc="041F0001" w:tentative="1">
+      <w:start w:val="1"/>
+      <w:numFmt w:val="bullet"/>
+      <w:lvlText w:val=""/>
+      <w:lvlJc w:val="left"/>
+      <w:pPr>
+        <w:ind w:left="2880" w:hanging="360"/>
+      </w:pPr>
+      <w:rPr>
+        <w:rFonts w:ascii="Symbol" w:hAnsi="Symbol" w:hint="default"/>
+      </w:rPr>
+    </w:lvl>
+    <w:lvl w:ilvl="4" w:tplc="041F0003" w:tentative="1">
+      <w:start w:val="1"/>
+      <w:numFmt w:val="bullet"/>
+      <w:lvlText w:val="o"/>
+      <w:lvlJc w:val="left"/>
+      <w:pPr>
+        <w:ind w:left="3600" w:hanging="360"/>
+      </w:pPr>
+      <w:rPr>
+        <w:rFonts w:ascii="Courier New" w:hAnsi="Courier New" w:cs="Courier New" w:hint="default"/>
+      </w:rPr>
+    </w:lvl>
+    <w:lvl w:ilvl="5" w:tplc="041F0005" w:tentative="1">
+      <w:start w:val="1"/>
+      <w:numFmt w:val="bullet"/>
+      <w:lvlText w:val=""/>
+      <w:lvlJc w:val="left"/>
+      <w:pPr>
+        <w:ind w:left="4320" w:hanging="360"/>
+      </w:pPr>
+      <w:rPr>
+        <w:rFonts w:ascii="Wingdings" w:hAnsi="Wingdings" w:hint="default"/>
+      </w:rPr>
+    </w:lvl>
+    <w:lvl w:ilvl="6" w:tplc="041F0001" w:tentative="1">
+      <w:start w:val="1"/>
+      <w:numFmt w:val="bullet"/>
+      <w:lvlText w:val=""/>
+      <w:lvlJc w:val="left"/>
+      <w:pPr>
+        <w:ind w:left="5040" w:hanging="360"/>
+      </w:pPr>
+      <w:rPr>
+        <w:rFonts w:ascii="Symbol" w:hAnsi="Symbol" w:hint="default"/>
+      </w:rPr>
+    </w:lvl>
+    <w:lvl w:ilvl="7" w:tplc="041F0003" w:tentative="1">
+      <w:start w:val="1"/>
+      <w:numFmt w:val="bullet"/>
+      <w:lvlText w:val="o"/>
+      <w:lvlJc w:val="left"/>
+      <w:pPr>
+        <w:ind w:left="5760" w:hanging="360"/>
+      </w:pPr>
+      <w:rPr>
+        <w:rFonts w:ascii="Courier New" w:hAnsi="Courier New" w:cs="Courier New" w:hint="default"/>
+      </w:rPr>
+    </w:lvl>
+    <w:lvl w:ilvl="8" w:tplc="041F0005" w:tentative="1">
+      <w:start w:val="1"/>
+      <w:numFmt w:val="bullet"/>
+      <w:lvlText w:val=""/>
+      <w:lvlJc w:val="left"/>
+      <w:pPr>
+        <w:ind w:left="6480" w:hanging="360"/>
+      </w:pPr>
+      <w:rPr>
+        <w:rFonts w:ascii="Wingdings" w:hAnsi="Wingdings" w:hint="default"/>
+      </w:rPr>
+    </w:lvl>
+  </w:abstractNum>
+  <w:abstractNum w:abstractNumId="10" w15:restartNumberingAfterBreak="0">
     <w:nsid w:val="78F1181F"/>
     <w:multiLevelType w:val="hybridMultilevel"/>
     <w:tmpl w:val="059A4C9A"/>
@@ -3528,25 +4400,37 @@
     </w:lvl>
   </w:abstractNum>
   <w:num w:numId="1">
+    <w:abstractNumId w:val="4"/>
+  </w:num>
+  <w:num w:numId="2">
+    <w:abstractNumId w:val="7"/>
+  </w:num>
+  <w:num w:numId="3">
+    <w:abstractNumId w:val="10"/>
+  </w:num>
+  <w:num w:numId="4">
     <w:abstractNumId w:val="3"/>
   </w:num>
-  <w:num w:numId="2">
-    <w:abstractNumId w:val="4"/>
-  </w:num>
-  <w:num w:numId="3">
-    <w:abstractNumId w:val="6"/>
-  </w:num>
-  <w:num w:numId="4">
+  <w:num w:numId="5">
     <w:abstractNumId w:val="2"/>
   </w:num>
-  <w:num w:numId="5">
-    <w:abstractNumId w:val="1"/>
-  </w:num>
   <w:num w:numId="6">
-    <w:abstractNumId w:val="5"/>
+    <w:abstractNumId w:val="8"/>
   </w:num>
   <w:num w:numId="7">
     <w:abstractNumId w:val="0"/>
+  </w:num>
+  <w:num w:numId="8">
+    <w:abstractNumId w:val="1"/>
+  </w:num>
+  <w:num w:numId="9">
+    <w:abstractNumId w:val="9"/>
+  </w:num>
+  <w:num w:numId="10">
+    <w:abstractNumId w:val="5"/>
+  </w:num>
+  <w:num w:numId="11">
+    <w:abstractNumId w:val="6"/>
   </w:num>
 </w:numbering>
 </file>
@@ -3944,6 +4828,7 @@
   <w:style w:type="paragraph" w:default="1" w:styleId="Normal">
     <w:name w:val="Normal"/>
     <w:qFormat/>
+    <w:rsid w:val="00E015EA"/>
   </w:style>
   <w:style w:type="character" w:default="1" w:styleId="VarsaylanParagrafYazTipi">
     <w:name w:val="Default Paragraph Font"/>
@@ -4315,7 +5200,7 @@
 </file>
 
 <file path=customXml/itemProps1.xml><?xml version="1.0" encoding="utf-8"?>
-<ds:datastoreItem xmlns:ds="http://schemas.openxmlformats.org/officeDocument/2006/customXml" ds:itemID="{1EF2B007-0293-4758-98C9-9310980F6BAF}">
+<ds:datastoreItem xmlns:ds="http://schemas.openxmlformats.org/officeDocument/2006/customXml" ds:itemID="{47487C62-49E5-4D06-A0DE-2260883A8BC6}">
   <ds:schemaRefs>
     <ds:schemaRef ds:uri="http://schemas.openxmlformats.org/officeDocument/2006/bibliography"/>
   </ds:schemaRefs>

--- a/Gereksinim analizi.docx
+++ b/Gereksinim analizi.docx
@@ -1364,8 +1364,10 @@
       <w:r>
         <w:rPr>
           <w:rFonts w:ascii="Times New Roman" w:hAnsi="Times New Roman" w:cs="Times New Roman"/>
-          <w:sz w:val="28"/>
-          <w:szCs w:val="28"/>
+          <w:noProof/>
+          <w:sz w:val="28"/>
+          <w:szCs w:val="28"/>
+          <w:lang w:eastAsia="tr-TR"/>
         </w:rPr>
         <w:drawing>
           <wp:inline distT="0" distB="0" distL="0" distR="0" wp14:anchorId="6DFA1D0A" wp14:editId="2F38F594">
@@ -1436,8 +1438,10 @@
       <w:r>
         <w:rPr>
           <w:rFonts w:ascii="Times New Roman" w:hAnsi="Times New Roman" w:cs="Times New Roman"/>
-          <w:sz w:val="28"/>
-          <w:szCs w:val="28"/>
+          <w:noProof/>
+          <w:sz w:val="28"/>
+          <w:szCs w:val="28"/>
+          <w:lang w:eastAsia="tr-TR"/>
         </w:rPr>
         <w:drawing>
           <wp:anchor distT="0" distB="0" distL="114300" distR="114300" simplePos="0" relativeHeight="251660288" behindDoc="0" locked="0" layoutInCell="1" allowOverlap="1" wp14:anchorId="37320CCD" wp14:editId="1621ECBE">
@@ -1505,8 +1509,10 @@
       <w:r>
         <w:rPr>
           <w:rFonts w:ascii="Times New Roman" w:hAnsi="Times New Roman" w:cs="Times New Roman"/>
-          <w:sz w:val="28"/>
-          <w:szCs w:val="28"/>
+          <w:noProof/>
+          <w:sz w:val="28"/>
+          <w:szCs w:val="28"/>
+          <w:lang w:eastAsia="tr-TR"/>
         </w:rPr>
         <w:drawing>
           <wp:anchor distT="0" distB="0" distL="114300" distR="114300" simplePos="0" relativeHeight="251659264" behindDoc="0" locked="0" layoutInCell="1" allowOverlap="1" wp14:anchorId="2E83E774" wp14:editId="155309FC">
@@ -1705,8 +1711,10 @@
       <w:r>
         <w:rPr>
           <w:rFonts w:ascii="Times New Roman" w:hAnsi="Times New Roman" w:cs="Times New Roman"/>
-          <w:sz w:val="28"/>
-          <w:szCs w:val="28"/>
+          <w:noProof/>
+          <w:sz w:val="28"/>
+          <w:szCs w:val="28"/>
+          <w:lang w:eastAsia="tr-TR"/>
         </w:rPr>
         <w:lastRenderedPageBreak/>
         <w:drawing>
@@ -1880,24 +1888,6 @@
           <w:szCs w:val="28"/>
         </w:rPr>
       </w:pPr>
-    </w:p>
-    <w:p>
-      <w:pPr>
-        <w:rPr>
-          <w:rFonts w:ascii="Times New Roman" w:hAnsi="Times New Roman" w:cs="Times New Roman"/>
-          <w:sz w:val="28"/>
-          <w:szCs w:val="28"/>
-        </w:rPr>
-      </w:pPr>
-    </w:p>
-    <w:p>
-      <w:pPr>
-        <w:rPr>
-          <w:rFonts w:ascii="Times New Roman" w:hAnsi="Times New Roman" w:cs="Times New Roman"/>
-          <w:sz w:val="28"/>
-          <w:szCs w:val="28"/>
-        </w:rPr>
-      </w:pPr>
       <w:r>
         <w:rPr>
           <w:rFonts w:ascii="Times New Roman" w:hAnsi="Times New Roman" w:cs="Times New Roman"/>
@@ -1911,28 +1901,27 @@
       <w:pPr>
         <w:rPr>
           <w:rFonts w:ascii="Times New Roman" w:hAnsi="Times New Roman" w:cs="Times New Roman"/>
-          <w:b/>
-          <w:sz w:val="28"/>
-          <w:szCs w:val="28"/>
-        </w:rPr>
-      </w:pPr>
-    </w:p>
-    <w:p>
-      <w:pPr>
-        <w:rPr>
-          <w:rFonts w:ascii="Times New Roman" w:hAnsi="Times New Roman" w:cs="Times New Roman"/>
-          <w:sz w:val="28"/>
-          <w:szCs w:val="28"/>
-        </w:rPr>
-      </w:pPr>
-      <w:r>
-        <w:rPr>
-          <w:rFonts w:ascii="Times New Roman" w:hAnsi="Times New Roman" w:cs="Times New Roman"/>
-          <w:b/>
-          <w:sz w:val="28"/>
-          <w:szCs w:val="28"/>
-        </w:rPr>
-        <w:t xml:space="preserve">Uygulama veri tabanı tasarımı: </w:t>
+          <w:sz w:val="28"/>
+          <w:szCs w:val="28"/>
+        </w:rPr>
+      </w:pPr>
+      <w:r>
+        <w:rPr>
+          <w:rFonts w:ascii="Times New Roman" w:hAnsi="Times New Roman" w:cs="Times New Roman"/>
+          <w:b/>
+          <w:sz w:val="28"/>
+          <w:szCs w:val="28"/>
+        </w:rPr>
+        <w:t>Firebase veri tabanı tasarımı</w:t>
+      </w:r>
+      <w:r>
+        <w:rPr>
+          <w:rFonts w:ascii="Times New Roman" w:hAnsi="Times New Roman" w:cs="Times New Roman"/>
+          <w:b/>
+          <w:sz w:val="28"/>
+          <w:szCs w:val="28"/>
+        </w:rPr>
+        <w:t xml:space="preserve">: </w:t>
       </w:r>
       <w:r>
         <w:rPr>
@@ -1945,22 +1934,25 @@
     </w:p>
     <w:p>
       <w:pPr>
-        <w:rPr>
-          <w:rFonts w:ascii="Times New Roman" w:hAnsi="Times New Roman" w:cs="Times New Roman"/>
-          <w:sz w:val="28"/>
-          <w:szCs w:val="28"/>
-        </w:rPr>
-      </w:pPr>
-      <w:r>
-        <w:rPr>
-          <w:rFonts w:ascii="Times New Roman" w:hAnsi="Times New Roman" w:cs="Times New Roman"/>
-          <w:sz w:val="28"/>
-          <w:szCs w:val="28"/>
+        <w:jc w:val="center"/>
+        <w:rPr>
+          <w:rFonts w:ascii="Times New Roman" w:hAnsi="Times New Roman" w:cs="Times New Roman"/>
+          <w:sz w:val="28"/>
+          <w:szCs w:val="28"/>
+        </w:rPr>
+      </w:pPr>
+      <w:r>
+        <w:rPr>
+          <w:rFonts w:ascii="Times New Roman" w:hAnsi="Times New Roman" w:cs="Times New Roman"/>
+          <w:noProof/>
+          <w:sz w:val="28"/>
+          <w:szCs w:val="28"/>
+          <w:lang w:eastAsia="tr-TR"/>
         </w:rPr>
         <w:drawing>
           <wp:inline distT="0" distB="0" distL="0" distR="0" wp14:anchorId="1FC4D809" wp14:editId="5DA08AD0">
-            <wp:extent cx="5753100" cy="3162300"/>
-            <wp:effectExtent l="0" t="0" r="0" b="0"/>
+            <wp:extent cx="4953000" cy="2722510"/>
+            <wp:effectExtent l="0" t="0" r="0" b="1905"/>
             <wp:docPr id="14" name="Resim 14" descr="Blank Diagram - Page 1"/>
             <wp:cNvGraphicFramePr>
               <a:graphicFrameLocks xmlns:a="http://schemas.openxmlformats.org/drawingml/2006/main" noChangeAspect="1"/>
@@ -1975,7 +1967,7 @@
                     </pic:cNvPicPr>
                   </pic:nvPicPr>
                   <pic:blipFill>
-                    <a:blip r:embed="rId13">
+                    <a:blip r:embed="rId13" cstate="print">
                       <a:extLst>
                         <a:ext uri="{28A0092B-C50C-407E-A947-70E740481C1C}">
                           <a14:useLocalDpi xmlns:a14="http://schemas.microsoft.com/office/drawing/2010/main" val="0"/>
@@ -1990,7 +1982,7 @@
                   <pic:spPr bwMode="auto">
                     <a:xfrm>
                       <a:off x="0" y="0"/>
-                      <a:ext cx="5753100" cy="3162300"/>
+                      <a:ext cx="4963695" cy="2728389"/>
                     </a:xfrm>
                     <a:prstGeom prst="rect">
                       <a:avLst/>
@@ -2015,23 +2007,103 @@
           <w:szCs w:val="28"/>
         </w:rPr>
       </w:pPr>
-    </w:p>
-    <w:p>
-      <w:pPr>
-        <w:rPr>
-          <w:rFonts w:ascii="Times New Roman" w:hAnsi="Times New Roman" w:cs="Times New Roman"/>
-          <w:b/>
-          <w:sz w:val="28"/>
-          <w:szCs w:val="28"/>
-        </w:rPr>
-      </w:pPr>
-      <w:r>
-        <w:rPr>
-          <w:rFonts w:ascii="Times New Roman" w:hAnsi="Times New Roman" w:cs="Times New Roman"/>
-          <w:sz w:val="28"/>
-          <w:szCs w:val="28"/>
-        </w:rPr>
-        <w:lastRenderedPageBreak/>
+      <w:r>
+        <w:rPr>
+          <w:rFonts w:ascii="Times New Roman" w:hAnsi="Times New Roman" w:cs="Times New Roman"/>
+          <w:b/>
+          <w:sz w:val="28"/>
+          <w:szCs w:val="28"/>
+        </w:rPr>
+        <w:t>SQLite veri tabanı tasarımı:</w:t>
+      </w:r>
+      <w:r>
+        <w:rPr>
+          <w:rFonts w:ascii="Times New Roman" w:hAnsi="Times New Roman" w:cs="Times New Roman"/>
+          <w:b/>
+          <w:sz w:val="28"/>
+          <w:szCs w:val="28"/>
+        </w:rPr>
+        <w:t xml:space="preserve"> </w:t>
+      </w:r>
+      <w:r>
+        <w:rPr>
+          <w:rFonts w:ascii="Times New Roman" w:hAnsi="Times New Roman" w:cs="Times New Roman"/>
+          <w:sz w:val="28"/>
+          <w:szCs w:val="28"/>
+        </w:rPr>
+        <w:t>Uygulamaya giriş yapılmadığı için kelime kaydetme olayını SQLite ile yapmayı tercih ettik.</w:t>
+      </w:r>
+    </w:p>
+    <w:p>
+      <w:pPr>
+        <w:jc w:val="center"/>
+        <w:rPr>
+          <w:rFonts w:ascii="Times New Roman" w:hAnsi="Times New Roman" w:cs="Times New Roman"/>
+          <w:sz w:val="28"/>
+          <w:szCs w:val="28"/>
+        </w:rPr>
+      </w:pPr>
+      <w:r>
+        <w:rPr>
+          <w:rFonts w:ascii="Times New Roman" w:hAnsi="Times New Roman" w:cs="Times New Roman"/>
+          <w:sz w:val="28"/>
+          <w:szCs w:val="28"/>
+        </w:rPr>
+        <w:pict>
+          <v:shapetype id="_x0000_t75" coordsize="21600,21600" o:spt="75" o:preferrelative="t" path="m@4@5l@4@11@9@11@9@5xe" filled="f" stroked="f">
+            <v:stroke joinstyle="miter"/>
+            <v:formulas>
+              <v:f eqn="if lineDrawn pixelLineWidth 0"/>
+              <v:f eqn="sum @0 1 0"/>
+              <v:f eqn="sum 0 0 @1"/>
+              <v:f eqn="prod @2 1 2"/>
+              <v:f eqn="prod @3 21600 pixelWidth"/>
+              <v:f eqn="prod @3 21600 pixelHeight"/>
+              <v:f eqn="sum @0 0 1"/>
+              <v:f eqn="prod @6 1 2"/>
+              <v:f eqn="prod @7 21600 pixelWidth"/>
+              <v:f eqn="sum @8 21600 0"/>
+              <v:f eqn="prod @7 21600 pixelHeight"/>
+              <v:f eqn="sum @10 21600 0"/>
+            </v:formulas>
+            <v:path o:extrusionok="f" gradientshapeok="t" o:connecttype="rect"/>
+            <o:lock v:ext="edit" aspectratio="t"/>
+          </v:shapetype>
+          <v:shape id="_x0000_i1025" type="#_x0000_t75" style="width:129pt;height:88.2pt">
+            <v:imagedata r:id="rId14" o:title="sql"/>
+          </v:shape>
+        </w:pict>
+      </w:r>
+      <w:bookmarkStart w:id="0" w:name="_GoBack"/>
+      <w:bookmarkEnd w:id="0"/>
+    </w:p>
+    <w:p>
+      <w:pPr>
+        <w:rPr>
+          <w:rFonts w:ascii="Times New Roman" w:hAnsi="Times New Roman" w:cs="Times New Roman"/>
+          <w:b/>
+          <w:sz w:val="28"/>
+          <w:szCs w:val="28"/>
+        </w:rPr>
+      </w:pPr>
+    </w:p>
+    <w:p>
+      <w:pPr>
+        <w:rPr>
+          <w:rFonts w:ascii="Times New Roman" w:hAnsi="Times New Roman" w:cs="Times New Roman"/>
+          <w:b/>
+          <w:sz w:val="28"/>
+          <w:szCs w:val="28"/>
+        </w:rPr>
+      </w:pPr>
+      <w:r>
+        <w:rPr>
+          <w:rFonts w:ascii="Times New Roman" w:hAnsi="Times New Roman" w:cs="Times New Roman"/>
+          <w:noProof/>
+          <w:sz w:val="28"/>
+          <w:szCs w:val="28"/>
+          <w:lang w:eastAsia="tr-TR"/>
+        </w:rPr>
         <w:drawing>
           <wp:anchor distT="0" distB="0" distL="114300" distR="114300" simplePos="0" relativeHeight="251662336" behindDoc="0" locked="0" layoutInCell="1" allowOverlap="1" wp14:anchorId="72FA3A95" wp14:editId="04A64AFD">
             <wp:simplePos x="0" y="0"/>
@@ -2058,7 +2130,7 @@
                     </pic:cNvPicPr>
                   </pic:nvPicPr>
                   <pic:blipFill>
-                    <a:blip r:embed="rId14">
+                    <a:blip r:embed="rId15">
                       <a:extLst>
                         <a:ext uri="{28A0092B-C50C-407E-A947-70E740481C1C}">
                           <a14:useLocalDpi xmlns:a14="http://schemas.microsoft.com/office/drawing/2010/main" val="0"/>
@@ -2203,8 +2275,10 @@
       <w:r>
         <w:rPr>
           <w:rFonts w:ascii="Times New Roman" w:hAnsi="Times New Roman" w:cs="Times New Roman"/>
-          <w:sz w:val="28"/>
-          <w:szCs w:val="28"/>
+          <w:noProof/>
+          <w:sz w:val="28"/>
+          <w:szCs w:val="28"/>
+          <w:lang w:eastAsia="tr-TR"/>
         </w:rPr>
         <w:drawing>
           <wp:inline distT="0" distB="0" distL="0" distR="0" wp14:anchorId="7A976BE7" wp14:editId="1E136C44">
@@ -2224,7 +2298,7 @@
                     </pic:cNvPicPr>
                   </pic:nvPicPr>
                   <pic:blipFill>
-                    <a:blip r:embed="rId15" cstate="print">
+                    <a:blip r:embed="rId16" cstate="print">
                       <a:extLst>
                         <a:ext uri="{28A0092B-C50C-407E-A947-70E740481C1C}">
                           <a14:useLocalDpi xmlns:a14="http://schemas.microsoft.com/office/drawing/2010/main" val="0"/>
@@ -2414,9 +2488,12 @@
         <w:rPr>
           <w:rFonts w:ascii="Times New Roman" w:hAnsi="Times New Roman" w:cs="Times New Roman"/>
           <w:b/>
-          <w:sz w:val="28"/>
-          <w:szCs w:val="28"/>
-        </w:rPr>
+          <w:noProof/>
+          <w:sz w:val="28"/>
+          <w:szCs w:val="28"/>
+          <w:lang w:eastAsia="tr-TR"/>
+        </w:rPr>
+        <w:lastRenderedPageBreak/>
         <w:drawing>
           <wp:inline distT="0" distB="0" distL="0" distR="0" wp14:anchorId="6A2D1D2E" wp14:editId="5FC55B8E">
             <wp:extent cx="2971800" cy="2971800"/>
@@ -2435,7 +2512,7 @@
                     </pic:cNvPicPr>
                   </pic:nvPicPr>
                   <pic:blipFill>
-                    <a:blip r:embed="rId16" cstate="print">
+                    <a:blip r:embed="rId17" cstate="print">
                       <a:extLst>
                         <a:ext uri="{28A0092B-C50C-407E-A947-70E740481C1C}">
                           <a14:useLocalDpi xmlns:a14="http://schemas.microsoft.com/office/drawing/2010/main" val="0"/>
@@ -2479,10 +2556,11 @@
       <w:r>
         <w:rPr>
           <w:rFonts w:ascii="Times New Roman" w:hAnsi="Times New Roman" w:cs="Times New Roman"/>
-          <w:sz w:val="28"/>
-          <w:szCs w:val="28"/>
-        </w:rPr>
-        <w:lastRenderedPageBreak/>
+          <w:noProof/>
+          <w:sz w:val="28"/>
+          <w:szCs w:val="28"/>
+          <w:lang w:eastAsia="tr-TR"/>
+        </w:rPr>
         <w:drawing>
           <wp:anchor distT="0" distB="0" distL="114300" distR="114300" simplePos="0" relativeHeight="251663360" behindDoc="1" locked="0" layoutInCell="1" allowOverlap="1" wp14:anchorId="31563B5E" wp14:editId="54304463">
             <wp:simplePos x="0" y="0"/>
@@ -2517,7 +2595,7 @@
                     </pic:cNvPicPr>
                   </pic:nvPicPr>
                   <pic:blipFill>
-                    <a:blip r:embed="rId17">
+                    <a:blip r:embed="rId18">
                       <a:extLst>
                         <a:ext uri="{28A0092B-C50C-407E-A947-70E740481C1C}">
                           <a14:useLocalDpi xmlns:a14="http://schemas.microsoft.com/office/drawing/2010/main" val="0"/>
@@ -2604,7 +2682,7 @@
                     </pic:cNvPicPr>
                   </pic:nvPicPr>
                   <pic:blipFill rotWithShape="1">
-                    <a:blip r:embed="rId18">
+                    <a:blip r:embed="rId19">
                       <a:extLst>
                         <a:ext uri="{28A0092B-C50C-407E-A947-70E740481C1C}">
                           <a14:useLocalDpi xmlns:a14="http://schemas.microsoft.com/office/drawing/2010/main" val="0"/>
@@ -2683,7 +2761,7 @@
                     </pic:cNvPicPr>
                   </pic:nvPicPr>
                   <pic:blipFill>
-                    <a:blip r:embed="rId19">
+                    <a:blip r:embed="rId20">
                       <a:extLst>
                         <a:ext uri="{28A0092B-C50C-407E-A947-70E740481C1C}">
                           <a14:useLocalDpi xmlns:a14="http://schemas.microsoft.com/office/drawing/2010/main" val="0"/>
@@ -2790,6 +2868,7 @@
           <w:szCs w:val="28"/>
           <w:lang w:eastAsia="tr-TR"/>
         </w:rPr>
+        <w:lastRenderedPageBreak/>
         <w:drawing>
           <wp:anchor distT="0" distB="0" distL="114300" distR="114300" simplePos="0" relativeHeight="251667456" behindDoc="0" locked="0" layoutInCell="1" allowOverlap="1" wp14:anchorId="5908868F" wp14:editId="371EFE42">
             <wp:simplePos x="0" y="0"/>
@@ -2816,7 +2895,7 @@
                     </pic:cNvPicPr>
                   </pic:nvPicPr>
                   <pic:blipFill>
-                    <a:blip r:embed="rId20">
+                    <a:blip r:embed="rId21">
                       <a:extLst>
                         <a:ext uri="{28A0092B-C50C-407E-A947-70E740481C1C}">
                           <a14:useLocalDpi xmlns:a14="http://schemas.microsoft.com/office/drawing/2010/main" val="0"/>
@@ -2856,8 +2935,10 @@
       <w:r>
         <w:rPr>
           <w:rFonts w:ascii="Times New Roman" w:hAnsi="Times New Roman" w:cs="Times New Roman"/>
-          <w:sz w:val="28"/>
-          <w:szCs w:val="28"/>
+          <w:noProof/>
+          <w:sz w:val="28"/>
+          <w:szCs w:val="28"/>
+          <w:lang w:eastAsia="tr-TR"/>
         </w:rPr>
         <w:drawing>
           <wp:anchor distT="0" distB="0" distL="114300" distR="114300" simplePos="0" relativeHeight="251664384" behindDoc="1" locked="0" layoutInCell="1" allowOverlap="1" wp14:anchorId="3B0CE971" wp14:editId="7964681E">
@@ -2893,7 +2974,7 @@
                     </pic:cNvPicPr>
                   </pic:nvPicPr>
                   <pic:blipFill>
-                    <a:blip r:embed="rId21">
+                    <a:blip r:embed="rId22">
                       <a:extLst>
                         <a:ext uri="{28A0092B-C50C-407E-A947-70E740481C1C}">
                           <a14:useLocalDpi xmlns:a14="http://schemas.microsoft.com/office/drawing/2010/main" val="0"/>
@@ -3117,10 +3198,7 @@
         <w:tab/>
       </w:r>
     </w:p>
-    <w:p>
-      <w:bookmarkStart w:id="0" w:name="_GoBack"/>
-      <w:bookmarkEnd w:id="0"/>
-    </w:p>
+    <w:p/>
     <w:sectPr>
       <w:pgSz w:w="11906" w:h="16838"/>
       <w:pgMar w:top="1417" w:right="1417" w:bottom="1417" w:left="1417" w:header="708" w:footer="708" w:gutter="0"/>
@@ -5200,7 +5278,7 @@
 </file>
 
 <file path=customXml/itemProps1.xml><?xml version="1.0" encoding="utf-8"?>
-<ds:datastoreItem xmlns:ds="http://schemas.openxmlformats.org/officeDocument/2006/customXml" ds:itemID="{47487C62-49E5-4D06-A0DE-2260883A8BC6}">
+<ds:datastoreItem xmlns:ds="http://schemas.openxmlformats.org/officeDocument/2006/customXml" ds:itemID="{D8F0E2A2-95E2-4842-8F32-5C5766540D2B}">
   <ds:schemaRefs>
     <ds:schemaRef ds:uri="http://schemas.openxmlformats.org/officeDocument/2006/bibliography"/>
   </ds:schemaRefs>
